--- a/ado1arquitetura.docx
+++ b/ado1arquitetura.docx
@@ -1,6 +1,6 @@
 
 <file path=word/document.xml><?xml version="1.0" encoding="utf-8"?>
-<w:document xmlns:wpc="http://schemas.microsoft.com/office/word/2010/wordprocessingCanvas" xmlns:mc="http://schemas.openxmlformats.org/markup-compatibility/2006" xmlns:o="urn:schemas-microsoft-com:office:office" xmlns:r="http://schemas.openxmlformats.org/officeDocument/2006/relationships" xmlns:m="http://schemas.openxmlformats.org/officeDocument/2006/math" xmlns:v="urn:schemas-microsoft-com:vml" xmlns:wp14="http://schemas.microsoft.com/office/word/2010/wordprocessingDrawing" xmlns:wp="http://schemas.openxmlformats.org/drawingml/2006/wordprocessingDrawing" xmlns:w10="urn:schemas-microsoft-com:office:word" xmlns:w="http://schemas.openxmlformats.org/wordprocessingml/2006/main" xmlns:w14="http://schemas.microsoft.com/office/word/2010/wordml" xmlns:wpg="http://schemas.microsoft.com/office/word/2010/wordprocessingGroup" xmlns:wpi="http://schemas.microsoft.com/office/word/2010/wordprocessingInk" xmlns:wne="http://schemas.microsoft.com/office/word/2006/wordml" xmlns:wps="http://schemas.microsoft.com/office/word/2010/wordprocessingShape" mc:Ignorable="w14 wp14">
+<w:document xmlns:wpc="http://schemas.microsoft.com/office/word/2010/wordprocessingCanvas" xmlns:mc="http://schemas.openxmlformats.org/markup-compatibility/2006" xmlns:o="urn:schemas-microsoft-com:office:office" xmlns:r="http://schemas.openxmlformats.org/officeDocument/2006/relationships" xmlns:m="http://schemas.openxmlformats.org/officeDocument/2006/math" xmlns:v="urn:schemas-microsoft-com:vml" xmlns:wp14="http://schemas.microsoft.com/office/word/2010/wordprocessingDrawing" xmlns:wp="http://schemas.openxmlformats.org/drawingml/2006/wordprocessingDrawing" xmlns:w10="urn:schemas-microsoft-com:office:word" xmlns:w="http://schemas.openxmlformats.org/wordprocessingml/2006/main" xmlns:w14="http://schemas.microsoft.com/office/word/2010/wordml" xmlns:w15="http://schemas.microsoft.com/office/word/2012/wordml" xmlns:wpg="http://schemas.microsoft.com/office/word/2010/wordprocessingGroup" xmlns:wpi="http://schemas.microsoft.com/office/word/2010/wordprocessingInk" xmlns:wne="http://schemas.microsoft.com/office/word/2006/wordml" xmlns:wps="http://schemas.microsoft.com/office/word/2010/wordprocessingShape" mc:Ignorable="w14 w15 wp14">
   <w:body>
     <w:p>
       <w:pPr>
@@ -15,7 +15,7 @@
           <w:rFonts w:ascii="Arial" w:hAnsi="Arial" w:cs="Arial"/>
           <w:noProof/>
           <w:sz w:val="20"/>
-          <w:lang w:val="en-US"/>
+          <w:lang w:eastAsia="pt-BR"/>
         </w:rPr>
         <w:drawing>
           <wp:anchor distT="0" distB="0" distL="114300" distR="114300" simplePos="0" relativeHeight="251658240" behindDoc="1" locked="0" layoutInCell="1" allowOverlap="1" wp14:anchorId="50388F7D" wp14:editId="24E59A29">
@@ -43,7 +43,7 @@
                     </pic:cNvPicPr>
                   </pic:nvPicPr>
                   <pic:blipFill>
-                    <a:blip r:embed="rId6">
+                    <a:blip r:embed="rId5">
                       <a:extLst>
                         <a:ext uri="{28A0092B-C50C-407E-A947-70E740481C1C}">
                           <a14:useLocalDpi xmlns:a14="http://schemas.microsoft.com/office/drawing/2010/main" val="0"/>
@@ -200,7 +200,7 @@
     </w:p>
     <w:p>
       <w:pPr>
-        <w:pStyle w:val="ListParagraph"/>
+        <w:pStyle w:val="PargrafodaLista"/>
         <w:numPr>
           <w:ilvl w:val="0"/>
           <w:numId w:val="3"/>
@@ -220,7 +220,7 @@
     </w:p>
     <w:p>
       <w:pPr>
-        <w:pStyle w:val="ListParagraph"/>
+        <w:pStyle w:val="PargrafodaLista"/>
         <w:ind w:left="0"/>
         <w:rPr>
           <w:rFonts w:ascii="Arial" w:hAnsi="Arial" w:cs="Arial"/>
@@ -289,7 +289,7 @@
     </w:p>
     <w:p>
       <w:pPr>
-        <w:pStyle w:val="ListParagraph"/>
+        <w:pStyle w:val="PargrafodaLista"/>
         <w:ind w:left="0"/>
         <w:rPr>
           <w:rFonts w:ascii="Arial" w:hAnsi="Arial" w:cs="Arial"/>
@@ -335,7 +335,7 @@
     </w:p>
     <w:p>
       <w:pPr>
-        <w:pStyle w:val="ListParagraph"/>
+        <w:pStyle w:val="PargrafodaLista"/>
         <w:ind w:left="0"/>
         <w:rPr>
           <w:rFonts w:ascii="Arial" w:hAnsi="Arial" w:cs="Arial"/>
@@ -359,7 +359,7 @@
     </w:p>
     <w:p>
       <w:pPr>
-        <w:pStyle w:val="ListParagraph"/>
+        <w:pStyle w:val="PargrafodaLista"/>
         <w:ind w:left="0"/>
         <w:rPr>
           <w:rFonts w:ascii="Arial" w:hAnsi="Arial" w:cs="Arial"/>
@@ -389,7 +389,7 @@
     </w:p>
     <w:p>
       <w:pPr>
-        <w:pStyle w:val="ListParagraph"/>
+        <w:pStyle w:val="PargrafodaLista"/>
         <w:ind w:left="0"/>
         <w:rPr>
           <w:rFonts w:ascii="Arial" w:hAnsi="Arial" w:cs="Arial"/>
@@ -432,7 +432,7 @@
     </w:p>
     <w:p>
       <w:pPr>
-        <w:pStyle w:val="ListParagraph"/>
+        <w:pStyle w:val="PargrafodaLista"/>
         <w:ind w:left="0"/>
         <w:rPr>
           <w:rFonts w:ascii="Arial" w:hAnsi="Arial" w:cs="Arial"/>
@@ -465,7 +465,7 @@
     </w:p>
     <w:p>
       <w:pPr>
-        <w:pStyle w:val="ListParagraph"/>
+        <w:pStyle w:val="PargrafodaLista"/>
         <w:ind w:left="0"/>
         <w:rPr>
           <w:rFonts w:ascii="Arial" w:hAnsi="Arial" w:cs="Arial"/>
@@ -518,7 +518,7 @@
     </w:p>
     <w:p>
       <w:pPr>
-        <w:pStyle w:val="ListParagraph"/>
+        <w:pStyle w:val="PargrafodaLista"/>
         <w:ind w:left="0"/>
         <w:rPr>
           <w:rFonts w:ascii="Arial" w:hAnsi="Arial" w:cs="Arial"/>
@@ -531,7 +531,7 @@
     </w:p>
     <w:p>
       <w:pPr>
-        <w:pStyle w:val="ListParagraph"/>
+        <w:pStyle w:val="PargrafodaLista"/>
         <w:ind w:left="0"/>
         <w:rPr>
           <w:rFonts w:ascii="Arial" w:hAnsi="Arial" w:cs="Arial"/>
@@ -574,7 +574,7 @@
     </w:p>
     <w:p>
       <w:pPr>
-        <w:pStyle w:val="ListParagraph"/>
+        <w:pStyle w:val="PargrafodaLista"/>
         <w:ind w:left="0"/>
         <w:rPr>
           <w:rFonts w:ascii="Arial" w:hAnsi="Arial" w:cs="Arial"/>
@@ -607,7 +607,7 @@
     </w:p>
     <w:p>
       <w:pPr>
-        <w:pStyle w:val="ListParagraph"/>
+        <w:pStyle w:val="PargrafodaLista"/>
         <w:ind w:left="0"/>
         <w:rPr>
           <w:rFonts w:ascii="Arial" w:hAnsi="Arial" w:cs="Arial"/>
@@ -640,7 +640,7 @@
     </w:p>
     <w:p>
       <w:pPr>
-        <w:pStyle w:val="ListParagraph"/>
+        <w:pStyle w:val="PargrafodaLista"/>
         <w:ind w:left="0"/>
         <w:rPr>
           <w:rFonts w:ascii="Arial" w:hAnsi="Arial" w:cs="Arial"/>
@@ -683,26 +683,19 @@
     </w:p>
     <w:p>
       <w:pPr>
-        <w:pStyle w:val="ListParagraph"/>
-        <w:ind w:left="0"/>
-        <w:rPr>
-          <w:rFonts w:ascii="Arial" w:hAnsi="Arial" w:cs="Arial"/>
-          <w:sz w:val="24"/>
-        </w:rPr>
-      </w:pPr>
-      <w:r>
-        <w:rPr>
-          <w:rFonts w:ascii="Arial" w:hAnsi="Arial" w:cs="Arial"/>
-          <w:sz w:val="24"/>
-        </w:rPr>
-        <w:t>Nº de cores</w:t>
-      </w:r>
-      <w:r>
-        <w:rPr>
-          <w:rFonts w:ascii="Arial" w:hAnsi="Arial" w:cs="Arial"/>
-          <w:sz w:val="24"/>
-        </w:rPr>
-        <w:t xml:space="preserve">: </w:t>
+        <w:pStyle w:val="PargrafodaLista"/>
+        <w:ind w:left="0"/>
+        <w:rPr>
+          <w:rFonts w:ascii="Arial" w:hAnsi="Arial" w:cs="Arial"/>
+          <w:sz w:val="24"/>
+        </w:rPr>
+      </w:pPr>
+      <w:r>
+        <w:rPr>
+          <w:rFonts w:ascii="Arial" w:hAnsi="Arial" w:cs="Arial"/>
+          <w:sz w:val="24"/>
+        </w:rPr>
+        <w:t xml:space="preserve">Nº de cores: </w:t>
       </w:r>
       <w:r>
         <w:rPr>
@@ -714,7 +707,7 @@
     </w:p>
     <w:p>
       <w:pPr>
-        <w:pStyle w:val="ListParagraph"/>
+        <w:pStyle w:val="PargrafodaLista"/>
         <w:ind w:left="0"/>
         <w:rPr>
           <w:rFonts w:ascii="Arial" w:hAnsi="Arial" w:cs="Arial"/>
@@ -738,7 +731,7 @@
     </w:p>
     <w:p>
       <w:pPr>
-        <w:pStyle w:val="ListParagraph"/>
+        <w:pStyle w:val="PargrafodaLista"/>
         <w:ind w:left="0"/>
         <w:rPr>
           <w:rFonts w:ascii="Arial" w:hAnsi="Arial" w:cs="Arial"/>
@@ -762,7 +755,7 @@
     </w:p>
     <w:p>
       <w:pPr>
-        <w:pStyle w:val="ListParagraph"/>
+        <w:pStyle w:val="PargrafodaLista"/>
         <w:ind w:left="0"/>
         <w:rPr>
           <w:rFonts w:ascii="Arial" w:hAnsi="Arial" w:cs="Arial"/>
@@ -779,7 +772,7 @@
     </w:p>
     <w:p>
       <w:pPr>
-        <w:pStyle w:val="ListParagraph"/>
+        <w:pStyle w:val="PargrafodaLista"/>
         <w:ind w:left="0"/>
         <w:rPr>
           <w:rFonts w:ascii="Arial" w:hAnsi="Arial" w:cs="Arial"/>
@@ -796,17 +789,17 @@
     </w:p>
     <w:p>
       <w:pPr>
-        <w:pStyle w:val="ListParagraph"/>
-        <w:ind w:left="0"/>
-        <w:rPr>
-          <w:rFonts w:ascii="Arial" w:hAnsi="Arial" w:cs="Arial"/>
-          <w:sz w:val="24"/>
-        </w:rPr>
-      </w:pPr>
-    </w:p>
-    <w:p>
-      <w:pPr>
-        <w:pStyle w:val="ListParagraph"/>
+        <w:pStyle w:val="PargrafodaLista"/>
+        <w:ind w:left="0"/>
+        <w:rPr>
+          <w:rFonts w:ascii="Arial" w:hAnsi="Arial" w:cs="Arial"/>
+          <w:sz w:val="24"/>
+        </w:rPr>
+      </w:pPr>
+    </w:p>
+    <w:p>
+      <w:pPr>
+        <w:pStyle w:val="PargrafodaLista"/>
         <w:ind w:left="0"/>
         <w:rPr>
           <w:rFonts w:ascii="Arial" w:hAnsi="Arial" w:cs="Arial"/>
@@ -823,7 +816,7 @@
     </w:p>
     <w:p>
       <w:pPr>
-        <w:pStyle w:val="ListParagraph"/>
+        <w:pStyle w:val="PargrafodaLista"/>
         <w:ind w:left="0"/>
         <w:rPr>
           <w:rFonts w:ascii="Arial" w:hAnsi="Arial" w:cs="Arial"/>
@@ -847,24 +840,7 @@
     </w:p>
     <w:p>
       <w:pPr>
-        <w:pStyle w:val="ListParagraph"/>
-        <w:ind w:left="0"/>
-        <w:rPr>
-          <w:rFonts w:ascii="Arial" w:hAnsi="Arial" w:cs="Arial"/>
-          <w:sz w:val="24"/>
-        </w:rPr>
-      </w:pPr>
-      <w:r>
-        <w:rPr>
-          <w:rFonts w:ascii="Arial" w:hAnsi="Arial" w:cs="Arial"/>
-          <w:sz w:val="24"/>
-        </w:rPr>
-        <w:t>Fabricante: Cray Inc</w:t>
-      </w:r>
-    </w:p>
-    <w:p>
-      <w:pPr>
-        <w:pStyle w:val="ListParagraph"/>
+        <w:pStyle w:val="PargrafodaLista"/>
         <w:ind w:left="0"/>
         <w:rPr>
           <w:rFonts w:ascii="Arial" w:hAnsi="Arial" w:cs="Arial"/>
@@ -879,6 +855,45 @@
           <w:sz w:val="24"/>
           <w:lang w:val="en-US"/>
         </w:rPr>
+        <w:t>Fabricante</w:t>
+      </w:r>
+      <w:proofErr w:type="spellEnd"/>
+      <w:r>
+        <w:rPr>
+          <w:rFonts w:ascii="Arial" w:hAnsi="Arial" w:cs="Arial"/>
+          <w:sz w:val="24"/>
+          <w:lang w:val="en-US"/>
+        </w:rPr>
+        <w:t xml:space="preserve">: Cray </w:t>
+      </w:r>
+      <w:proofErr w:type="spellStart"/>
+      <w:r>
+        <w:rPr>
+          <w:rFonts w:ascii="Arial" w:hAnsi="Arial" w:cs="Arial"/>
+          <w:sz w:val="24"/>
+          <w:lang w:val="en-US"/>
+        </w:rPr>
+        <w:t>Inc</w:t>
+      </w:r>
+      <w:proofErr w:type="spellEnd"/>
+    </w:p>
+    <w:p>
+      <w:pPr>
+        <w:pStyle w:val="PargrafodaLista"/>
+        <w:ind w:left="0"/>
+        <w:rPr>
+          <w:rFonts w:ascii="Arial" w:hAnsi="Arial" w:cs="Arial"/>
+          <w:sz w:val="24"/>
+          <w:lang w:val="en-US"/>
+        </w:rPr>
+      </w:pPr>
+      <w:proofErr w:type="spellStart"/>
+      <w:r>
+        <w:rPr>
+          <w:rFonts w:ascii="Arial" w:hAnsi="Arial" w:cs="Arial"/>
+          <w:sz w:val="24"/>
+          <w:lang w:val="en-US"/>
+        </w:rPr>
         <w:t>Dono</w:t>
       </w:r>
       <w:proofErr w:type="spellEnd"/>
@@ -893,26 +908,19 @@
     </w:p>
     <w:p>
       <w:pPr>
-        <w:pStyle w:val="ListParagraph"/>
-        <w:ind w:left="0"/>
-        <w:rPr>
-          <w:rFonts w:ascii="Arial" w:hAnsi="Arial" w:cs="Arial"/>
-          <w:sz w:val="24"/>
-        </w:rPr>
-      </w:pPr>
-      <w:r>
-        <w:rPr>
-          <w:rFonts w:ascii="Arial" w:hAnsi="Arial" w:cs="Arial"/>
-          <w:sz w:val="24"/>
-        </w:rPr>
-        <w:t>Nº de cores</w:t>
-      </w:r>
-      <w:r>
-        <w:rPr>
-          <w:rFonts w:ascii="Arial" w:hAnsi="Arial" w:cs="Arial"/>
-          <w:sz w:val="24"/>
-        </w:rPr>
-        <w:t xml:space="preserve">: </w:t>
+        <w:pStyle w:val="PargrafodaLista"/>
+        <w:ind w:left="0"/>
+        <w:rPr>
+          <w:rFonts w:ascii="Arial" w:hAnsi="Arial" w:cs="Arial"/>
+          <w:sz w:val="24"/>
+        </w:rPr>
+      </w:pPr>
+      <w:r>
+        <w:rPr>
+          <w:rFonts w:ascii="Arial" w:hAnsi="Arial" w:cs="Arial"/>
+          <w:sz w:val="24"/>
+        </w:rPr>
+        <w:t xml:space="preserve">Nº de cores: </w:t>
       </w:r>
       <w:r>
         <w:rPr>
@@ -924,7 +932,7 @@
     </w:p>
     <w:p>
       <w:pPr>
-        <w:pStyle w:val="ListParagraph"/>
+        <w:pStyle w:val="PargrafodaLista"/>
         <w:ind w:left="0"/>
         <w:rPr>
           <w:rFonts w:ascii="Arial" w:hAnsi="Arial" w:cs="Arial"/>
@@ -948,7 +956,7 @@
     </w:p>
     <w:p>
       <w:pPr>
-        <w:pStyle w:val="ListParagraph"/>
+        <w:pStyle w:val="PargrafodaLista"/>
         <w:ind w:left="0"/>
         <w:rPr>
           <w:rFonts w:ascii="Arial" w:hAnsi="Arial" w:cs="Arial"/>
@@ -972,7 +980,7 @@
     </w:p>
     <w:p>
       <w:pPr>
-        <w:pStyle w:val="ListParagraph"/>
+        <w:pStyle w:val="PargrafodaLista"/>
         <w:ind w:left="0"/>
         <w:rPr>
           <w:rFonts w:ascii="Arial" w:hAnsi="Arial" w:cs="Arial"/>
@@ -989,7 +997,7 @@
     </w:p>
     <w:p>
       <w:pPr>
-        <w:pStyle w:val="ListParagraph"/>
+        <w:pStyle w:val="PargrafodaLista"/>
         <w:ind w:left="0"/>
         <w:rPr>
           <w:rFonts w:ascii="Arial" w:hAnsi="Arial" w:cs="Arial"/>
@@ -1013,67 +1021,67 @@
     </w:p>
     <w:p>
       <w:pPr>
-        <w:pStyle w:val="ListParagraph"/>
-        <w:ind w:left="0"/>
-        <w:rPr>
-          <w:rFonts w:ascii="Arial" w:hAnsi="Arial" w:cs="Arial"/>
-          <w:sz w:val="24"/>
-        </w:rPr>
-      </w:pPr>
-    </w:p>
-    <w:p>
-      <w:pPr>
-        <w:pStyle w:val="ListParagraph"/>
-        <w:ind w:left="0"/>
-        <w:rPr>
-          <w:rFonts w:ascii="Arial" w:hAnsi="Arial" w:cs="Arial"/>
-          <w:sz w:val="24"/>
-        </w:rPr>
-      </w:pPr>
-    </w:p>
-    <w:p>
-      <w:pPr>
-        <w:pStyle w:val="ListParagraph"/>
-        <w:ind w:left="0"/>
-        <w:rPr>
-          <w:rFonts w:ascii="Arial" w:hAnsi="Arial" w:cs="Arial"/>
-          <w:sz w:val="24"/>
-        </w:rPr>
-      </w:pPr>
-    </w:p>
-    <w:p>
-      <w:pPr>
-        <w:pStyle w:val="ListParagraph"/>
-        <w:ind w:left="0"/>
-        <w:rPr>
-          <w:rFonts w:ascii="Arial" w:hAnsi="Arial" w:cs="Arial"/>
-          <w:sz w:val="24"/>
-        </w:rPr>
-      </w:pPr>
-    </w:p>
-    <w:p>
-      <w:pPr>
-        <w:pStyle w:val="ListParagraph"/>
-        <w:ind w:left="0"/>
-        <w:rPr>
-          <w:rFonts w:ascii="Arial" w:hAnsi="Arial" w:cs="Arial"/>
-          <w:sz w:val="24"/>
-        </w:rPr>
-      </w:pPr>
-    </w:p>
-    <w:p>
-      <w:pPr>
-        <w:pStyle w:val="ListParagraph"/>
-        <w:ind w:left="0"/>
-        <w:rPr>
-          <w:rFonts w:ascii="Arial" w:hAnsi="Arial" w:cs="Arial"/>
-          <w:sz w:val="24"/>
-        </w:rPr>
-      </w:pPr>
-    </w:p>
-    <w:p>
-      <w:pPr>
-        <w:pStyle w:val="ListParagraph"/>
+        <w:pStyle w:val="PargrafodaLista"/>
+        <w:ind w:left="0"/>
+        <w:rPr>
+          <w:rFonts w:ascii="Arial" w:hAnsi="Arial" w:cs="Arial"/>
+          <w:sz w:val="24"/>
+        </w:rPr>
+      </w:pPr>
+    </w:p>
+    <w:p>
+      <w:pPr>
+        <w:pStyle w:val="PargrafodaLista"/>
+        <w:ind w:left="0"/>
+        <w:rPr>
+          <w:rFonts w:ascii="Arial" w:hAnsi="Arial" w:cs="Arial"/>
+          <w:sz w:val="24"/>
+        </w:rPr>
+      </w:pPr>
+    </w:p>
+    <w:p>
+      <w:pPr>
+        <w:pStyle w:val="PargrafodaLista"/>
+        <w:ind w:left="0"/>
+        <w:rPr>
+          <w:rFonts w:ascii="Arial" w:hAnsi="Arial" w:cs="Arial"/>
+          <w:sz w:val="24"/>
+        </w:rPr>
+      </w:pPr>
+    </w:p>
+    <w:p>
+      <w:pPr>
+        <w:pStyle w:val="PargrafodaLista"/>
+        <w:ind w:left="0"/>
+        <w:rPr>
+          <w:rFonts w:ascii="Arial" w:hAnsi="Arial" w:cs="Arial"/>
+          <w:sz w:val="24"/>
+        </w:rPr>
+      </w:pPr>
+    </w:p>
+    <w:p>
+      <w:pPr>
+        <w:pStyle w:val="PargrafodaLista"/>
+        <w:ind w:left="0"/>
+        <w:rPr>
+          <w:rFonts w:ascii="Arial" w:hAnsi="Arial" w:cs="Arial"/>
+          <w:sz w:val="24"/>
+        </w:rPr>
+      </w:pPr>
+    </w:p>
+    <w:p>
+      <w:pPr>
+        <w:pStyle w:val="PargrafodaLista"/>
+        <w:ind w:left="0"/>
+        <w:rPr>
+          <w:rFonts w:ascii="Arial" w:hAnsi="Arial" w:cs="Arial"/>
+          <w:sz w:val="24"/>
+        </w:rPr>
+      </w:pPr>
+    </w:p>
+    <w:p>
+      <w:pPr>
+        <w:pStyle w:val="PargrafodaLista"/>
         <w:ind w:left="0"/>
         <w:rPr>
           <w:rFonts w:ascii="Arial" w:hAnsi="Arial" w:cs="Arial"/>
@@ -1098,7 +1106,7 @@
     </w:p>
     <w:p>
       <w:pPr>
-        <w:pStyle w:val="ListParagraph"/>
+        <w:pStyle w:val="PargrafodaLista"/>
         <w:ind w:left="0"/>
         <w:rPr>
           <w:rFonts w:ascii="Arial" w:hAnsi="Arial" w:cs="Arial"/>
@@ -1122,7 +1130,7 @@
     </w:p>
     <w:p>
       <w:pPr>
-        <w:pStyle w:val="ListParagraph"/>
+        <w:pStyle w:val="PargrafodaLista"/>
         <w:ind w:left="0"/>
         <w:rPr>
           <w:rFonts w:ascii="Arial" w:hAnsi="Arial" w:cs="Arial"/>
@@ -1154,7 +1162,270 @@
     </w:p>
     <w:p>
       <w:pPr>
-        <w:pStyle w:val="ListParagraph"/>
+        <w:pStyle w:val="PargrafodaLista"/>
+        <w:ind w:left="0"/>
+        <w:rPr>
+          <w:rFonts w:ascii="Arial" w:hAnsi="Arial" w:cs="Arial"/>
+          <w:sz w:val="24"/>
+        </w:rPr>
+      </w:pPr>
+      <w:r>
+        <w:rPr>
+          <w:rFonts w:ascii="Arial" w:hAnsi="Arial" w:cs="Arial"/>
+          <w:sz w:val="24"/>
+        </w:rPr>
+        <w:t xml:space="preserve">Nº de cores: </w:t>
+      </w:r>
+      <w:r>
+        <w:rPr>
+          <w:rFonts w:ascii="Arial" w:hAnsi="Arial" w:cs="Arial"/>
+          <w:sz w:val="24"/>
+        </w:rPr>
+        <w:t>1,572,864</w:t>
+      </w:r>
+    </w:p>
+    <w:p>
+      <w:pPr>
+        <w:pStyle w:val="PargrafodaLista"/>
+        <w:ind w:left="0"/>
+        <w:rPr>
+          <w:rFonts w:ascii="Arial" w:hAnsi="Arial" w:cs="Arial"/>
+          <w:sz w:val="24"/>
+        </w:rPr>
+      </w:pPr>
+      <w:r>
+        <w:rPr>
+          <w:rFonts w:ascii="Arial" w:hAnsi="Arial" w:cs="Arial"/>
+          <w:sz w:val="24"/>
+        </w:rPr>
+        <w:t xml:space="preserve">Memória: </w:t>
+      </w:r>
+      <w:r>
+        <w:rPr>
+          <w:rFonts w:ascii="Arial" w:hAnsi="Arial" w:cs="Arial"/>
+          <w:sz w:val="24"/>
+        </w:rPr>
+        <w:t>1,572,864 GB</w:t>
+      </w:r>
+    </w:p>
+    <w:p>
+      <w:pPr>
+        <w:pStyle w:val="PargrafodaLista"/>
+        <w:ind w:left="0"/>
+        <w:rPr>
+          <w:rFonts w:ascii="Arial" w:hAnsi="Arial" w:cs="Arial"/>
+          <w:sz w:val="24"/>
+        </w:rPr>
+      </w:pPr>
+      <w:r>
+        <w:rPr>
+          <w:rFonts w:ascii="Arial" w:hAnsi="Arial" w:cs="Arial"/>
+          <w:sz w:val="24"/>
+        </w:rPr>
+        <w:t xml:space="preserve">Energia consumida: </w:t>
+      </w:r>
+      <w:r>
+        <w:rPr>
+          <w:rFonts w:ascii="Arial" w:hAnsi="Arial" w:cs="Arial"/>
+          <w:sz w:val="24"/>
+        </w:rPr>
+        <w:t>7,890.00 kW</w:t>
+      </w:r>
+    </w:p>
+    <w:p>
+      <w:pPr>
+        <w:pStyle w:val="PargrafodaLista"/>
+        <w:ind w:left="0"/>
+        <w:rPr>
+          <w:rFonts w:ascii="Arial" w:hAnsi="Arial" w:cs="Arial"/>
+          <w:sz w:val="24"/>
+        </w:rPr>
+      </w:pPr>
+      <w:r>
+        <w:rPr>
+          <w:rFonts w:ascii="Arial" w:hAnsi="Arial" w:cs="Arial"/>
+          <w:sz w:val="24"/>
+        </w:rPr>
+        <w:t>Cidade/País: Livermore, Estados Unidos.</w:t>
+      </w:r>
+    </w:p>
+    <w:p>
+      <w:pPr>
+        <w:pStyle w:val="PargrafodaLista"/>
+        <w:ind w:left="0"/>
+        <w:rPr>
+          <w:rFonts w:ascii="Arial" w:hAnsi="Arial" w:cs="Arial"/>
+          <w:sz w:val="24"/>
+        </w:rPr>
+      </w:pPr>
+      <w:r>
+        <w:rPr>
+          <w:rFonts w:ascii="Arial" w:hAnsi="Arial" w:cs="Arial"/>
+          <w:sz w:val="24"/>
+        </w:rPr>
+        <w:t>Função:</w:t>
+      </w:r>
+      <w:r>
+        <w:rPr>
+          <w:rFonts w:ascii="Arial" w:hAnsi="Arial" w:cs="Arial"/>
+          <w:sz w:val="24"/>
+        </w:rPr>
+        <w:t xml:space="preserve"> Armas nucleares, astronomia, energia, pesquisa do genoma humano e previsão do tempo.</w:t>
+      </w:r>
+    </w:p>
+    <w:p>
+      <w:pPr>
+        <w:pStyle w:val="PargrafodaLista"/>
+        <w:ind w:left="0"/>
+        <w:rPr>
+          <w:rFonts w:ascii="Arial" w:hAnsi="Arial" w:cs="Arial"/>
+          <w:sz w:val="24"/>
+        </w:rPr>
+      </w:pPr>
+    </w:p>
+    <w:p>
+      <w:pPr>
+        <w:pStyle w:val="PargrafodaLista"/>
+        <w:ind w:left="0"/>
+        <w:rPr>
+          <w:rFonts w:ascii="Arial" w:hAnsi="Arial" w:cs="Arial"/>
+          <w:sz w:val="24"/>
+        </w:rPr>
+      </w:pPr>
+      <w:r>
+        <w:rPr>
+          <w:rFonts w:ascii="Arial" w:hAnsi="Arial" w:cs="Arial"/>
+          <w:sz w:val="24"/>
+        </w:rPr>
+        <w:t>5.</w:t>
+      </w:r>
+      <w:r>
+        <w:rPr>
+          <w:rFonts w:ascii="Arial" w:hAnsi="Arial" w:cs="Arial"/>
+          <w:sz w:val="24"/>
+        </w:rPr>
+        <w:t xml:space="preserve"> </w:t>
+      </w:r>
+      <w:r>
+        <w:rPr>
+          <w:rFonts w:ascii="Arial" w:hAnsi="Arial" w:cs="Arial"/>
+          <w:sz w:val="24"/>
+        </w:rPr>
+        <w:t xml:space="preserve">Nome: </w:t>
+      </w:r>
+      <w:r>
+        <w:rPr>
+          <w:rFonts w:ascii="Arial" w:hAnsi="Arial" w:cs="Arial"/>
+          <w:sz w:val="24"/>
+        </w:rPr>
+        <w:t>K</w:t>
+      </w:r>
+    </w:p>
+    <w:p>
+      <w:pPr>
+        <w:pStyle w:val="PargrafodaLista"/>
+        <w:ind w:left="0"/>
+        <w:rPr>
+          <w:rFonts w:ascii="Arial" w:hAnsi="Arial" w:cs="Arial"/>
+          <w:sz w:val="24"/>
+        </w:rPr>
+      </w:pPr>
+      <w:r>
+        <w:rPr>
+          <w:rFonts w:ascii="Arial" w:hAnsi="Arial" w:cs="Arial"/>
+          <w:sz w:val="24"/>
+        </w:rPr>
+        <w:t>Arquitetura:</w:t>
+      </w:r>
+      <w:r>
+        <w:rPr>
+          <w:rFonts w:ascii="Arial" w:hAnsi="Arial" w:cs="Arial"/>
+          <w:sz w:val="24"/>
+        </w:rPr>
+        <w:t xml:space="preserve"> </w:t>
+      </w:r>
+      <w:r>
+        <w:rPr>
+          <w:rFonts w:ascii="Arial" w:hAnsi="Arial" w:cs="Arial"/>
+          <w:sz w:val="24"/>
+        </w:rPr>
+        <w:t>SPARC64 VIIIfx 8C 2GHz</w:t>
+      </w:r>
+    </w:p>
+    <w:p>
+      <w:pPr>
+        <w:pStyle w:val="PargrafodaLista"/>
+        <w:ind w:left="0"/>
+        <w:rPr>
+          <w:rFonts w:ascii="Arial" w:hAnsi="Arial" w:cs="Arial"/>
+          <w:sz w:val="24"/>
+          <w:lang w:val="en-US"/>
+        </w:rPr>
+      </w:pPr>
+      <w:proofErr w:type="spellStart"/>
+      <w:r>
+        <w:rPr>
+          <w:rFonts w:ascii="Arial" w:hAnsi="Arial" w:cs="Arial"/>
+          <w:sz w:val="24"/>
+          <w:lang w:val="en-US"/>
+        </w:rPr>
+        <w:t>Fabricante</w:t>
+      </w:r>
+      <w:proofErr w:type="spellEnd"/>
+      <w:r>
+        <w:rPr>
+          <w:rFonts w:ascii="Arial" w:hAnsi="Arial" w:cs="Arial"/>
+          <w:sz w:val="24"/>
+          <w:lang w:val="en-US"/>
+        </w:rPr>
+        <w:t>:</w:t>
+      </w:r>
+      <w:r>
+        <w:rPr>
+          <w:rFonts w:ascii="Arial" w:hAnsi="Arial" w:cs="Arial"/>
+          <w:sz w:val="24"/>
+          <w:lang w:val="en-US"/>
+        </w:rPr>
+        <w:t xml:space="preserve"> Fujitsu</w:t>
+      </w:r>
+      <w:r>
+        <w:rPr>
+          <w:rFonts w:ascii="Arial" w:hAnsi="Arial" w:cs="Arial"/>
+          <w:sz w:val="24"/>
+          <w:lang w:val="en-US"/>
+        </w:rPr>
+        <w:br/>
+      </w:r>
+      <w:proofErr w:type="spellStart"/>
+      <w:r>
+        <w:rPr>
+          <w:rFonts w:ascii="Arial" w:hAnsi="Arial" w:cs="Arial"/>
+          <w:sz w:val="24"/>
+          <w:lang w:val="en-US"/>
+        </w:rPr>
+        <w:t>Dono</w:t>
+      </w:r>
+      <w:proofErr w:type="spellEnd"/>
+      <w:r>
+        <w:rPr>
+          <w:rFonts w:ascii="Arial" w:hAnsi="Arial" w:cs="Arial"/>
+          <w:sz w:val="24"/>
+          <w:lang w:val="en-US"/>
+        </w:rPr>
+        <w:t>:</w:t>
+      </w:r>
+      <w:r>
+        <w:rPr>
+          <w:rFonts w:ascii="Arial" w:hAnsi="Arial" w:cs="Arial"/>
+          <w:sz w:val="24"/>
+          <w:lang w:val="en-US"/>
+        </w:rPr>
+        <w:t xml:space="preserve"> RIKEN Advanced Institute for Computational Science (AICS)</w:t>
+      </w:r>
+    </w:p>
+    <w:p>
+      <w:pPr>
+        <w:pStyle w:val="PargrafodaLista"/>
         <w:ind w:left="0"/>
         <w:rPr>
           <w:rFonts w:ascii="Arial" w:hAnsi="Arial" w:cs="Arial"/>
@@ -1180,77 +1451,98 @@
           <w:rFonts w:ascii="Arial" w:hAnsi="Arial" w:cs="Arial"/>
           <w:sz w:val="24"/>
         </w:rPr>
-        <w:t>1,572,864</w:t>
-      </w:r>
-    </w:p>
-    <w:p>
-      <w:pPr>
-        <w:pStyle w:val="ListParagraph"/>
-        <w:ind w:left="0"/>
-        <w:rPr>
-          <w:rFonts w:ascii="Arial" w:hAnsi="Arial" w:cs="Arial"/>
-          <w:sz w:val="24"/>
-        </w:rPr>
-      </w:pPr>
-      <w:r>
-        <w:rPr>
-          <w:rFonts w:ascii="Arial" w:hAnsi="Arial" w:cs="Arial"/>
-          <w:sz w:val="24"/>
-        </w:rPr>
-        <w:t xml:space="preserve">Memória: </w:t>
-      </w:r>
-      <w:r>
-        <w:rPr>
-          <w:rFonts w:ascii="Arial" w:hAnsi="Arial" w:cs="Arial"/>
-          <w:sz w:val="24"/>
-        </w:rPr>
-        <w:t>1,572,864 GB</w:t>
-      </w:r>
-    </w:p>
-    <w:p>
-      <w:pPr>
-        <w:pStyle w:val="ListParagraph"/>
-        <w:ind w:left="0"/>
-        <w:rPr>
-          <w:rFonts w:ascii="Arial" w:hAnsi="Arial" w:cs="Arial"/>
-          <w:sz w:val="24"/>
-        </w:rPr>
-      </w:pPr>
-      <w:r>
-        <w:rPr>
-          <w:rFonts w:ascii="Arial" w:hAnsi="Arial" w:cs="Arial"/>
-          <w:sz w:val="24"/>
-        </w:rPr>
-        <w:t xml:space="preserve">Energia consumida: </w:t>
-      </w:r>
-      <w:r>
-        <w:rPr>
-          <w:rFonts w:ascii="Arial" w:hAnsi="Arial" w:cs="Arial"/>
-          <w:sz w:val="24"/>
-        </w:rPr>
-        <w:t>7,890.00 kW</w:t>
-      </w:r>
-    </w:p>
-    <w:p>
-      <w:pPr>
-        <w:pStyle w:val="ListParagraph"/>
-        <w:ind w:left="0"/>
-        <w:rPr>
-          <w:rFonts w:ascii="Arial" w:hAnsi="Arial" w:cs="Arial"/>
-          <w:sz w:val="24"/>
-        </w:rPr>
-      </w:pPr>
-      <w:r>
-        <w:rPr>
-          <w:rFonts w:ascii="Arial" w:hAnsi="Arial" w:cs="Arial"/>
-          <w:sz w:val="24"/>
-        </w:rPr>
-        <w:t>Cidade/País: Livermore, Estados Unidos.</w:t>
-      </w:r>
-    </w:p>
-    <w:p>
-      <w:pPr>
-        <w:pStyle w:val="ListParagraph"/>
+        <w:t>705,024</w:t>
+      </w:r>
+    </w:p>
+    <w:p>
+      <w:pPr>
+        <w:pStyle w:val="PargrafodaLista"/>
+        <w:ind w:left="0"/>
+        <w:rPr>
+          <w:rFonts w:ascii="Arial" w:hAnsi="Arial" w:cs="Arial"/>
+          <w:sz w:val="24"/>
+        </w:rPr>
+      </w:pPr>
+      <w:r>
+        <w:rPr>
+          <w:rFonts w:ascii="Arial" w:hAnsi="Arial" w:cs="Arial"/>
+          <w:sz w:val="24"/>
+        </w:rPr>
+        <w:t>Memória:</w:t>
+      </w:r>
+      <w:r>
+        <w:rPr>
+          <w:rFonts w:ascii="Arial" w:hAnsi="Arial" w:cs="Arial"/>
+          <w:sz w:val="24"/>
+        </w:rPr>
+        <w:t xml:space="preserve"> </w:t>
+      </w:r>
+      <w:r>
+        <w:rPr>
+          <w:rFonts w:ascii="Arial" w:hAnsi="Arial" w:cs="Arial"/>
+          <w:sz w:val="24"/>
+        </w:rPr>
+        <w:t>1,410,048 GB</w:t>
+      </w:r>
+    </w:p>
+    <w:p>
+      <w:pPr>
+        <w:pStyle w:val="PargrafodaLista"/>
+        <w:ind w:left="0"/>
+        <w:rPr>
+          <w:rFonts w:ascii="Arial" w:hAnsi="Arial" w:cs="Arial"/>
+          <w:sz w:val="24"/>
+        </w:rPr>
+      </w:pPr>
+      <w:r>
+        <w:rPr>
+          <w:rFonts w:ascii="Arial" w:hAnsi="Arial" w:cs="Arial"/>
+          <w:sz w:val="24"/>
+        </w:rPr>
+        <w:t>Energia consumida:</w:t>
+      </w:r>
+      <w:r>
+        <w:rPr>
+          <w:rFonts w:ascii="Arial" w:hAnsi="Arial" w:cs="Arial"/>
+          <w:sz w:val="24"/>
+        </w:rPr>
+        <w:t xml:space="preserve"> </w:t>
+      </w:r>
+      <w:r>
+        <w:rPr>
+          <w:rFonts w:ascii="Arial" w:hAnsi="Arial" w:cs="Arial"/>
+          <w:sz w:val="24"/>
+        </w:rPr>
+        <w:t>12,659.89 kW</w:t>
+      </w:r>
+    </w:p>
+    <w:p>
+      <w:pPr>
+        <w:pStyle w:val="PargrafodaLista"/>
+        <w:ind w:left="0"/>
+        <w:rPr>
+          <w:rFonts w:ascii="Arial" w:hAnsi="Arial" w:cs="Arial"/>
+          <w:sz w:val="24"/>
+        </w:rPr>
+      </w:pPr>
+      <w:r>
+        <w:rPr>
+          <w:rFonts w:ascii="Arial" w:hAnsi="Arial" w:cs="Arial"/>
+          <w:sz w:val="24"/>
+        </w:rPr>
+        <w:t>Cidade/País:</w:t>
+      </w:r>
+      <w:r>
+        <w:rPr>
+          <w:rFonts w:ascii="Arial" w:hAnsi="Arial" w:cs="Arial"/>
+          <w:sz w:val="24"/>
+        </w:rPr>
+        <w:t xml:space="preserve"> Kobe, Japão</w:t>
+      </w:r>
+    </w:p>
+    <w:p>
+      <w:pPr>
+        <w:pStyle w:val="PargrafodaLista"/>
         <w:ind w:left="0"/>
         <w:rPr>
           <w:rFonts w:ascii="Arial" w:hAnsi="Arial" w:cs="Arial"/>
@@ -1269,34 +1561,34 @@
           <w:rFonts w:ascii="Arial" w:hAnsi="Arial" w:cs="Arial"/>
           <w:sz w:val="24"/>
         </w:rPr>
-        <w:t xml:space="preserve"> Armas nucleares, astronomia, energia, pesquisa do genoma humano e previsão do tempo.</w:t>
-      </w:r>
-    </w:p>
-    <w:p>
-      <w:pPr>
-        <w:pStyle w:val="ListParagraph"/>
-        <w:ind w:left="0"/>
-        <w:rPr>
-          <w:rFonts w:ascii="Arial" w:hAnsi="Arial" w:cs="Arial"/>
-          <w:sz w:val="24"/>
-        </w:rPr>
-      </w:pPr>
-    </w:p>
-    <w:p>
-      <w:pPr>
-        <w:pStyle w:val="ListParagraph"/>
-        <w:ind w:left="0"/>
-        <w:rPr>
-          <w:rFonts w:ascii="Arial" w:hAnsi="Arial" w:cs="Arial"/>
-          <w:sz w:val="24"/>
-        </w:rPr>
-      </w:pPr>
-      <w:r>
-        <w:rPr>
-          <w:rFonts w:ascii="Arial" w:hAnsi="Arial" w:cs="Arial"/>
-          <w:sz w:val="24"/>
-        </w:rPr>
-        <w:t>5.</w:t>
+        <w:t xml:space="preserve"> Pesquisa climática, prevenção de desastres naturais e pesquisa médica.</w:t>
+      </w:r>
+    </w:p>
+    <w:p>
+      <w:pPr>
+        <w:pStyle w:val="PargrafodaLista"/>
+        <w:ind w:left="0"/>
+        <w:rPr>
+          <w:rFonts w:ascii="Arial" w:hAnsi="Arial" w:cs="Arial"/>
+          <w:sz w:val="24"/>
+        </w:rPr>
+      </w:pPr>
+    </w:p>
+    <w:p>
+      <w:pPr>
+        <w:pStyle w:val="PargrafodaLista"/>
+        <w:ind w:left="0"/>
+        <w:rPr>
+          <w:rFonts w:ascii="Arial" w:hAnsi="Arial" w:cs="Arial"/>
+          <w:sz w:val="24"/>
+        </w:rPr>
+      </w:pPr>
+      <w:r>
+        <w:rPr>
+          <w:rFonts w:ascii="Arial" w:hAnsi="Arial" w:cs="Arial"/>
+          <w:sz w:val="24"/>
+        </w:rPr>
+        <w:t>6.</w:t>
       </w:r>
       <w:r>
         <w:rPr>
@@ -1317,12 +1609,12 @@
           <w:rFonts w:ascii="Arial" w:hAnsi="Arial" w:cs="Arial"/>
           <w:sz w:val="24"/>
         </w:rPr>
-        <w:t>K</w:t>
-      </w:r>
-    </w:p>
-    <w:p>
-      <w:pPr>
-        <w:pStyle w:val="ListParagraph"/>
+        <w:t>Mira - BlueGene/Q</w:t>
+      </w:r>
+    </w:p>
+    <w:p>
+      <w:pPr>
+        <w:pStyle w:val="PargrafodaLista"/>
         <w:ind w:left="0"/>
         <w:rPr>
           <w:rFonts w:ascii="Arial" w:hAnsi="Arial" w:cs="Arial"/>
@@ -1348,303 +1640,12 @@
           <w:rFonts w:ascii="Arial" w:hAnsi="Arial" w:cs="Arial"/>
           <w:sz w:val="24"/>
         </w:rPr>
-        <w:t>SPARC64 VIIIfx 8C 2GHz</w:t>
-      </w:r>
-    </w:p>
-    <w:p>
-      <w:pPr>
-        <w:pStyle w:val="ListParagraph"/>
-        <w:ind w:left="0"/>
-        <w:rPr>
-          <w:rFonts w:ascii="Arial" w:hAnsi="Arial" w:cs="Arial"/>
-          <w:sz w:val="24"/>
-          <w:lang w:val="en-US"/>
-        </w:rPr>
-      </w:pPr>
-      <w:proofErr w:type="spellStart"/>
-      <w:r>
-        <w:rPr>
-          <w:rFonts w:ascii="Arial" w:hAnsi="Arial" w:cs="Arial"/>
-          <w:sz w:val="24"/>
-          <w:lang w:val="en-US"/>
-        </w:rPr>
-        <w:t>Fabricante</w:t>
-      </w:r>
-      <w:proofErr w:type="spellEnd"/>
-      <w:r>
-        <w:rPr>
-          <w:rFonts w:ascii="Arial" w:hAnsi="Arial" w:cs="Arial"/>
-          <w:sz w:val="24"/>
-          <w:lang w:val="en-US"/>
-        </w:rPr>
-        <w:t>:</w:t>
-      </w:r>
-      <w:r>
-        <w:rPr>
-          <w:rFonts w:ascii="Arial" w:hAnsi="Arial" w:cs="Arial"/>
-          <w:sz w:val="24"/>
-          <w:lang w:val="en-US"/>
-        </w:rPr>
-        <w:t xml:space="preserve"> Fujitsu</w:t>
-      </w:r>
-      <w:r>
-        <w:rPr>
-          <w:rFonts w:ascii="Arial" w:hAnsi="Arial" w:cs="Arial"/>
-          <w:sz w:val="24"/>
-          <w:lang w:val="en-US"/>
-        </w:rPr>
-        <w:br/>
-      </w:r>
-      <w:proofErr w:type="spellStart"/>
-      <w:r>
-        <w:rPr>
-          <w:rFonts w:ascii="Arial" w:hAnsi="Arial" w:cs="Arial"/>
-          <w:sz w:val="24"/>
-          <w:lang w:val="en-US"/>
-        </w:rPr>
-        <w:t>Dono</w:t>
-      </w:r>
-      <w:proofErr w:type="spellEnd"/>
-      <w:r>
-        <w:rPr>
-          <w:rFonts w:ascii="Arial" w:hAnsi="Arial" w:cs="Arial"/>
-          <w:sz w:val="24"/>
-          <w:lang w:val="en-US"/>
-        </w:rPr>
-        <w:t>:</w:t>
-      </w:r>
-      <w:r>
-        <w:rPr>
-          <w:rFonts w:ascii="Arial" w:hAnsi="Arial" w:cs="Arial"/>
-          <w:sz w:val="24"/>
-          <w:lang w:val="en-US"/>
-        </w:rPr>
-        <w:t xml:space="preserve"> RIKEN Advanced Institute for Computational Science (AICS)</w:t>
-      </w:r>
-    </w:p>
-    <w:p>
-      <w:pPr>
-        <w:pStyle w:val="ListParagraph"/>
-        <w:ind w:left="0"/>
-        <w:rPr>
-          <w:rFonts w:ascii="Arial" w:hAnsi="Arial" w:cs="Arial"/>
-          <w:sz w:val="24"/>
-        </w:rPr>
-      </w:pPr>
-      <w:r>
-        <w:rPr>
-          <w:rFonts w:ascii="Arial" w:hAnsi="Arial" w:cs="Arial"/>
-          <w:sz w:val="24"/>
-        </w:rPr>
-        <w:t>Nº de cores:</w:t>
-      </w:r>
-      <w:r>
-        <w:rPr>
-          <w:rFonts w:ascii="Arial" w:hAnsi="Arial" w:cs="Arial"/>
-          <w:sz w:val="24"/>
-        </w:rPr>
-        <w:t xml:space="preserve"> </w:t>
-      </w:r>
-      <w:r>
-        <w:rPr>
-          <w:rFonts w:ascii="Arial" w:hAnsi="Arial" w:cs="Arial"/>
-          <w:sz w:val="24"/>
-        </w:rPr>
-        <w:t>705,024</w:t>
-      </w:r>
-    </w:p>
-    <w:p>
-      <w:pPr>
-        <w:pStyle w:val="ListParagraph"/>
-        <w:ind w:left="0"/>
-        <w:rPr>
-          <w:rFonts w:ascii="Arial" w:hAnsi="Arial" w:cs="Arial"/>
-          <w:sz w:val="24"/>
-        </w:rPr>
-      </w:pPr>
-      <w:r>
-        <w:rPr>
-          <w:rFonts w:ascii="Arial" w:hAnsi="Arial" w:cs="Arial"/>
-          <w:sz w:val="24"/>
-        </w:rPr>
-        <w:t>Memória:</w:t>
-      </w:r>
-      <w:r>
-        <w:rPr>
-          <w:rFonts w:ascii="Arial" w:hAnsi="Arial" w:cs="Arial"/>
-          <w:sz w:val="24"/>
-        </w:rPr>
-        <w:t xml:space="preserve"> </w:t>
-      </w:r>
-      <w:r>
-        <w:rPr>
-          <w:rFonts w:ascii="Arial" w:hAnsi="Arial" w:cs="Arial"/>
-          <w:sz w:val="24"/>
-        </w:rPr>
-        <w:t>1,410,048 GB</w:t>
-      </w:r>
-    </w:p>
-    <w:p>
-      <w:pPr>
-        <w:pStyle w:val="ListParagraph"/>
-        <w:ind w:left="0"/>
-        <w:rPr>
-          <w:rFonts w:ascii="Arial" w:hAnsi="Arial" w:cs="Arial"/>
-          <w:sz w:val="24"/>
-        </w:rPr>
-      </w:pPr>
-      <w:r>
-        <w:rPr>
-          <w:rFonts w:ascii="Arial" w:hAnsi="Arial" w:cs="Arial"/>
-          <w:sz w:val="24"/>
-        </w:rPr>
-        <w:t>Energia consumida:</w:t>
-      </w:r>
-      <w:r>
-        <w:rPr>
-          <w:rFonts w:ascii="Arial" w:hAnsi="Arial" w:cs="Arial"/>
-          <w:sz w:val="24"/>
-        </w:rPr>
-        <w:t xml:space="preserve"> </w:t>
-      </w:r>
-      <w:r>
-        <w:rPr>
-          <w:rFonts w:ascii="Arial" w:hAnsi="Arial" w:cs="Arial"/>
-          <w:sz w:val="24"/>
-        </w:rPr>
-        <w:t>12,659.89 kW</w:t>
-      </w:r>
-    </w:p>
-    <w:p>
-      <w:pPr>
-        <w:pStyle w:val="ListParagraph"/>
-        <w:ind w:left="0"/>
-        <w:rPr>
-          <w:rFonts w:ascii="Arial" w:hAnsi="Arial" w:cs="Arial"/>
-          <w:sz w:val="24"/>
-        </w:rPr>
-      </w:pPr>
-      <w:r>
-        <w:rPr>
-          <w:rFonts w:ascii="Arial" w:hAnsi="Arial" w:cs="Arial"/>
-          <w:sz w:val="24"/>
-        </w:rPr>
-        <w:t>Cidade/País:</w:t>
-      </w:r>
-      <w:r>
-        <w:rPr>
-          <w:rFonts w:ascii="Arial" w:hAnsi="Arial" w:cs="Arial"/>
-          <w:sz w:val="24"/>
-        </w:rPr>
-        <w:t xml:space="preserve"> Kobe, Japão</w:t>
-      </w:r>
-    </w:p>
-    <w:p>
-      <w:pPr>
-        <w:pStyle w:val="ListParagraph"/>
-        <w:ind w:left="0"/>
-        <w:rPr>
-          <w:rFonts w:ascii="Arial" w:hAnsi="Arial" w:cs="Arial"/>
-          <w:sz w:val="24"/>
-        </w:rPr>
-      </w:pPr>
-      <w:r>
-        <w:rPr>
-          <w:rFonts w:ascii="Arial" w:hAnsi="Arial" w:cs="Arial"/>
-          <w:sz w:val="24"/>
-        </w:rPr>
-        <w:t>Função:</w:t>
-      </w:r>
-      <w:r>
-        <w:rPr>
-          <w:rFonts w:ascii="Arial" w:hAnsi="Arial" w:cs="Arial"/>
-          <w:sz w:val="24"/>
-        </w:rPr>
-        <w:t xml:space="preserve"> Pesquisa climática, prevenção de desastres naturais e pesquisa médica.</w:t>
-      </w:r>
-    </w:p>
-    <w:p>
-      <w:pPr>
-        <w:pStyle w:val="ListParagraph"/>
-        <w:ind w:left="0"/>
-        <w:rPr>
-          <w:rFonts w:ascii="Arial" w:hAnsi="Arial" w:cs="Arial"/>
-          <w:sz w:val="24"/>
-        </w:rPr>
-      </w:pPr>
-    </w:p>
-    <w:p>
-      <w:pPr>
-        <w:pStyle w:val="ListParagraph"/>
-        <w:ind w:left="0"/>
-        <w:rPr>
-          <w:rFonts w:ascii="Arial" w:hAnsi="Arial" w:cs="Arial"/>
-          <w:sz w:val="24"/>
-        </w:rPr>
-      </w:pPr>
-      <w:r>
-        <w:rPr>
-          <w:rFonts w:ascii="Arial" w:hAnsi="Arial" w:cs="Arial"/>
-          <w:sz w:val="24"/>
-        </w:rPr>
-        <w:t>6.</w:t>
-      </w:r>
-      <w:r>
-        <w:rPr>
-          <w:rFonts w:ascii="Arial" w:hAnsi="Arial" w:cs="Arial"/>
-          <w:sz w:val="24"/>
-        </w:rPr>
-        <w:t xml:space="preserve"> </w:t>
-      </w:r>
-      <w:r>
-        <w:rPr>
-          <w:rFonts w:ascii="Arial" w:hAnsi="Arial" w:cs="Arial"/>
-          <w:sz w:val="24"/>
-        </w:rPr>
-        <w:t xml:space="preserve">Nome: </w:t>
-      </w:r>
-      <w:r>
-        <w:rPr>
-          <w:rFonts w:ascii="Arial" w:hAnsi="Arial" w:cs="Arial"/>
-          <w:sz w:val="24"/>
-        </w:rPr>
-        <w:t>Mira - BlueGene/Q</w:t>
-      </w:r>
-    </w:p>
-    <w:p>
-      <w:pPr>
-        <w:pStyle w:val="ListParagraph"/>
-        <w:ind w:left="0"/>
-        <w:rPr>
-          <w:rFonts w:ascii="Arial" w:hAnsi="Arial" w:cs="Arial"/>
-          <w:sz w:val="24"/>
-        </w:rPr>
-      </w:pPr>
-      <w:r>
-        <w:rPr>
-          <w:rFonts w:ascii="Arial" w:hAnsi="Arial" w:cs="Arial"/>
-          <w:sz w:val="24"/>
-        </w:rPr>
-        <w:t>Arquitetura:</w:t>
-      </w:r>
-      <w:r>
-        <w:rPr>
-          <w:rFonts w:ascii="Arial" w:hAnsi="Arial" w:cs="Arial"/>
-          <w:sz w:val="24"/>
-        </w:rPr>
-        <w:t xml:space="preserve"> </w:t>
-      </w:r>
-      <w:r>
-        <w:rPr>
-          <w:rFonts w:ascii="Arial" w:hAnsi="Arial" w:cs="Arial"/>
-          <w:sz w:val="24"/>
-        </w:rPr>
         <w:t>Power BQC 16C 1.6GHz</w:t>
       </w:r>
     </w:p>
     <w:p>
       <w:pPr>
-        <w:pStyle w:val="ListParagraph"/>
+        <w:pStyle w:val="PargrafodaLista"/>
         <w:ind w:left="0"/>
         <w:rPr>
           <w:rFonts w:ascii="Arial" w:hAnsi="Arial" w:cs="Arial"/>
@@ -1685,12 +1686,28 @@
           <w:rFonts w:ascii="Arial" w:hAnsi="Arial" w:cs="Arial"/>
           <w:sz w:val="24"/>
         </w:rPr>
-        <w:t>DOE/SC/Argonne National Laboratory</w:t>
-      </w:r>
-    </w:p>
-    <w:p>
-      <w:pPr>
-        <w:pStyle w:val="ListParagraph"/>
+        <w:t>DOE/SC/</w:t>
+      </w:r>
+      <w:proofErr w:type="spellStart"/>
+      <w:r>
+        <w:rPr>
+          <w:rFonts w:ascii="Arial" w:hAnsi="Arial" w:cs="Arial"/>
+          <w:sz w:val="24"/>
+        </w:rPr>
+        <w:t>Argonne</w:t>
+      </w:r>
+      <w:proofErr w:type="spellEnd"/>
+      <w:r>
+        <w:rPr>
+          <w:rFonts w:ascii="Arial" w:hAnsi="Arial" w:cs="Arial"/>
+          <w:sz w:val="24"/>
+        </w:rPr>
+        <w:t xml:space="preserve"> National Laboratory</w:t>
+      </w:r>
+    </w:p>
+    <w:p>
+      <w:pPr>
+        <w:pStyle w:val="PargrafodaLista"/>
         <w:ind w:left="0"/>
         <w:rPr>
           <w:rFonts w:ascii="Arial" w:hAnsi="Arial" w:cs="Arial"/>
@@ -1721,7 +1738,7 @@
     </w:p>
     <w:p>
       <w:pPr>
-        <w:pStyle w:val="ListParagraph"/>
+        <w:pStyle w:val="PargrafodaLista"/>
         <w:ind w:left="0"/>
         <w:rPr>
           <w:rFonts w:ascii="Arial" w:hAnsi="Arial" w:cs="Arial"/>
@@ -1745,7 +1762,7 @@
     </w:p>
     <w:p>
       <w:pPr>
-        <w:pStyle w:val="ListParagraph"/>
+        <w:pStyle w:val="PargrafodaLista"/>
         <w:ind w:left="0"/>
         <w:rPr>
           <w:rFonts w:ascii="Arial" w:hAnsi="Arial" w:cs="Arial"/>
@@ -1776,7 +1793,7 @@
     </w:p>
     <w:p>
       <w:pPr>
-        <w:pStyle w:val="ListParagraph"/>
+        <w:pStyle w:val="PargrafodaLista"/>
         <w:ind w:left="0"/>
         <w:rPr>
           <w:rFonts w:ascii="Arial" w:hAnsi="Arial" w:cs="Arial"/>
@@ -1800,7 +1817,7 @@
     </w:p>
     <w:p>
       <w:pPr>
-        <w:pStyle w:val="ListParagraph"/>
+        <w:pStyle w:val="PargrafodaLista"/>
         <w:ind w:left="0"/>
         <w:rPr>
           <w:rFonts w:ascii="Arial" w:hAnsi="Arial" w:cs="Arial"/>
@@ -1824,17 +1841,17 @@
     </w:p>
     <w:p>
       <w:pPr>
-        <w:pStyle w:val="ListParagraph"/>
-        <w:ind w:left="0"/>
-        <w:rPr>
-          <w:rFonts w:ascii="Arial" w:hAnsi="Arial" w:cs="Arial"/>
-          <w:sz w:val="24"/>
-        </w:rPr>
-      </w:pPr>
-    </w:p>
-    <w:p>
-      <w:pPr>
-        <w:pStyle w:val="ListParagraph"/>
+        <w:pStyle w:val="PargrafodaLista"/>
+        <w:ind w:left="0"/>
+        <w:rPr>
+          <w:rFonts w:ascii="Arial" w:hAnsi="Arial" w:cs="Arial"/>
+          <w:sz w:val="24"/>
+        </w:rPr>
+      </w:pPr>
+    </w:p>
+    <w:p>
+      <w:pPr>
+        <w:pStyle w:val="PargrafodaLista"/>
         <w:ind w:left="0"/>
         <w:rPr>
           <w:rFonts w:ascii="Arial" w:hAnsi="Arial" w:cs="Arial"/>
@@ -1872,7 +1889,7 @@
     </w:p>
     <w:p>
       <w:pPr>
-        <w:pStyle w:val="ListParagraph"/>
+        <w:pStyle w:val="PargrafodaLista"/>
         <w:ind w:left="0"/>
         <w:rPr>
           <w:rFonts w:ascii="Arial" w:hAnsi="Arial" w:cs="Arial"/>
@@ -1903,7 +1920,7 @@
     </w:p>
     <w:p>
       <w:pPr>
-        <w:pStyle w:val="ListParagraph"/>
+        <w:pStyle w:val="PargrafodaLista"/>
         <w:ind w:left="0"/>
         <w:rPr>
           <w:rFonts w:ascii="Arial" w:hAnsi="Arial" w:cs="Arial"/>
@@ -1949,7 +1966,7 @@
     </w:p>
     <w:p>
       <w:pPr>
-        <w:pStyle w:val="ListParagraph"/>
+        <w:pStyle w:val="PargrafodaLista"/>
         <w:ind w:left="0"/>
         <w:rPr>
           <w:rFonts w:ascii="Arial" w:hAnsi="Arial" w:cs="Arial"/>
@@ -1980,7 +1997,7 @@
     </w:p>
     <w:p>
       <w:pPr>
-        <w:pStyle w:val="ListParagraph"/>
+        <w:pStyle w:val="PargrafodaLista"/>
         <w:ind w:left="0"/>
         <w:rPr>
           <w:rFonts w:ascii="Arial" w:hAnsi="Arial" w:cs="Arial"/>
@@ -2004,7 +2021,7 @@
     </w:p>
     <w:p>
       <w:pPr>
-        <w:pStyle w:val="ListParagraph"/>
+        <w:pStyle w:val="PargrafodaLista"/>
         <w:ind w:left="0"/>
         <w:rPr>
           <w:rFonts w:ascii="Arial" w:hAnsi="Arial" w:cs="Arial"/>
@@ -2028,7 +2045,7 @@
     </w:p>
     <w:p>
       <w:pPr>
-        <w:pStyle w:val="ListParagraph"/>
+        <w:pStyle w:val="PargrafodaLista"/>
         <w:ind w:left="0"/>
         <w:rPr>
           <w:rFonts w:ascii="Arial" w:hAnsi="Arial" w:cs="Arial"/>
@@ -2059,7 +2076,7 @@
     </w:p>
     <w:p>
       <w:pPr>
-        <w:pStyle w:val="ListParagraph"/>
+        <w:pStyle w:val="PargrafodaLista"/>
         <w:ind w:left="0"/>
         <w:rPr>
           <w:rFonts w:ascii="Arial" w:hAnsi="Arial" w:cs="Arial"/>
@@ -2083,7 +2100,7 @@
     </w:p>
     <w:p>
       <w:pPr>
-        <w:pStyle w:val="ListParagraph"/>
+        <w:pStyle w:val="PargrafodaLista"/>
         <w:ind w:left="0"/>
         <w:rPr>
           <w:rFonts w:ascii="Arial" w:hAnsi="Arial" w:cs="Arial"/>
@@ -2100,27 +2117,27 @@
     </w:p>
     <w:p>
       <w:pPr>
-        <w:pStyle w:val="ListParagraph"/>
-        <w:ind w:left="0"/>
-        <w:rPr>
-          <w:rFonts w:ascii="Arial" w:hAnsi="Arial" w:cs="Arial"/>
-          <w:sz w:val="24"/>
-        </w:rPr>
-      </w:pPr>
-    </w:p>
-    <w:p>
-      <w:pPr>
-        <w:pStyle w:val="ListParagraph"/>
-        <w:ind w:left="0"/>
-        <w:rPr>
-          <w:rFonts w:ascii="Arial" w:hAnsi="Arial" w:cs="Arial"/>
-          <w:sz w:val="24"/>
-        </w:rPr>
-      </w:pPr>
-    </w:p>
-    <w:p>
-      <w:pPr>
-        <w:pStyle w:val="ListParagraph"/>
+        <w:pStyle w:val="PargrafodaLista"/>
+        <w:ind w:left="0"/>
+        <w:rPr>
+          <w:rFonts w:ascii="Arial" w:hAnsi="Arial" w:cs="Arial"/>
+          <w:sz w:val="24"/>
+        </w:rPr>
+      </w:pPr>
+    </w:p>
+    <w:p>
+      <w:pPr>
+        <w:pStyle w:val="PargrafodaLista"/>
+        <w:ind w:left="0"/>
+        <w:rPr>
+          <w:rFonts w:ascii="Arial" w:hAnsi="Arial" w:cs="Arial"/>
+          <w:sz w:val="24"/>
+        </w:rPr>
+      </w:pPr>
+    </w:p>
+    <w:p>
+      <w:pPr>
+        <w:pStyle w:val="PargrafodaLista"/>
         <w:ind w:left="0"/>
         <w:rPr>
           <w:rFonts w:ascii="Arial" w:hAnsi="Arial" w:cs="Arial"/>
@@ -2159,7 +2176,7 @@
     </w:p>
     <w:p>
       <w:pPr>
-        <w:pStyle w:val="ListParagraph"/>
+        <w:pStyle w:val="PargrafodaLista"/>
         <w:ind w:left="0"/>
         <w:rPr>
           <w:rFonts w:ascii="Arial" w:hAnsi="Arial" w:cs="Arial"/>
@@ -2190,336 +2207,52 @@
     </w:p>
     <w:p>
       <w:pPr>
-        <w:pStyle w:val="ListParagraph"/>
-        <w:ind w:left="0"/>
-        <w:rPr>
-          <w:rFonts w:ascii="Arial" w:hAnsi="Arial" w:cs="Arial"/>
-          <w:sz w:val="24"/>
-          <w:lang w:val="en-US"/>
-        </w:rPr>
-      </w:pPr>
+        <w:pStyle w:val="PargrafodaLista"/>
+        <w:ind w:left="0"/>
+        <w:rPr>
+          <w:rFonts w:ascii="Arial" w:hAnsi="Arial" w:cs="Arial"/>
+          <w:sz w:val="24"/>
+        </w:rPr>
+      </w:pPr>
+      <w:r>
+        <w:rPr>
+          <w:rFonts w:ascii="Arial" w:hAnsi="Arial" w:cs="Arial"/>
+          <w:sz w:val="24"/>
+        </w:rPr>
+        <w:t>Fabricante:</w:t>
+      </w:r>
+      <w:r>
+        <w:rPr>
+          <w:rFonts w:ascii="Arial" w:hAnsi="Arial" w:cs="Arial"/>
+          <w:sz w:val="24"/>
+        </w:rPr>
+        <w:t xml:space="preserve"> </w:t>
+      </w:r>
       <w:proofErr w:type="spellStart"/>
       <w:r>
         <w:rPr>
           <w:rFonts w:ascii="Arial" w:hAnsi="Arial" w:cs="Arial"/>
           <w:sz w:val="24"/>
-          <w:lang w:val="en-US"/>
-        </w:rPr>
-        <w:t>Fabricante</w:t>
+        </w:rPr>
+        <w:t>Cray</w:t>
       </w:r>
       <w:proofErr w:type="spellEnd"/>
       <w:r>
         <w:rPr>
           <w:rFonts w:ascii="Arial" w:hAnsi="Arial" w:cs="Arial"/>
           <w:sz w:val="24"/>
-          <w:lang w:val="en-US"/>
-        </w:rPr>
-        <w:t>:</w:t>
-      </w:r>
-      <w:r>
-        <w:rPr>
-          <w:rFonts w:ascii="Arial" w:hAnsi="Arial" w:cs="Arial"/>
-          <w:sz w:val="24"/>
-          <w:lang w:val="en-US"/>
         </w:rPr>
         <w:t xml:space="preserve"> </w:t>
       </w:r>
-      <w:r>
-        <w:rPr>
-          <w:rFonts w:ascii="Arial" w:hAnsi="Arial" w:cs="Arial"/>
-          <w:sz w:val="24"/>
-          <w:lang w:val="en-US"/>
-        </w:rPr>
-        <w:t xml:space="preserve">Cray </w:t>
-      </w:r>
       <w:proofErr w:type="spellStart"/>
       <w:r>
         <w:rPr>
           <w:rFonts w:ascii="Arial" w:hAnsi="Arial" w:cs="Arial"/>
           <w:sz w:val="24"/>
-          <w:lang w:val="en-US"/>
         </w:rPr>
         <w:t>Inc</w:t>
       </w:r>
       <w:proofErr w:type="spellEnd"/>
-      <w:r>
-        <w:rPr>
-          <w:rFonts w:ascii="Arial" w:hAnsi="Arial" w:cs="Arial"/>
-          <w:sz w:val="24"/>
-          <w:lang w:val="en-US"/>
-        </w:rPr>
-        <w:br/>
-      </w:r>
-      <w:proofErr w:type="spellStart"/>
-      <w:r>
-        <w:rPr>
-          <w:rFonts w:ascii="Arial" w:hAnsi="Arial" w:cs="Arial"/>
-          <w:sz w:val="24"/>
-          <w:lang w:val="en-US"/>
-        </w:rPr>
-        <w:t>Dono</w:t>
-      </w:r>
-      <w:proofErr w:type="spellEnd"/>
-      <w:r>
-        <w:rPr>
-          <w:rFonts w:ascii="Arial" w:hAnsi="Arial" w:cs="Arial"/>
-          <w:sz w:val="24"/>
-          <w:lang w:val="en-US"/>
-        </w:rPr>
-        <w:t>:</w:t>
-      </w:r>
-      <w:r>
-        <w:rPr>
-          <w:rFonts w:ascii="Arial" w:hAnsi="Arial" w:cs="Arial"/>
-          <w:sz w:val="24"/>
-          <w:lang w:val="en-US"/>
-        </w:rPr>
-        <w:t xml:space="preserve"> Swiss National Supercomputing Centre (CSCS)</w:t>
-      </w:r>
-    </w:p>
-    <w:p>
-      <w:pPr>
-        <w:pStyle w:val="ListParagraph"/>
-        <w:ind w:left="0"/>
-        <w:rPr>
-          <w:rFonts w:ascii="Arial" w:hAnsi="Arial" w:cs="Arial"/>
-          <w:sz w:val="24"/>
-        </w:rPr>
-      </w:pPr>
-      <w:r>
-        <w:rPr>
-          <w:rFonts w:ascii="Arial" w:hAnsi="Arial" w:cs="Arial"/>
-          <w:sz w:val="24"/>
-        </w:rPr>
-        <w:t>Nº de cores:</w:t>
-      </w:r>
-      <w:r>
-        <w:rPr>
-          <w:rFonts w:ascii="Arial" w:hAnsi="Arial" w:cs="Arial"/>
-          <w:sz w:val="24"/>
-        </w:rPr>
-        <w:t xml:space="preserve"> </w:t>
-      </w:r>
-      <w:r>
-        <w:rPr>
-          <w:rFonts w:ascii="Arial" w:hAnsi="Arial" w:cs="Arial"/>
-          <w:sz w:val="24"/>
-        </w:rPr>
-        <w:t>115,984</w:t>
-      </w:r>
-    </w:p>
-    <w:p>
-      <w:pPr>
-        <w:pStyle w:val="ListParagraph"/>
-        <w:ind w:left="0"/>
-        <w:rPr>
-          <w:rFonts w:ascii="Arial" w:hAnsi="Arial" w:cs="Arial"/>
-          <w:sz w:val="24"/>
-        </w:rPr>
-      </w:pPr>
-      <w:r>
-        <w:rPr>
-          <w:rFonts w:ascii="Arial" w:hAnsi="Arial" w:cs="Arial"/>
-          <w:sz w:val="24"/>
-        </w:rPr>
-        <w:t>Memória:</w:t>
-      </w:r>
-      <w:r>
-        <w:rPr>
-          <w:rFonts w:ascii="Arial" w:hAnsi="Arial" w:cs="Arial"/>
-          <w:sz w:val="24"/>
-        </w:rPr>
-        <w:t xml:space="preserve"> Indefinido</w:t>
-      </w:r>
-    </w:p>
-    <w:p>
-      <w:pPr>
-        <w:pStyle w:val="ListParagraph"/>
-        <w:ind w:left="0"/>
-        <w:rPr>
-          <w:rFonts w:ascii="Arial" w:hAnsi="Arial" w:cs="Arial"/>
-          <w:sz w:val="24"/>
-        </w:rPr>
-      </w:pPr>
-      <w:r>
-        <w:rPr>
-          <w:rFonts w:ascii="Arial" w:hAnsi="Arial" w:cs="Arial"/>
-          <w:sz w:val="24"/>
-        </w:rPr>
-        <w:t>Energia consumida:</w:t>
-      </w:r>
-      <w:r>
-        <w:rPr>
-          <w:rFonts w:ascii="Arial" w:hAnsi="Arial" w:cs="Arial"/>
-          <w:sz w:val="24"/>
-        </w:rPr>
-        <w:t xml:space="preserve"> </w:t>
-      </w:r>
-      <w:r>
-        <w:rPr>
-          <w:rFonts w:ascii="Arial" w:hAnsi="Arial" w:cs="Arial"/>
-          <w:sz w:val="24"/>
-        </w:rPr>
-        <w:t>2,325.00 kW</w:t>
-      </w:r>
-    </w:p>
-    <w:p>
-      <w:pPr>
-        <w:pStyle w:val="ListParagraph"/>
-        <w:ind w:left="0"/>
-        <w:rPr>
-          <w:rFonts w:ascii="Arial" w:hAnsi="Arial" w:cs="Arial"/>
-          <w:sz w:val="24"/>
-        </w:rPr>
-      </w:pPr>
-      <w:r>
-        <w:rPr>
-          <w:rFonts w:ascii="Arial" w:hAnsi="Arial" w:cs="Arial"/>
-          <w:sz w:val="24"/>
-        </w:rPr>
-        <w:t>Cidade/País:</w:t>
-      </w:r>
-      <w:r>
-        <w:rPr>
-          <w:rFonts w:ascii="Arial" w:hAnsi="Arial" w:cs="Arial"/>
-          <w:sz w:val="24"/>
-        </w:rPr>
-        <w:t xml:space="preserve"> Lugano, Suíça</w:t>
-      </w:r>
-    </w:p>
-    <w:p>
-      <w:pPr>
-        <w:pStyle w:val="ListParagraph"/>
-        <w:ind w:left="0"/>
-        <w:rPr>
-          <w:rFonts w:ascii="Arial" w:hAnsi="Arial" w:cs="Arial"/>
-          <w:sz w:val="24"/>
-        </w:rPr>
-      </w:pPr>
-      <w:r>
-        <w:rPr>
-          <w:rFonts w:ascii="Arial" w:hAnsi="Arial" w:cs="Arial"/>
-          <w:sz w:val="24"/>
-        </w:rPr>
-        <w:t>Função:</w:t>
-      </w:r>
-      <w:r>
-        <w:rPr>
-          <w:rFonts w:ascii="Arial" w:hAnsi="Arial" w:cs="Arial"/>
-          <w:sz w:val="24"/>
-        </w:rPr>
-        <w:t xml:space="preserve"> Pesquisa em geral.</w:t>
-      </w:r>
-    </w:p>
-    <w:p>
-      <w:pPr>
-        <w:pStyle w:val="ListParagraph"/>
-        <w:ind w:left="0"/>
-        <w:rPr>
-          <w:rFonts w:ascii="Arial" w:hAnsi="Arial" w:cs="Arial"/>
-          <w:sz w:val="24"/>
-        </w:rPr>
-      </w:pPr>
-    </w:p>
-    <w:p>
-      <w:pPr>
-        <w:pStyle w:val="ListParagraph"/>
-        <w:ind w:left="0"/>
-        <w:rPr>
-          <w:rFonts w:ascii="Arial" w:hAnsi="Arial" w:cs="Arial"/>
-          <w:sz w:val="24"/>
-        </w:rPr>
-      </w:pPr>
-      <w:r>
-        <w:rPr>
-          <w:rFonts w:ascii="Arial" w:hAnsi="Arial" w:cs="Arial"/>
-          <w:sz w:val="24"/>
-        </w:rPr>
-        <w:t>9.</w:t>
-      </w:r>
-      <w:r>
-        <w:rPr>
-          <w:rFonts w:ascii="Arial" w:hAnsi="Arial" w:cs="Arial"/>
-          <w:sz w:val="24"/>
-        </w:rPr>
-        <w:t xml:space="preserve"> </w:t>
-      </w:r>
-      <w:r>
-        <w:rPr>
-          <w:rFonts w:ascii="Arial" w:hAnsi="Arial" w:cs="Arial"/>
-          <w:sz w:val="24"/>
-        </w:rPr>
-        <w:t xml:space="preserve">Nome: </w:t>
-      </w:r>
-      <w:r>
-        <w:rPr>
-          <w:rFonts w:ascii="Arial" w:hAnsi="Arial" w:cs="Arial"/>
-          <w:sz w:val="24"/>
-        </w:rPr>
-        <w:t>Hazel Hen</w:t>
-      </w:r>
-    </w:p>
-    <w:p>
-      <w:pPr>
-        <w:pStyle w:val="ListParagraph"/>
-        <w:ind w:left="0"/>
-        <w:rPr>
-          <w:rFonts w:ascii="Arial" w:hAnsi="Arial" w:cs="Arial"/>
-          <w:sz w:val="24"/>
-        </w:rPr>
-      </w:pPr>
-      <w:r>
-        <w:rPr>
-          <w:rFonts w:ascii="Arial" w:hAnsi="Arial" w:cs="Arial"/>
-          <w:sz w:val="24"/>
-        </w:rPr>
-        <w:t>Arquitetura:</w:t>
-      </w:r>
-      <w:r>
-        <w:rPr>
-          <w:rFonts w:ascii="Arial" w:hAnsi="Arial" w:cs="Arial"/>
-          <w:sz w:val="24"/>
-        </w:rPr>
-        <w:t xml:space="preserve"> </w:t>
-      </w:r>
-      <w:r>
-        <w:rPr>
-          <w:rFonts w:ascii="Arial" w:hAnsi="Arial" w:cs="Arial"/>
-          <w:sz w:val="24"/>
-        </w:rPr>
-        <w:t>Xeon E5-2680v3 12C 2.5GHz</w:t>
-      </w:r>
-    </w:p>
-    <w:p>
-      <w:pPr>
-        <w:pStyle w:val="ListParagraph"/>
-        <w:ind w:left="0"/>
-        <w:rPr>
-          <w:rFonts w:ascii="Arial" w:hAnsi="Arial" w:cs="Arial"/>
-          <w:sz w:val="24"/>
-        </w:rPr>
-      </w:pPr>
-      <w:r>
-        <w:rPr>
-          <w:rFonts w:ascii="Arial" w:hAnsi="Arial" w:cs="Arial"/>
-          <w:sz w:val="24"/>
-        </w:rPr>
-        <w:t>Fabricante:</w:t>
-      </w:r>
-      <w:r>
-        <w:rPr>
-          <w:rFonts w:ascii="Arial" w:hAnsi="Arial" w:cs="Arial"/>
-          <w:sz w:val="24"/>
-        </w:rPr>
-        <w:t xml:space="preserve"> </w:t>
-      </w:r>
-      <w:r>
-        <w:rPr>
-          <w:rFonts w:ascii="Arial" w:hAnsi="Arial" w:cs="Arial"/>
-          <w:sz w:val="24"/>
-        </w:rPr>
-        <w:t>Cray Inc</w:t>
-      </w:r>
       <w:r>
         <w:rPr>
           <w:rFonts w:ascii="Arial" w:hAnsi="Arial" w:cs="Arial"/>
@@ -2535,6 +2268,306 @@
         </w:rPr>
         <w:t xml:space="preserve"> </w:t>
       </w:r>
+      <w:proofErr w:type="spellStart"/>
+      <w:r>
+        <w:rPr>
+          <w:rFonts w:ascii="Arial" w:hAnsi="Arial" w:cs="Arial"/>
+          <w:sz w:val="24"/>
+        </w:rPr>
+        <w:t>Swiss</w:t>
+      </w:r>
+      <w:proofErr w:type="spellEnd"/>
+      <w:r>
+        <w:rPr>
+          <w:rFonts w:ascii="Arial" w:hAnsi="Arial" w:cs="Arial"/>
+          <w:sz w:val="24"/>
+        </w:rPr>
+        <w:t xml:space="preserve"> </w:t>
+      </w:r>
+      <w:proofErr w:type="spellStart"/>
+      <w:r>
+        <w:rPr>
+          <w:rFonts w:ascii="Arial" w:hAnsi="Arial" w:cs="Arial"/>
+          <w:sz w:val="24"/>
+        </w:rPr>
+        <w:t>National</w:t>
+      </w:r>
+      <w:proofErr w:type="spellEnd"/>
+      <w:r>
+        <w:rPr>
+          <w:rFonts w:ascii="Arial" w:hAnsi="Arial" w:cs="Arial"/>
+          <w:sz w:val="24"/>
+        </w:rPr>
+        <w:t xml:space="preserve"> </w:t>
+      </w:r>
+      <w:proofErr w:type="spellStart"/>
+      <w:r>
+        <w:rPr>
+          <w:rFonts w:ascii="Arial" w:hAnsi="Arial" w:cs="Arial"/>
+          <w:sz w:val="24"/>
+        </w:rPr>
+        <w:t>Supercomputing</w:t>
+      </w:r>
+      <w:proofErr w:type="spellEnd"/>
+      <w:r>
+        <w:rPr>
+          <w:rFonts w:ascii="Arial" w:hAnsi="Arial" w:cs="Arial"/>
+          <w:sz w:val="24"/>
+        </w:rPr>
+        <w:t xml:space="preserve"> Centre (CSCS)</w:t>
+      </w:r>
+    </w:p>
+    <w:p>
+      <w:pPr>
+        <w:pStyle w:val="PargrafodaLista"/>
+        <w:ind w:left="0"/>
+        <w:rPr>
+          <w:rFonts w:ascii="Arial" w:hAnsi="Arial" w:cs="Arial"/>
+          <w:sz w:val="24"/>
+        </w:rPr>
+      </w:pPr>
+      <w:r>
+        <w:rPr>
+          <w:rFonts w:ascii="Arial" w:hAnsi="Arial" w:cs="Arial"/>
+          <w:sz w:val="24"/>
+        </w:rPr>
+        <w:t>Nº de cores:</w:t>
+      </w:r>
+      <w:r>
+        <w:rPr>
+          <w:rFonts w:ascii="Arial" w:hAnsi="Arial" w:cs="Arial"/>
+          <w:sz w:val="24"/>
+        </w:rPr>
+        <w:t xml:space="preserve"> </w:t>
+      </w:r>
+      <w:r>
+        <w:rPr>
+          <w:rFonts w:ascii="Arial" w:hAnsi="Arial" w:cs="Arial"/>
+          <w:sz w:val="24"/>
+        </w:rPr>
+        <w:t>115,984</w:t>
+      </w:r>
+    </w:p>
+    <w:p>
+      <w:pPr>
+        <w:pStyle w:val="PargrafodaLista"/>
+        <w:ind w:left="0"/>
+        <w:rPr>
+          <w:rFonts w:ascii="Arial" w:hAnsi="Arial" w:cs="Arial"/>
+          <w:sz w:val="24"/>
+        </w:rPr>
+      </w:pPr>
+      <w:r>
+        <w:rPr>
+          <w:rFonts w:ascii="Arial" w:hAnsi="Arial" w:cs="Arial"/>
+          <w:sz w:val="24"/>
+        </w:rPr>
+        <w:t>Memória:</w:t>
+      </w:r>
+      <w:r>
+        <w:rPr>
+          <w:rFonts w:ascii="Arial" w:hAnsi="Arial" w:cs="Arial"/>
+          <w:sz w:val="24"/>
+        </w:rPr>
+        <w:t xml:space="preserve"> Indefinido</w:t>
+      </w:r>
+    </w:p>
+    <w:p>
+      <w:pPr>
+        <w:pStyle w:val="PargrafodaLista"/>
+        <w:ind w:left="0"/>
+        <w:rPr>
+          <w:rFonts w:ascii="Arial" w:hAnsi="Arial" w:cs="Arial"/>
+          <w:sz w:val="24"/>
+        </w:rPr>
+      </w:pPr>
+      <w:r>
+        <w:rPr>
+          <w:rFonts w:ascii="Arial" w:hAnsi="Arial" w:cs="Arial"/>
+          <w:sz w:val="24"/>
+        </w:rPr>
+        <w:t>Energia consumida:</w:t>
+      </w:r>
+      <w:r>
+        <w:rPr>
+          <w:rFonts w:ascii="Arial" w:hAnsi="Arial" w:cs="Arial"/>
+          <w:sz w:val="24"/>
+        </w:rPr>
+        <w:t xml:space="preserve"> </w:t>
+      </w:r>
+      <w:r>
+        <w:rPr>
+          <w:rFonts w:ascii="Arial" w:hAnsi="Arial" w:cs="Arial"/>
+          <w:sz w:val="24"/>
+        </w:rPr>
+        <w:t>2,325.00 kW</w:t>
+      </w:r>
+    </w:p>
+    <w:p>
+      <w:pPr>
+        <w:pStyle w:val="PargrafodaLista"/>
+        <w:ind w:left="0"/>
+        <w:rPr>
+          <w:rFonts w:ascii="Arial" w:hAnsi="Arial" w:cs="Arial"/>
+          <w:sz w:val="24"/>
+        </w:rPr>
+      </w:pPr>
+      <w:r>
+        <w:rPr>
+          <w:rFonts w:ascii="Arial" w:hAnsi="Arial" w:cs="Arial"/>
+          <w:sz w:val="24"/>
+        </w:rPr>
+        <w:t>Cidade/País:</w:t>
+      </w:r>
+      <w:r>
+        <w:rPr>
+          <w:rFonts w:ascii="Arial" w:hAnsi="Arial" w:cs="Arial"/>
+          <w:sz w:val="24"/>
+        </w:rPr>
+        <w:t xml:space="preserve"> Lugano, Suíça</w:t>
+      </w:r>
+    </w:p>
+    <w:p>
+      <w:pPr>
+        <w:pStyle w:val="PargrafodaLista"/>
+        <w:ind w:left="0"/>
+        <w:rPr>
+          <w:rFonts w:ascii="Arial" w:hAnsi="Arial" w:cs="Arial"/>
+          <w:sz w:val="24"/>
+        </w:rPr>
+      </w:pPr>
+      <w:r>
+        <w:rPr>
+          <w:rFonts w:ascii="Arial" w:hAnsi="Arial" w:cs="Arial"/>
+          <w:sz w:val="24"/>
+        </w:rPr>
+        <w:t>Função:</w:t>
+      </w:r>
+      <w:r>
+        <w:rPr>
+          <w:rFonts w:ascii="Arial" w:hAnsi="Arial" w:cs="Arial"/>
+          <w:sz w:val="24"/>
+        </w:rPr>
+        <w:t xml:space="preserve"> Pesquisa em geral.</w:t>
+      </w:r>
+    </w:p>
+    <w:p>
+      <w:pPr>
+        <w:pStyle w:val="PargrafodaLista"/>
+        <w:ind w:left="0"/>
+        <w:rPr>
+          <w:rFonts w:ascii="Arial" w:hAnsi="Arial" w:cs="Arial"/>
+          <w:sz w:val="24"/>
+        </w:rPr>
+      </w:pPr>
+    </w:p>
+    <w:p>
+      <w:pPr>
+        <w:pStyle w:val="PargrafodaLista"/>
+        <w:ind w:left="0"/>
+        <w:rPr>
+          <w:rFonts w:ascii="Arial" w:hAnsi="Arial" w:cs="Arial"/>
+          <w:sz w:val="24"/>
+        </w:rPr>
+      </w:pPr>
+      <w:r>
+        <w:rPr>
+          <w:rFonts w:ascii="Arial" w:hAnsi="Arial" w:cs="Arial"/>
+          <w:sz w:val="24"/>
+        </w:rPr>
+        <w:t>9.</w:t>
+      </w:r>
+      <w:r>
+        <w:rPr>
+          <w:rFonts w:ascii="Arial" w:hAnsi="Arial" w:cs="Arial"/>
+          <w:sz w:val="24"/>
+        </w:rPr>
+        <w:t xml:space="preserve"> </w:t>
+      </w:r>
+      <w:r>
+        <w:rPr>
+          <w:rFonts w:ascii="Arial" w:hAnsi="Arial" w:cs="Arial"/>
+          <w:sz w:val="24"/>
+        </w:rPr>
+        <w:t xml:space="preserve">Nome: </w:t>
+      </w:r>
+      <w:r>
+        <w:rPr>
+          <w:rFonts w:ascii="Arial" w:hAnsi="Arial" w:cs="Arial"/>
+          <w:sz w:val="24"/>
+        </w:rPr>
+        <w:t>Hazel Hen</w:t>
+      </w:r>
+    </w:p>
+    <w:p>
+      <w:pPr>
+        <w:pStyle w:val="PargrafodaLista"/>
+        <w:ind w:left="0"/>
+        <w:rPr>
+          <w:rFonts w:ascii="Arial" w:hAnsi="Arial" w:cs="Arial"/>
+          <w:sz w:val="24"/>
+        </w:rPr>
+      </w:pPr>
+      <w:r>
+        <w:rPr>
+          <w:rFonts w:ascii="Arial" w:hAnsi="Arial" w:cs="Arial"/>
+          <w:sz w:val="24"/>
+        </w:rPr>
+        <w:t>Arquitetura:</w:t>
+      </w:r>
+      <w:r>
+        <w:rPr>
+          <w:rFonts w:ascii="Arial" w:hAnsi="Arial" w:cs="Arial"/>
+          <w:sz w:val="24"/>
+        </w:rPr>
+        <w:t xml:space="preserve"> </w:t>
+      </w:r>
+      <w:r>
+        <w:rPr>
+          <w:rFonts w:ascii="Arial" w:hAnsi="Arial" w:cs="Arial"/>
+          <w:sz w:val="24"/>
+        </w:rPr>
+        <w:t>Xeon E5-2680v3 12C 2.5GHz</w:t>
+      </w:r>
+    </w:p>
+    <w:p>
+      <w:pPr>
+        <w:pStyle w:val="PargrafodaLista"/>
+        <w:ind w:left="0"/>
+        <w:rPr>
+          <w:rFonts w:ascii="Arial" w:hAnsi="Arial" w:cs="Arial"/>
+          <w:sz w:val="24"/>
+        </w:rPr>
+      </w:pPr>
+      <w:r>
+        <w:rPr>
+          <w:rFonts w:ascii="Arial" w:hAnsi="Arial" w:cs="Arial"/>
+          <w:sz w:val="24"/>
+        </w:rPr>
+        <w:t>Fabricante:</w:t>
+      </w:r>
+      <w:r>
+        <w:rPr>
+          <w:rFonts w:ascii="Arial" w:hAnsi="Arial" w:cs="Arial"/>
+          <w:sz w:val="24"/>
+        </w:rPr>
+        <w:t xml:space="preserve"> Cray Inc</w:t>
+      </w:r>
+      <w:r>
+        <w:rPr>
+          <w:rFonts w:ascii="Arial" w:hAnsi="Arial" w:cs="Arial"/>
+          <w:sz w:val="24"/>
+        </w:rPr>
+        <w:br/>
+        <w:t>Dono:</w:t>
+      </w:r>
+      <w:r>
+        <w:rPr>
+          <w:rFonts w:ascii="Arial" w:hAnsi="Arial" w:cs="Arial"/>
+          <w:sz w:val="24"/>
+        </w:rPr>
+        <w:t xml:space="preserve"> </w:t>
+      </w:r>
       <w:r>
         <w:rPr>
           <w:rFonts w:ascii="Arial" w:hAnsi="Arial" w:cs="Arial"/>
@@ -2545,7 +2578,7 @@
     </w:p>
     <w:p>
       <w:pPr>
-        <w:pStyle w:val="ListParagraph"/>
+        <w:pStyle w:val="PargrafodaLista"/>
         <w:ind w:left="0"/>
         <w:rPr>
           <w:rFonts w:ascii="Arial" w:hAnsi="Arial" w:cs="Arial"/>
@@ -2576,7 +2609,7 @@
     </w:p>
     <w:p>
       <w:pPr>
-        <w:pStyle w:val="ListParagraph"/>
+        <w:pStyle w:val="PargrafodaLista"/>
         <w:ind w:left="0"/>
         <w:rPr>
           <w:rFonts w:ascii="Arial" w:hAnsi="Arial" w:cs="Arial"/>
@@ -2600,7 +2633,7 @@
     </w:p>
     <w:p>
       <w:pPr>
-        <w:pStyle w:val="ListParagraph"/>
+        <w:pStyle w:val="PargrafodaLista"/>
         <w:ind w:left="0"/>
         <w:rPr>
           <w:rFonts w:ascii="Arial" w:hAnsi="Arial" w:cs="Arial"/>
@@ -2624,7 +2657,7 @@
     </w:p>
     <w:p>
       <w:pPr>
-        <w:pStyle w:val="ListParagraph"/>
+        <w:pStyle w:val="PargrafodaLista"/>
         <w:ind w:left="0"/>
         <w:rPr>
           <w:rFonts w:ascii="Arial" w:hAnsi="Arial" w:cs="Arial"/>
@@ -2648,7 +2681,7 @@
     </w:p>
     <w:p>
       <w:pPr>
-        <w:pStyle w:val="ListParagraph"/>
+        <w:pStyle w:val="PargrafodaLista"/>
         <w:ind w:left="0"/>
         <w:rPr>
           <w:rFonts w:ascii="Arial" w:hAnsi="Arial" w:cs="Arial"/>
@@ -2672,17 +2705,17 @@
     </w:p>
     <w:p>
       <w:pPr>
-        <w:pStyle w:val="ListParagraph"/>
-        <w:ind w:left="0"/>
-        <w:rPr>
-          <w:rFonts w:ascii="Arial" w:hAnsi="Arial" w:cs="Arial"/>
-          <w:sz w:val="24"/>
-        </w:rPr>
-      </w:pPr>
-    </w:p>
-    <w:p>
-      <w:pPr>
-        <w:pStyle w:val="ListParagraph"/>
+        <w:pStyle w:val="PargrafodaLista"/>
+        <w:ind w:left="0"/>
+        <w:rPr>
+          <w:rFonts w:ascii="Arial" w:hAnsi="Arial" w:cs="Arial"/>
+          <w:sz w:val="24"/>
+        </w:rPr>
+      </w:pPr>
+    </w:p>
+    <w:p>
+      <w:pPr>
+        <w:pStyle w:val="PargrafodaLista"/>
         <w:ind w:left="0"/>
         <w:rPr>
           <w:rFonts w:ascii="Arial" w:hAnsi="Arial" w:cs="Arial"/>
@@ -2720,7 +2753,7 @@
     </w:p>
     <w:p>
       <w:pPr>
-        <w:pStyle w:val="ListParagraph"/>
+        <w:pStyle w:val="PargrafodaLista"/>
         <w:ind w:left="0"/>
         <w:rPr>
           <w:rFonts w:ascii="Arial" w:hAnsi="Arial" w:cs="Arial"/>
@@ -2751,7 +2784,7 @@
     </w:p>
     <w:p>
       <w:pPr>
-        <w:pStyle w:val="ListParagraph"/>
+        <w:pStyle w:val="PargrafodaLista"/>
         <w:ind w:left="0"/>
         <w:rPr>
           <w:rFonts w:ascii="Arial" w:hAnsi="Arial" w:cs="Arial"/>
@@ -2783,80 +2816,295 @@
           <w:sz w:val="24"/>
           <w:lang w:val="en-US"/>
         </w:rPr>
+        <w:t xml:space="preserve"> Cray </w:t>
+      </w:r>
+      <w:proofErr w:type="spellStart"/>
+      <w:r>
+        <w:rPr>
+          <w:rFonts w:ascii="Arial" w:hAnsi="Arial" w:cs="Arial"/>
+          <w:sz w:val="24"/>
+          <w:lang w:val="en-US"/>
+        </w:rPr>
+        <w:t>Inc</w:t>
+      </w:r>
+      <w:proofErr w:type="spellEnd"/>
+      <w:r>
+        <w:rPr>
+          <w:rFonts w:ascii="Arial" w:hAnsi="Arial" w:cs="Arial"/>
+          <w:sz w:val="24"/>
+          <w:lang w:val="en-US"/>
+        </w:rPr>
+        <w:br/>
+      </w:r>
+      <w:proofErr w:type="spellStart"/>
+      <w:r>
+        <w:rPr>
+          <w:rFonts w:ascii="Arial" w:hAnsi="Arial" w:cs="Arial"/>
+          <w:sz w:val="24"/>
+          <w:lang w:val="en-US"/>
+        </w:rPr>
+        <w:t>Dono</w:t>
+      </w:r>
+      <w:proofErr w:type="spellEnd"/>
+      <w:r>
+        <w:rPr>
+          <w:rFonts w:ascii="Arial" w:hAnsi="Arial" w:cs="Arial"/>
+          <w:sz w:val="24"/>
+          <w:lang w:val="en-US"/>
+        </w:rPr>
+        <w:t>:</w:t>
+      </w:r>
+      <w:r>
+        <w:rPr>
+          <w:rFonts w:ascii="Arial" w:hAnsi="Arial" w:cs="Arial"/>
+          <w:sz w:val="24"/>
+          <w:lang w:val="en-US"/>
+        </w:rPr>
+        <w:t xml:space="preserve"> King Abdullah University of Science and Technology</w:t>
+      </w:r>
+    </w:p>
+    <w:p>
+      <w:pPr>
+        <w:pStyle w:val="PargrafodaLista"/>
+        <w:ind w:left="0"/>
+        <w:rPr>
+          <w:rFonts w:ascii="Arial" w:hAnsi="Arial" w:cs="Arial"/>
+          <w:sz w:val="24"/>
+        </w:rPr>
+      </w:pPr>
+      <w:r>
+        <w:rPr>
+          <w:rFonts w:ascii="Arial" w:hAnsi="Arial" w:cs="Arial"/>
+          <w:sz w:val="24"/>
+        </w:rPr>
+        <w:t>Nº de cores:</w:t>
+      </w:r>
+      <w:r>
+        <w:rPr>
+          <w:rFonts w:ascii="Arial" w:hAnsi="Arial" w:cs="Arial"/>
+          <w:sz w:val="24"/>
+        </w:rPr>
         <w:t xml:space="preserve"> </w:t>
       </w:r>
       <w:r>
         <w:rPr>
           <w:rFonts w:ascii="Arial" w:hAnsi="Arial" w:cs="Arial"/>
           <w:sz w:val="24"/>
-          <w:lang w:val="en-US"/>
-        </w:rPr>
-        <w:t xml:space="preserve">Cray </w:t>
+        </w:rPr>
+        <w:t>196,608</w:t>
+      </w:r>
+    </w:p>
+    <w:p>
+      <w:pPr>
+        <w:pStyle w:val="PargrafodaLista"/>
+        <w:ind w:left="0"/>
+        <w:rPr>
+          <w:rFonts w:ascii="Arial" w:hAnsi="Arial" w:cs="Arial"/>
+          <w:sz w:val="24"/>
+        </w:rPr>
+      </w:pPr>
+      <w:r>
+        <w:rPr>
+          <w:rFonts w:ascii="Arial" w:hAnsi="Arial" w:cs="Arial"/>
+          <w:sz w:val="24"/>
+        </w:rPr>
+        <w:t>Memória:</w:t>
+      </w:r>
+      <w:r>
+        <w:rPr>
+          <w:rFonts w:ascii="Arial" w:hAnsi="Arial" w:cs="Arial"/>
+          <w:sz w:val="24"/>
+        </w:rPr>
+        <w:t xml:space="preserve"> Indefinido</w:t>
+      </w:r>
+    </w:p>
+    <w:p>
+      <w:pPr>
+        <w:pStyle w:val="PargrafodaLista"/>
+        <w:ind w:left="0"/>
+        <w:rPr>
+          <w:rFonts w:ascii="Arial" w:hAnsi="Arial" w:cs="Arial"/>
+          <w:sz w:val="24"/>
+        </w:rPr>
+      </w:pPr>
+      <w:r>
+        <w:rPr>
+          <w:rFonts w:ascii="Arial" w:hAnsi="Arial" w:cs="Arial"/>
+          <w:sz w:val="24"/>
+        </w:rPr>
+        <w:t>Energia consumida:</w:t>
+      </w:r>
+      <w:r>
+        <w:rPr>
+          <w:rFonts w:ascii="Arial" w:hAnsi="Arial" w:cs="Arial"/>
+          <w:sz w:val="24"/>
+        </w:rPr>
+        <w:t xml:space="preserve"> </w:t>
+      </w:r>
+      <w:r>
+        <w:rPr>
+          <w:rFonts w:ascii="Arial" w:hAnsi="Arial" w:cs="Arial"/>
+          <w:sz w:val="24"/>
+        </w:rPr>
+        <w:t>2,834.00 kW</w:t>
+      </w:r>
+    </w:p>
+    <w:p>
+      <w:pPr>
+        <w:pStyle w:val="PargrafodaLista"/>
+        <w:ind w:left="0"/>
+        <w:rPr>
+          <w:rFonts w:ascii="Arial" w:hAnsi="Arial" w:cs="Arial"/>
+          <w:sz w:val="24"/>
+        </w:rPr>
+      </w:pPr>
+      <w:r>
+        <w:rPr>
+          <w:rFonts w:ascii="Arial" w:hAnsi="Arial" w:cs="Arial"/>
+          <w:sz w:val="24"/>
+        </w:rPr>
+        <w:t>Cidade/País:</w:t>
+      </w:r>
+      <w:r>
+        <w:rPr>
+          <w:rFonts w:ascii="Arial" w:hAnsi="Arial" w:cs="Arial"/>
+          <w:sz w:val="24"/>
+        </w:rPr>
+        <w:t xml:space="preserve"> Jeddah, Arabia Saudita</w:t>
+      </w:r>
+    </w:p>
+    <w:p>
+      <w:pPr>
+        <w:pStyle w:val="PargrafodaLista"/>
+        <w:ind w:left="0"/>
+        <w:rPr>
+          <w:rFonts w:ascii="Arial" w:hAnsi="Arial" w:cs="Arial"/>
+          <w:sz w:val="24"/>
+        </w:rPr>
+      </w:pPr>
+      <w:r>
+        <w:rPr>
+          <w:rFonts w:ascii="Arial" w:hAnsi="Arial" w:cs="Arial"/>
+          <w:sz w:val="24"/>
+        </w:rPr>
+        <w:t>Função:</w:t>
+      </w:r>
+      <w:r>
+        <w:rPr>
+          <w:rFonts w:ascii="Arial" w:hAnsi="Arial" w:cs="Arial"/>
+          <w:sz w:val="24"/>
+        </w:rPr>
+        <w:t xml:space="preserve"> Pesquisas acadêmicas.</w:t>
+      </w:r>
+    </w:p>
+    <w:p>
+      <w:pPr>
+        <w:pStyle w:val="PargrafodaLista"/>
+        <w:ind w:left="0"/>
+        <w:rPr>
+          <w:rFonts w:ascii="Arial" w:hAnsi="Arial" w:cs="Arial"/>
+          <w:sz w:val="24"/>
+        </w:rPr>
+      </w:pPr>
+    </w:p>
+    <w:p>
+      <w:pPr>
+        <w:ind w:firstLine="720"/>
+        <w:jc w:val="both"/>
+        <w:rPr>
+          <w:rFonts w:ascii="Arial" w:hAnsi="Arial" w:cs="Arial"/>
+          <w:sz w:val="24"/>
+        </w:rPr>
+      </w:pPr>
+      <w:proofErr w:type="gramStart"/>
+      <w:r>
+        <w:rPr>
+          <w:rFonts w:ascii="Arial" w:hAnsi="Arial" w:cs="Arial"/>
+          <w:sz w:val="24"/>
+        </w:rPr>
+        <w:t>2)</w:t>
+      </w:r>
+      <w:r>
+        <w:rPr>
+          <w:rFonts w:ascii="Arial" w:hAnsi="Arial" w:cs="Arial"/>
+          <w:sz w:val="24"/>
+        </w:rPr>
+        <w:t>O</w:t>
+      </w:r>
+      <w:proofErr w:type="gramEnd"/>
+      <w:r>
+        <w:rPr>
+          <w:rFonts w:ascii="Arial" w:hAnsi="Arial" w:cs="Arial"/>
+          <w:sz w:val="24"/>
+        </w:rPr>
+        <w:t xml:space="preserve"> computador mais rápido</w:t>
+      </w:r>
+      <w:r>
+        <w:rPr>
+          <w:rFonts w:ascii="Arial" w:hAnsi="Arial" w:cs="Arial"/>
+          <w:sz w:val="24"/>
+        </w:rPr>
+        <w:t xml:space="preserve"> atual é o </w:t>
       </w:r>
       <w:proofErr w:type="spellStart"/>
       <w:r>
         <w:rPr>
           <w:rFonts w:ascii="Arial" w:hAnsi="Arial" w:cs="Arial"/>
           <w:sz w:val="24"/>
-          <w:lang w:val="en-US"/>
-        </w:rPr>
-        <w:t>Inc</w:t>
+        </w:rPr>
+        <w:t>Sunway</w:t>
       </w:r>
       <w:proofErr w:type="spellEnd"/>
       <w:r>
         <w:rPr>
           <w:rFonts w:ascii="Arial" w:hAnsi="Arial" w:cs="Arial"/>
           <w:sz w:val="24"/>
-          <w:lang w:val="en-US"/>
-        </w:rPr>
-        <w:br/>
+        </w:rPr>
+        <w:t xml:space="preserve"> </w:t>
       </w:r>
       <w:proofErr w:type="spellStart"/>
       <w:r>
         <w:rPr>
           <w:rFonts w:ascii="Arial" w:hAnsi="Arial" w:cs="Arial"/>
           <w:sz w:val="24"/>
-          <w:lang w:val="en-US"/>
-        </w:rPr>
-        <w:t>Dono</w:t>
+        </w:rPr>
+        <w:t>Taihulight</w:t>
       </w:r>
       <w:proofErr w:type="spellEnd"/>
       <w:r>
         <w:rPr>
           <w:rFonts w:ascii="Arial" w:hAnsi="Arial" w:cs="Arial"/>
           <w:sz w:val="24"/>
-          <w:lang w:val="en-US"/>
-        </w:rPr>
-        <w:t>:</w:t>
-      </w:r>
-      <w:r>
-        <w:rPr>
-          <w:rFonts w:ascii="Arial" w:hAnsi="Arial" w:cs="Arial"/>
-          <w:sz w:val="24"/>
-          <w:lang w:val="en-US"/>
-        </w:rPr>
-        <w:t xml:space="preserve"> King Abdullah University of Science and Technology</w:t>
-      </w:r>
-    </w:p>
-    <w:p>
-      <w:pPr>
-        <w:pStyle w:val="ListParagraph"/>
-        <w:ind w:left="0"/>
-        <w:rPr>
-          <w:rFonts w:ascii="Arial" w:hAnsi="Arial" w:cs="Arial"/>
-          <w:sz w:val="24"/>
-        </w:rPr>
-      </w:pPr>
-      <w:r>
-        <w:rPr>
-          <w:rFonts w:ascii="Arial" w:hAnsi="Arial" w:cs="Arial"/>
-          <w:sz w:val="24"/>
-        </w:rPr>
-        <w:t>Nº de cores:</w:t>
-      </w:r>
-      <w:r>
-        <w:rPr>
-          <w:rFonts w:ascii="Arial" w:hAnsi="Arial" w:cs="Arial"/>
+        </w:rPr>
+        <w:t>, o</w:t>
+      </w:r>
+      <w:r>
+        <w:rPr>
+          <w:rFonts w:ascii="Arial" w:hAnsi="Arial" w:cs="Arial"/>
+          <w:sz w:val="24"/>
+        </w:rPr>
+        <w:t xml:space="preserve"> de 5 anos ainda está presente no topo, no caso, </w:t>
+      </w:r>
+      <w:proofErr w:type="spellStart"/>
+      <w:r>
+        <w:rPr>
+          <w:rFonts w:ascii="Arial" w:hAnsi="Arial" w:cs="Arial"/>
+          <w:sz w:val="24"/>
+        </w:rPr>
+        <w:t>permance</w:t>
+      </w:r>
+      <w:proofErr w:type="spellEnd"/>
+      <w:r>
+        <w:rPr>
+          <w:rFonts w:ascii="Arial" w:hAnsi="Arial" w:cs="Arial"/>
+          <w:sz w:val="24"/>
+        </w:rPr>
+        <w:t xml:space="preserve"> em quinto lugar, que é o computador K</w:t>
+      </w:r>
+      <w:r>
+        <w:rPr>
+          <w:rFonts w:ascii="Arial" w:hAnsi="Arial" w:cs="Arial"/>
+          <w:b/>
           <w:sz w:val="24"/>
         </w:rPr>
         <w:t xml:space="preserve"> </w:t>
@@ -2866,49 +3114,181 @@
           <w:rFonts w:ascii="Arial" w:hAnsi="Arial" w:cs="Arial"/>
           <w:sz w:val="24"/>
         </w:rPr>
-        <w:t>196,608</w:t>
-      </w:r>
-    </w:p>
-    <w:p>
-      <w:pPr>
-        <w:pStyle w:val="ListParagraph"/>
-        <w:ind w:left="0"/>
-        <w:rPr>
-          <w:rFonts w:ascii="Arial" w:hAnsi="Arial" w:cs="Arial"/>
-          <w:sz w:val="24"/>
-        </w:rPr>
-      </w:pPr>
-      <w:r>
-        <w:rPr>
-          <w:rFonts w:ascii="Arial" w:hAnsi="Arial" w:cs="Arial"/>
-          <w:sz w:val="24"/>
-        </w:rPr>
-        <w:t>Memória:</w:t>
-      </w:r>
-      <w:r>
-        <w:rPr>
-          <w:rFonts w:ascii="Arial" w:hAnsi="Arial" w:cs="Arial"/>
-          <w:sz w:val="24"/>
-        </w:rPr>
-        <w:t xml:space="preserve"> Indefinido</w:t>
-      </w:r>
-    </w:p>
-    <w:p>
-      <w:pPr>
-        <w:pStyle w:val="ListParagraph"/>
-        <w:ind w:left="0"/>
-        <w:rPr>
-          <w:rFonts w:ascii="Arial" w:hAnsi="Arial" w:cs="Arial"/>
-          <w:sz w:val="24"/>
-        </w:rPr>
-      </w:pPr>
-      <w:r>
-        <w:rPr>
-          <w:rFonts w:ascii="Arial" w:hAnsi="Arial" w:cs="Arial"/>
-          <w:sz w:val="24"/>
-        </w:rPr>
-        <w:t>Energia consumida:</w:t>
-      </w:r>
+        <w:t xml:space="preserve">finalizado em 2011. </w:t>
+      </w:r>
+      <w:r>
+        <w:rPr>
+          <w:rFonts w:ascii="Arial" w:hAnsi="Arial" w:cs="Arial"/>
+          <w:sz w:val="24"/>
+        </w:rPr>
+        <w:t>Já o</w:t>
+      </w:r>
+      <w:r>
+        <w:rPr>
+          <w:rFonts w:ascii="Arial" w:hAnsi="Arial" w:cs="Arial"/>
+          <w:sz w:val="24"/>
+        </w:rPr>
+        <w:t xml:space="preserve"> de 10 anos atrás, é</w:t>
+      </w:r>
+      <w:r>
+        <w:rPr>
+          <w:rFonts w:ascii="Arial" w:hAnsi="Arial" w:cs="Arial"/>
+          <w:sz w:val="24"/>
+        </w:rPr>
+        <w:t xml:space="preserve"> o </w:t>
+      </w:r>
+      <w:proofErr w:type="spellStart"/>
+      <w:r>
+        <w:rPr>
+          <w:rFonts w:ascii="Arial" w:hAnsi="Arial" w:cs="Arial"/>
+          <w:sz w:val="24"/>
+        </w:rPr>
+        <w:t>BlueG</w:t>
+      </w:r>
+      <w:r>
+        <w:rPr>
+          <w:rFonts w:ascii="Arial" w:hAnsi="Arial" w:cs="Arial"/>
+          <w:sz w:val="24"/>
+        </w:rPr>
+        <w:t>ene</w:t>
+      </w:r>
+      <w:proofErr w:type="spellEnd"/>
+      <w:r>
+        <w:rPr>
+          <w:rFonts w:ascii="Arial" w:hAnsi="Arial" w:cs="Arial"/>
+          <w:sz w:val="24"/>
+        </w:rPr>
+        <w:t>/L finalizado em 2006.</w:t>
+      </w:r>
+    </w:p>
+    <w:p>
+      <w:pPr>
+        <w:pStyle w:val="PargrafodaLista"/>
+        <w:numPr>
+          <w:ilvl w:val="0"/>
+          <w:numId w:val="5"/>
+        </w:numPr>
+        <w:jc w:val="both"/>
+        <w:rPr>
+          <w:rFonts w:ascii="Arial" w:hAnsi="Arial" w:cs="Arial"/>
+          <w:sz w:val="24"/>
+        </w:rPr>
+      </w:pPr>
+      <w:r>
+        <w:rPr>
+          <w:rFonts w:ascii="Arial" w:hAnsi="Arial" w:cs="Arial"/>
+          <w:sz w:val="24"/>
+        </w:rPr>
+        <w:t xml:space="preserve">O </w:t>
+      </w:r>
+      <w:proofErr w:type="spellStart"/>
+      <w:r>
+        <w:rPr>
+          <w:rFonts w:ascii="Arial" w:hAnsi="Arial" w:cs="Arial"/>
+          <w:sz w:val="24"/>
+        </w:rPr>
+        <w:t>Sunway</w:t>
+      </w:r>
+      <w:proofErr w:type="spellEnd"/>
+      <w:r>
+        <w:rPr>
+          <w:rFonts w:ascii="Arial" w:hAnsi="Arial" w:cs="Arial"/>
+          <w:sz w:val="24"/>
+        </w:rPr>
+        <w:t xml:space="preserve"> tem 10,649,600 cores, enquanto o K tem 705,024 e o </w:t>
+      </w:r>
+      <w:proofErr w:type="spellStart"/>
+      <w:r>
+        <w:rPr>
+          <w:rFonts w:ascii="Arial" w:hAnsi="Arial" w:cs="Arial"/>
+          <w:sz w:val="24"/>
+        </w:rPr>
+        <w:t>BlueGene</w:t>
+      </w:r>
+      <w:proofErr w:type="spellEnd"/>
+      <w:r>
+        <w:rPr>
+          <w:rFonts w:ascii="Arial" w:hAnsi="Arial" w:cs="Arial"/>
+          <w:sz w:val="24"/>
+        </w:rPr>
+        <w:t>/L 131,072.</w:t>
+      </w:r>
+    </w:p>
+    <w:p>
+      <w:pPr>
+        <w:pStyle w:val="PargrafodaLista"/>
+        <w:numPr>
+          <w:ilvl w:val="0"/>
+          <w:numId w:val="5"/>
+        </w:numPr>
+        <w:jc w:val="both"/>
+        <w:rPr>
+          <w:rFonts w:ascii="Arial" w:hAnsi="Arial" w:cs="Arial"/>
+          <w:sz w:val="24"/>
+        </w:rPr>
+      </w:pPr>
+      <w:r>
+        <w:rPr>
+          <w:rFonts w:ascii="Arial" w:hAnsi="Arial" w:cs="Arial"/>
+          <w:sz w:val="24"/>
+        </w:rPr>
+        <w:t>O</w:t>
+      </w:r>
+      <w:r>
+        <w:rPr>
+          <w:rFonts w:ascii="Arial" w:hAnsi="Arial" w:cs="Arial"/>
+          <w:sz w:val="24"/>
+        </w:rPr>
+        <w:t>perações de ponto flutuante por segundo</w:t>
+      </w:r>
+      <w:r>
+        <w:rPr>
+          <w:rFonts w:ascii="Arial" w:hAnsi="Arial" w:cs="Arial"/>
+          <w:sz w:val="24"/>
+        </w:rPr>
+        <w:t>(</w:t>
+      </w:r>
+      <w:proofErr w:type="spellStart"/>
+      <w:r>
+        <w:rPr>
+          <w:rFonts w:ascii="Arial" w:hAnsi="Arial" w:cs="Arial"/>
+          <w:sz w:val="24"/>
+        </w:rPr>
+        <w:t>TFlop</w:t>
+      </w:r>
+      <w:proofErr w:type="spellEnd"/>
+      <w:r>
+        <w:rPr>
+          <w:rFonts w:ascii="Arial" w:hAnsi="Arial" w:cs="Arial"/>
+          <w:sz w:val="24"/>
+        </w:rPr>
+        <w:t xml:space="preserve">/s) do </w:t>
+      </w:r>
+      <w:proofErr w:type="spellStart"/>
+      <w:r>
+        <w:rPr>
+          <w:rFonts w:ascii="Arial" w:hAnsi="Arial" w:cs="Arial"/>
+          <w:sz w:val="24"/>
+        </w:rPr>
+        <w:t>Sunway</w:t>
+      </w:r>
+      <w:proofErr w:type="spellEnd"/>
+      <w:r>
+        <w:rPr>
+          <w:rFonts w:ascii="Arial" w:hAnsi="Arial" w:cs="Arial"/>
+          <w:sz w:val="24"/>
+        </w:rPr>
+        <w:t xml:space="preserve"> é de </w:t>
+      </w:r>
+      <w:proofErr w:type="gramStart"/>
+      <w:r>
+        <w:rPr>
+          <w:rFonts w:ascii="Arial" w:hAnsi="Arial" w:cs="Arial"/>
+          <w:sz w:val="24"/>
+        </w:rPr>
+        <w:t>93,014.6</w:t>
+      </w:r>
+      <w:proofErr w:type="gramEnd"/>
       <w:r>
         <w:rPr>
           <w:rFonts w:ascii="Arial" w:hAnsi="Arial" w:cs="Arial"/>
@@ -2916,122 +3296,413 @@
         </w:rPr>
         <w:t xml:space="preserve"> </w:t>
       </w:r>
-      <w:r>
-        <w:rPr>
-          <w:rFonts w:ascii="Arial" w:hAnsi="Arial" w:cs="Arial"/>
-          <w:sz w:val="24"/>
-        </w:rPr>
-        <w:t>2,834.00 kW</w:t>
-      </w:r>
-    </w:p>
-    <w:p>
-      <w:pPr>
-        <w:pStyle w:val="ListParagraph"/>
-        <w:ind w:left="0"/>
-        <w:rPr>
-          <w:rFonts w:ascii="Arial" w:hAnsi="Arial" w:cs="Arial"/>
-          <w:sz w:val="24"/>
-        </w:rPr>
-      </w:pPr>
-      <w:r>
-        <w:rPr>
-          <w:rFonts w:ascii="Arial" w:hAnsi="Arial" w:cs="Arial"/>
-          <w:sz w:val="24"/>
-        </w:rPr>
-        <w:t>Cidade/País:</w:t>
-      </w:r>
-      <w:r>
-        <w:rPr>
-          <w:rFonts w:ascii="Arial" w:hAnsi="Arial" w:cs="Arial"/>
-          <w:sz w:val="24"/>
-        </w:rPr>
-        <w:t xml:space="preserve"> Jeddah, Arabia Saudita</w:t>
-      </w:r>
-    </w:p>
-    <w:p>
-      <w:pPr>
-        <w:pStyle w:val="ListParagraph"/>
-        <w:ind w:left="0"/>
-        <w:rPr>
-          <w:rFonts w:ascii="Arial" w:hAnsi="Arial" w:cs="Arial"/>
-          <w:sz w:val="24"/>
-        </w:rPr>
-      </w:pPr>
-      <w:r>
-        <w:rPr>
-          <w:rFonts w:ascii="Arial" w:hAnsi="Arial" w:cs="Arial"/>
-          <w:sz w:val="24"/>
-        </w:rPr>
-        <w:t>Função:</w:t>
-      </w:r>
-      <w:r>
-        <w:rPr>
-          <w:rFonts w:ascii="Arial" w:hAnsi="Arial" w:cs="Arial"/>
-          <w:sz w:val="24"/>
-        </w:rPr>
-        <w:t xml:space="preserve"> Pesquisas acadêmicas.</w:t>
-      </w:r>
-    </w:p>
-    <w:p>
-      <w:pPr>
-        <w:pStyle w:val="ListParagraph"/>
-        <w:ind w:left="0"/>
-        <w:rPr>
-          <w:rFonts w:ascii="Arial" w:hAnsi="Arial" w:cs="Arial"/>
-          <w:sz w:val="24"/>
-        </w:rPr>
-      </w:pPr>
-    </w:p>
-    <w:p>
-      <w:pPr>
-        <w:rPr>
-          <w:rFonts w:ascii="Arial" w:hAnsi="Arial" w:cs="Arial"/>
-          <w:sz w:val="24"/>
-        </w:rPr>
-      </w:pPr>
-      <w:r>
-        <w:rPr>
-          <w:rFonts w:ascii="Arial" w:hAnsi="Arial" w:cs="Arial"/>
-          <w:sz w:val="24"/>
-        </w:rPr>
-        <w:t>2)</w:t>
+      <w:proofErr w:type="spellStart"/>
+      <w:r>
+        <w:rPr>
+          <w:rFonts w:ascii="Arial" w:hAnsi="Arial" w:cs="Arial"/>
+          <w:sz w:val="24"/>
+        </w:rPr>
+        <w:t>TFlop</w:t>
+      </w:r>
+      <w:proofErr w:type="spellEnd"/>
+      <w:r>
+        <w:rPr>
+          <w:rFonts w:ascii="Arial" w:hAnsi="Arial" w:cs="Arial"/>
+          <w:sz w:val="24"/>
+        </w:rPr>
+        <w:t>/s</w:t>
+      </w:r>
+      <w:r>
+        <w:rPr>
+          <w:rFonts w:ascii="Arial" w:hAnsi="Arial" w:cs="Arial"/>
+          <w:sz w:val="24"/>
+        </w:rPr>
+        <w:t xml:space="preserve">, enquanto o K tem </w:t>
+      </w:r>
+      <w:r>
+        <w:rPr>
+          <w:rFonts w:ascii="Arial" w:hAnsi="Arial" w:cs="Arial"/>
+          <w:sz w:val="24"/>
+        </w:rPr>
+        <w:t xml:space="preserve">10,510 </w:t>
+      </w:r>
+      <w:proofErr w:type="spellStart"/>
+      <w:r>
+        <w:rPr>
+          <w:rFonts w:ascii="Arial" w:hAnsi="Arial" w:cs="Arial"/>
+          <w:sz w:val="24"/>
+        </w:rPr>
+        <w:t>TFlop</w:t>
+      </w:r>
+      <w:proofErr w:type="spellEnd"/>
+      <w:r>
+        <w:rPr>
+          <w:rFonts w:ascii="Arial" w:hAnsi="Arial" w:cs="Arial"/>
+          <w:sz w:val="24"/>
+        </w:rPr>
+        <w:t>/s</w:t>
+      </w:r>
+      <w:r>
+        <w:rPr>
+          <w:rFonts w:ascii="Arial" w:hAnsi="Arial" w:cs="Arial"/>
+          <w:sz w:val="24"/>
+        </w:rPr>
+        <w:t xml:space="preserve"> e o </w:t>
+      </w:r>
+      <w:proofErr w:type="spellStart"/>
+      <w:r>
+        <w:rPr>
+          <w:rFonts w:ascii="Arial" w:hAnsi="Arial" w:cs="Arial"/>
+          <w:sz w:val="24"/>
+        </w:rPr>
+        <w:t>BlueGene</w:t>
+      </w:r>
+      <w:proofErr w:type="spellEnd"/>
+      <w:r>
+        <w:rPr>
+          <w:rFonts w:ascii="Arial" w:hAnsi="Arial" w:cs="Arial"/>
+          <w:sz w:val="24"/>
+        </w:rPr>
+        <w:t>/L.</w:t>
+      </w:r>
+    </w:p>
+    <w:p>
+      <w:pPr>
+        <w:pStyle w:val="PargrafodaLista"/>
+        <w:numPr>
+          <w:ilvl w:val="0"/>
+          <w:numId w:val="5"/>
+        </w:numPr>
+        <w:jc w:val="both"/>
+        <w:rPr>
+          <w:rFonts w:ascii="Arial" w:hAnsi="Arial" w:cs="Arial"/>
+          <w:sz w:val="24"/>
+        </w:rPr>
+      </w:pPr>
+      <w:r>
+        <w:rPr>
+          <w:rFonts w:ascii="Arial" w:hAnsi="Arial" w:cs="Arial"/>
+          <w:sz w:val="24"/>
+        </w:rPr>
+        <w:t xml:space="preserve">O </w:t>
+      </w:r>
+      <w:proofErr w:type="spellStart"/>
+      <w:r>
+        <w:rPr>
+          <w:rFonts w:ascii="Arial" w:hAnsi="Arial" w:cs="Arial"/>
+          <w:sz w:val="24"/>
+        </w:rPr>
+        <w:t>Sunway</w:t>
+      </w:r>
+      <w:proofErr w:type="spellEnd"/>
+      <w:r>
+        <w:rPr>
+          <w:rFonts w:ascii="Arial" w:hAnsi="Arial" w:cs="Arial"/>
+          <w:sz w:val="24"/>
+        </w:rPr>
+        <w:t xml:space="preserve"> consome de energia </w:t>
+      </w:r>
+      <w:proofErr w:type="gramStart"/>
+      <w:r>
+        <w:rPr>
+          <w:rFonts w:ascii="Arial" w:hAnsi="Arial" w:cs="Arial"/>
+          <w:sz w:val="24"/>
+        </w:rPr>
+        <w:t>15,371.00</w:t>
+      </w:r>
+      <w:proofErr w:type="gramEnd"/>
+      <w:r>
+        <w:rPr>
+          <w:rFonts w:ascii="Arial" w:hAnsi="Arial" w:cs="Arial"/>
+          <w:sz w:val="24"/>
+        </w:rPr>
+        <w:t xml:space="preserve"> kW</w:t>
+      </w:r>
+      <w:r>
+        <w:rPr>
+          <w:rFonts w:ascii="Arial" w:hAnsi="Arial" w:cs="Arial"/>
+          <w:sz w:val="24"/>
+        </w:rPr>
+        <w:t xml:space="preserve"> , enquanto o K consome </w:t>
+      </w:r>
+      <w:r>
+        <w:rPr>
+          <w:rFonts w:ascii="Arial" w:hAnsi="Arial" w:cs="Arial"/>
+          <w:sz w:val="24"/>
+        </w:rPr>
+        <w:t>12,659.89 kW</w:t>
+      </w:r>
+      <w:r>
+        <w:rPr>
+          <w:rFonts w:ascii="Arial" w:hAnsi="Arial" w:cs="Arial"/>
+          <w:sz w:val="24"/>
+        </w:rPr>
+        <w:t xml:space="preserve"> e o </w:t>
+      </w:r>
+      <w:proofErr w:type="spellStart"/>
+      <w:r>
+        <w:rPr>
+          <w:rFonts w:ascii="Arial" w:hAnsi="Arial" w:cs="Arial"/>
+          <w:sz w:val="24"/>
+        </w:rPr>
+        <w:t>BlueGene</w:t>
+      </w:r>
+      <w:proofErr w:type="spellEnd"/>
+      <w:r>
+        <w:rPr>
+          <w:rFonts w:ascii="Arial" w:hAnsi="Arial" w:cs="Arial"/>
+          <w:sz w:val="24"/>
+        </w:rPr>
+        <w:t xml:space="preserve">/L </w:t>
+      </w:r>
+      <w:r>
+        <w:rPr>
+          <w:rFonts w:ascii="Arial" w:hAnsi="Arial" w:cs="Arial"/>
+          <w:sz w:val="24"/>
+        </w:rPr>
+        <w:t>1,433.00 kW</w:t>
+      </w:r>
+      <w:r>
+        <w:rPr>
+          <w:rFonts w:ascii="Arial" w:hAnsi="Arial" w:cs="Arial"/>
+          <w:sz w:val="24"/>
+        </w:rPr>
+        <w:t>.</w:t>
+      </w:r>
+    </w:p>
+    <w:p>
+      <w:pPr>
+        <w:pStyle w:val="PargrafodaLista"/>
+        <w:numPr>
+          <w:ilvl w:val="0"/>
+          <w:numId w:val="5"/>
+        </w:numPr>
+        <w:jc w:val="both"/>
+        <w:rPr>
+          <w:rFonts w:ascii="Arial" w:hAnsi="Arial" w:cs="Arial"/>
+          <w:sz w:val="24"/>
+        </w:rPr>
+      </w:pPr>
+      <w:r>
+        <w:rPr>
+          <w:rFonts w:ascii="Arial" w:hAnsi="Arial" w:cs="Arial"/>
+          <w:sz w:val="24"/>
+        </w:rPr>
+        <w:t xml:space="preserve">O </w:t>
+      </w:r>
+      <w:proofErr w:type="spellStart"/>
+      <w:r>
+        <w:rPr>
+          <w:rFonts w:ascii="Arial" w:hAnsi="Arial" w:cs="Arial"/>
+          <w:sz w:val="24"/>
+        </w:rPr>
+        <w:t>Sunway</w:t>
+      </w:r>
+      <w:proofErr w:type="spellEnd"/>
+      <w:r>
+        <w:rPr>
+          <w:rFonts w:ascii="Arial" w:hAnsi="Arial" w:cs="Arial"/>
+          <w:sz w:val="24"/>
+        </w:rPr>
+        <w:t xml:space="preserve"> possui </w:t>
+      </w:r>
+      <w:r>
+        <w:rPr>
+          <w:rFonts w:ascii="Arial" w:hAnsi="Arial" w:cs="Arial"/>
+          <w:sz w:val="24"/>
+        </w:rPr>
+        <w:t>1,310,720 GB</w:t>
+      </w:r>
+      <w:r>
+        <w:rPr>
+          <w:rFonts w:ascii="Arial" w:hAnsi="Arial" w:cs="Arial"/>
+          <w:sz w:val="24"/>
+        </w:rPr>
+        <w:t xml:space="preserve"> de memória, enquanto o K possui </w:t>
+      </w:r>
+      <w:r>
+        <w:rPr>
+          <w:rFonts w:ascii="Arial" w:hAnsi="Arial" w:cs="Arial"/>
+          <w:sz w:val="24"/>
+        </w:rPr>
+        <w:t>1,410,048 GB</w:t>
+      </w:r>
+      <w:r>
+        <w:rPr>
+          <w:rFonts w:ascii="Arial" w:hAnsi="Arial" w:cs="Arial"/>
+          <w:sz w:val="24"/>
+        </w:rPr>
+        <w:t xml:space="preserve"> e o </w:t>
+      </w:r>
+      <w:proofErr w:type="spellStart"/>
+      <w:r>
+        <w:rPr>
+          <w:rFonts w:ascii="Arial" w:hAnsi="Arial" w:cs="Arial"/>
+          <w:sz w:val="24"/>
+        </w:rPr>
+        <w:t>BlueGene</w:t>
+      </w:r>
+      <w:proofErr w:type="spellEnd"/>
+      <w:r>
+        <w:rPr>
+          <w:rFonts w:ascii="Arial" w:hAnsi="Arial" w:cs="Arial"/>
+          <w:sz w:val="24"/>
+        </w:rPr>
+        <w:t xml:space="preserve">/L </w:t>
+      </w:r>
+      <w:r>
+        <w:rPr>
+          <w:rFonts w:ascii="Arial" w:hAnsi="Arial" w:cs="Arial"/>
+          <w:sz w:val="24"/>
+        </w:rPr>
+        <w:t>32,768 GB</w:t>
+      </w:r>
+      <w:r>
+        <w:rPr>
+          <w:rFonts w:ascii="Arial" w:hAnsi="Arial" w:cs="Arial"/>
+          <w:sz w:val="24"/>
+        </w:rPr>
+        <w:t>.</w:t>
+      </w:r>
+    </w:p>
+    <w:p>
+      <w:pPr>
+        <w:pStyle w:val="PargrafodaLista"/>
+        <w:numPr>
+          <w:ilvl w:val="0"/>
+          <w:numId w:val="5"/>
+        </w:numPr>
+        <w:jc w:val="both"/>
+        <w:rPr>
+          <w:rFonts w:ascii="Arial" w:hAnsi="Arial" w:cs="Arial"/>
+          <w:sz w:val="24"/>
+        </w:rPr>
+      </w:pPr>
+      <w:r>
+        <w:rPr>
+          <w:rFonts w:ascii="Arial" w:hAnsi="Arial" w:cs="Arial"/>
+          <w:sz w:val="24"/>
+        </w:rPr>
+        <w:lastRenderedPageBreak/>
+        <w:t xml:space="preserve">A arquitetura padrão de velocidade do </w:t>
+      </w:r>
+      <w:proofErr w:type="spellStart"/>
+      <w:r>
+        <w:rPr>
+          <w:rFonts w:ascii="Arial" w:hAnsi="Arial" w:cs="Arial"/>
+          <w:sz w:val="24"/>
+        </w:rPr>
+        <w:t>Sunway</w:t>
+      </w:r>
+      <w:proofErr w:type="spellEnd"/>
+      <w:r>
+        <w:rPr>
+          <w:rFonts w:ascii="Arial" w:hAnsi="Arial" w:cs="Arial"/>
+          <w:sz w:val="24"/>
+        </w:rPr>
+        <w:t xml:space="preserve"> é de 1.45 GHz, enquanto o K é de 2 GHz e o </w:t>
+      </w:r>
+      <w:proofErr w:type="spellStart"/>
+      <w:r>
+        <w:rPr>
+          <w:rFonts w:ascii="Arial" w:hAnsi="Arial" w:cs="Arial"/>
+          <w:sz w:val="24"/>
+        </w:rPr>
+        <w:t>BlueGene</w:t>
+      </w:r>
+      <w:proofErr w:type="spellEnd"/>
+      <w:r>
+        <w:rPr>
+          <w:rFonts w:ascii="Arial" w:hAnsi="Arial" w:cs="Arial"/>
+          <w:sz w:val="24"/>
+        </w:rPr>
+        <w:t>/L de 700MHz.</w:t>
+      </w:r>
+    </w:p>
+    <w:p>
+      <w:pPr>
+        <w:pStyle w:val="PargrafodaLista"/>
+        <w:ind w:left="1080"/>
+        <w:jc w:val="both"/>
+        <w:rPr>
+          <w:rFonts w:ascii="Arial" w:hAnsi="Arial" w:cs="Arial"/>
+          <w:sz w:val="24"/>
+        </w:rPr>
+      </w:pPr>
+    </w:p>
+    <w:p>
+      <w:pPr>
+        <w:pStyle w:val="PargrafodaLista"/>
+        <w:ind w:left="1080"/>
+        <w:jc w:val="both"/>
+        <w:rPr>
+          <w:rFonts w:ascii="Arial" w:hAnsi="Arial" w:cs="Arial"/>
+          <w:sz w:val="24"/>
+        </w:rPr>
+      </w:pPr>
+      <w:r>
+        <w:rPr>
+          <w:rFonts w:ascii="Arial" w:hAnsi="Arial" w:cs="Arial"/>
+          <w:sz w:val="24"/>
+        </w:rPr>
+        <w:t>2)a)</w:t>
       </w:r>
       <w:bookmarkStart w:id="0" w:name="_GoBack"/>
       <w:bookmarkEnd w:id="0"/>
     </w:p>
     <w:p>
       <w:pPr>
-        <w:pStyle w:val="ListParagraph"/>
-        <w:ind w:left="0"/>
-        <w:rPr>
-          <w:rFonts w:ascii="Arial" w:hAnsi="Arial" w:cs="Arial"/>
-          <w:sz w:val="24"/>
-        </w:rPr>
-      </w:pPr>
-    </w:p>
-    <w:p>
-      <w:pPr>
-        <w:pStyle w:val="ListParagraph"/>
-        <w:ind w:left="0"/>
-        <w:rPr>
-          <w:rFonts w:ascii="Arial" w:hAnsi="Arial" w:cs="Arial"/>
-          <w:sz w:val="24"/>
-        </w:rPr>
-      </w:pPr>
-    </w:p>
-    <w:p>
-      <w:pPr>
-        <w:pStyle w:val="ListParagraph"/>
-        <w:ind w:left="0"/>
-        <w:rPr>
-          <w:rFonts w:ascii="Arial" w:hAnsi="Arial" w:cs="Arial"/>
-          <w:sz w:val="24"/>
-        </w:rPr>
-      </w:pPr>
-    </w:p>
-    <w:p>
-      <w:pPr>
-        <w:pStyle w:val="ListParagraph"/>
+        <w:ind w:left="1080" w:firstLine="360"/>
+        <w:jc w:val="both"/>
+        <w:rPr>
+          <w:rFonts w:ascii="Arial" w:hAnsi="Arial" w:cs="Arial"/>
+          <w:sz w:val="24"/>
+        </w:rPr>
+      </w:pPr>
+    </w:p>
+    <w:p>
+      <w:pPr>
+        <w:pStyle w:val="PargrafodaLista"/>
+        <w:jc w:val="both"/>
+        <w:rPr>
+          <w:rFonts w:ascii="Arial" w:hAnsi="Arial" w:cs="Arial"/>
+          <w:sz w:val="24"/>
+        </w:rPr>
+      </w:pPr>
+    </w:p>
+    <w:p>
+      <w:pPr>
+        <w:pStyle w:val="PargrafodaLista"/>
+        <w:ind w:left="0"/>
+        <w:rPr>
+          <w:rFonts w:ascii="Arial" w:hAnsi="Arial" w:cs="Arial"/>
+          <w:sz w:val="24"/>
+        </w:rPr>
+      </w:pPr>
+    </w:p>
+    <w:p>
+      <w:pPr>
+        <w:pStyle w:val="PargrafodaLista"/>
+        <w:ind w:left="0"/>
+        <w:rPr>
+          <w:rFonts w:ascii="Arial" w:hAnsi="Arial" w:cs="Arial"/>
+          <w:sz w:val="24"/>
+        </w:rPr>
+      </w:pPr>
+    </w:p>
+    <w:p>
+      <w:pPr>
+        <w:pStyle w:val="PargrafodaLista"/>
+        <w:ind w:left="0"/>
+        <w:rPr>
+          <w:rFonts w:ascii="Arial" w:hAnsi="Arial" w:cs="Arial"/>
+          <w:sz w:val="24"/>
+        </w:rPr>
+      </w:pPr>
+    </w:p>
+    <w:p>
+      <w:pPr>
+        <w:pStyle w:val="PargrafodaLista"/>
         <w:ind w:left="0"/>
         <w:rPr>
           <w:rFonts w:ascii="Arial" w:hAnsi="Arial" w:cs="Arial"/>
@@ -3044,7 +3715,7 @@
     </w:p>
     <w:p>
       <w:pPr>
-        <w:pStyle w:val="ListParagraph"/>
+        <w:pStyle w:val="PargrafodaLista"/>
         <w:ind w:left="0"/>
         <w:rPr>
           <w:rFonts w:ascii="Arial" w:hAnsi="Arial" w:cs="Arial"/>
@@ -3057,16 +3728,16 @@
     </w:p>
     <w:p>
       <w:pPr>
-        <w:pStyle w:val="ListParagraph"/>
-        <w:ind w:left="0"/>
-        <w:rPr>
-          <w:sz w:val="24"/>
-        </w:rPr>
-      </w:pPr>
-    </w:p>
-    <w:p>
-      <w:pPr>
-        <w:pStyle w:val="ListParagraph"/>
+        <w:pStyle w:val="PargrafodaLista"/>
+        <w:ind w:left="0"/>
+        <w:rPr>
+          <w:sz w:val="24"/>
+        </w:rPr>
+      </w:pPr>
+    </w:p>
+    <w:p>
+      <w:pPr>
+        <w:pStyle w:val="PargrafodaLista"/>
         <w:rPr>
           <w:rFonts w:ascii="Arial" w:hAnsi="Arial" w:cs="Arial"/>
           <w:sz w:val="24"/>
@@ -3084,7 +3755,7 @@
 </file>
 
 <file path=word/numbering.xml><?xml version="1.0" encoding="utf-8"?>
-<w:numbering xmlns:wpc="http://schemas.microsoft.com/office/word/2010/wordprocessingCanvas" xmlns:mc="http://schemas.openxmlformats.org/markup-compatibility/2006" xmlns:o="urn:schemas-microsoft-com:office:office" xmlns:r="http://schemas.openxmlformats.org/officeDocument/2006/relationships" xmlns:m="http://schemas.openxmlformats.org/officeDocument/2006/math" xmlns:v="urn:schemas-microsoft-com:vml" xmlns:wp14="http://schemas.microsoft.com/office/word/2010/wordprocessingDrawing" xmlns:wp="http://schemas.openxmlformats.org/drawingml/2006/wordprocessingDrawing" xmlns:w10="urn:schemas-microsoft-com:office:word" xmlns:w="http://schemas.openxmlformats.org/wordprocessingml/2006/main" xmlns:w14="http://schemas.microsoft.com/office/word/2010/wordml" xmlns:wpg="http://schemas.microsoft.com/office/word/2010/wordprocessingGroup" xmlns:wpi="http://schemas.microsoft.com/office/word/2010/wordprocessingInk" xmlns:wne="http://schemas.microsoft.com/office/word/2006/wordml" xmlns:wps="http://schemas.microsoft.com/office/word/2010/wordprocessingShape" mc:Ignorable="w14 wp14">
+<w:numbering xmlns:wpc="http://schemas.microsoft.com/office/word/2010/wordprocessingCanvas" xmlns:mc="http://schemas.openxmlformats.org/markup-compatibility/2006" xmlns:o="urn:schemas-microsoft-com:office:office" xmlns:r="http://schemas.openxmlformats.org/officeDocument/2006/relationships" xmlns:m="http://schemas.openxmlformats.org/officeDocument/2006/math" xmlns:v="urn:schemas-microsoft-com:vml" xmlns:wp14="http://schemas.microsoft.com/office/word/2010/wordprocessingDrawing" xmlns:wp="http://schemas.openxmlformats.org/drawingml/2006/wordprocessingDrawing" xmlns:w10="urn:schemas-microsoft-com:office:word" xmlns:w="http://schemas.openxmlformats.org/wordprocessingml/2006/main" xmlns:w14="http://schemas.microsoft.com/office/word/2010/wordml" xmlns:w15="http://schemas.microsoft.com/office/word/2012/wordml" xmlns:wpg="http://schemas.microsoft.com/office/word/2010/wordprocessingGroup" xmlns:wpi="http://schemas.microsoft.com/office/word/2010/wordprocessingInk" xmlns:wne="http://schemas.microsoft.com/office/word/2006/wordml" xmlns:wps="http://schemas.microsoft.com/office/word/2010/wordprocessingShape" mc:Ignorable="w14 w15 wp14">
   <w:abstractNum w:abstractNumId="0">
     <w:nsid w:val="334051D3"/>
     <w:multiLevelType w:val="hybridMultilevel"/>
@@ -3175,6 +3846,119 @@
     </w:lvl>
   </w:abstractNum>
   <w:abstractNum w:abstractNumId="1">
+    <w:nsid w:val="39A07386"/>
+    <w:multiLevelType w:val="hybridMultilevel"/>
+    <w:tmpl w:val="6DD84F46"/>
+    <w:lvl w:ilvl="0" w:tplc="04160001">
+      <w:start w:val="1"/>
+      <w:numFmt w:val="bullet"/>
+      <w:lvlText w:val=""/>
+      <w:lvlJc w:val="left"/>
+      <w:pPr>
+        <w:ind w:left="1080" w:hanging="360"/>
+      </w:pPr>
+      <w:rPr>
+        <w:rFonts w:ascii="Symbol" w:hAnsi="Symbol" w:hint="default"/>
+      </w:rPr>
+    </w:lvl>
+    <w:lvl w:ilvl="1" w:tplc="04160003" w:tentative="1">
+      <w:start w:val="1"/>
+      <w:numFmt w:val="bullet"/>
+      <w:lvlText w:val="o"/>
+      <w:lvlJc w:val="left"/>
+      <w:pPr>
+        <w:ind w:left="1800" w:hanging="360"/>
+      </w:pPr>
+      <w:rPr>
+        <w:rFonts w:ascii="Courier New" w:hAnsi="Courier New" w:cs="Courier New" w:hint="default"/>
+      </w:rPr>
+    </w:lvl>
+    <w:lvl w:ilvl="2" w:tplc="04160005" w:tentative="1">
+      <w:start w:val="1"/>
+      <w:numFmt w:val="bullet"/>
+      <w:lvlText w:val=""/>
+      <w:lvlJc w:val="left"/>
+      <w:pPr>
+        <w:ind w:left="2520" w:hanging="360"/>
+      </w:pPr>
+      <w:rPr>
+        <w:rFonts w:ascii="Wingdings" w:hAnsi="Wingdings" w:hint="default"/>
+      </w:rPr>
+    </w:lvl>
+    <w:lvl w:ilvl="3" w:tplc="04160001" w:tentative="1">
+      <w:start w:val="1"/>
+      <w:numFmt w:val="bullet"/>
+      <w:lvlText w:val=""/>
+      <w:lvlJc w:val="left"/>
+      <w:pPr>
+        <w:ind w:left="3240" w:hanging="360"/>
+      </w:pPr>
+      <w:rPr>
+        <w:rFonts w:ascii="Symbol" w:hAnsi="Symbol" w:hint="default"/>
+      </w:rPr>
+    </w:lvl>
+    <w:lvl w:ilvl="4" w:tplc="04160003" w:tentative="1">
+      <w:start w:val="1"/>
+      <w:numFmt w:val="bullet"/>
+      <w:lvlText w:val="o"/>
+      <w:lvlJc w:val="left"/>
+      <w:pPr>
+        <w:ind w:left="3960" w:hanging="360"/>
+      </w:pPr>
+      <w:rPr>
+        <w:rFonts w:ascii="Courier New" w:hAnsi="Courier New" w:cs="Courier New" w:hint="default"/>
+      </w:rPr>
+    </w:lvl>
+    <w:lvl w:ilvl="5" w:tplc="04160005" w:tentative="1">
+      <w:start w:val="1"/>
+      <w:numFmt w:val="bullet"/>
+      <w:lvlText w:val=""/>
+      <w:lvlJc w:val="left"/>
+      <w:pPr>
+        <w:ind w:left="4680" w:hanging="360"/>
+      </w:pPr>
+      <w:rPr>
+        <w:rFonts w:ascii="Wingdings" w:hAnsi="Wingdings" w:hint="default"/>
+      </w:rPr>
+    </w:lvl>
+    <w:lvl w:ilvl="6" w:tplc="04160001" w:tentative="1">
+      <w:start w:val="1"/>
+      <w:numFmt w:val="bullet"/>
+      <w:lvlText w:val=""/>
+      <w:lvlJc w:val="left"/>
+      <w:pPr>
+        <w:ind w:left="5400" w:hanging="360"/>
+      </w:pPr>
+      <w:rPr>
+        <w:rFonts w:ascii="Symbol" w:hAnsi="Symbol" w:hint="default"/>
+      </w:rPr>
+    </w:lvl>
+    <w:lvl w:ilvl="7" w:tplc="04160003" w:tentative="1">
+      <w:start w:val="1"/>
+      <w:numFmt w:val="bullet"/>
+      <w:lvlText w:val="o"/>
+      <w:lvlJc w:val="left"/>
+      <w:pPr>
+        <w:ind w:left="6120" w:hanging="360"/>
+      </w:pPr>
+      <w:rPr>
+        <w:rFonts w:ascii="Courier New" w:hAnsi="Courier New" w:cs="Courier New" w:hint="default"/>
+      </w:rPr>
+    </w:lvl>
+    <w:lvl w:ilvl="8" w:tplc="04160005" w:tentative="1">
+      <w:start w:val="1"/>
+      <w:numFmt w:val="bullet"/>
+      <w:lvlText w:val=""/>
+      <w:lvlJc w:val="left"/>
+      <w:pPr>
+        <w:ind w:left="6840" w:hanging="360"/>
+      </w:pPr>
+      <w:rPr>
+        <w:rFonts w:ascii="Wingdings" w:hAnsi="Wingdings" w:hint="default"/>
+      </w:rPr>
+    </w:lvl>
+  </w:abstractNum>
+  <w:abstractNum w:abstractNumId="2">
     <w:nsid w:val="3BBB28A2"/>
     <w:multiLevelType w:val="hybridMultilevel"/>
     <w:tmpl w:val="F2BEE706"/>
@@ -3182,6 +3966,208 @@
       <w:start w:val="1"/>
       <w:numFmt w:val="decimal"/>
       <w:lvlText w:val="%1)"/>
+      <w:lvlJc w:val="left"/>
+      <w:pPr>
+        <w:ind w:left="720" w:hanging="360"/>
+      </w:pPr>
+      <w:rPr>
+        <w:rFonts w:hint="default"/>
+      </w:rPr>
+    </w:lvl>
+    <w:lvl w:ilvl="1" w:tplc="04090019">
+      <w:start w:val="1"/>
+      <w:numFmt w:val="lowerLetter"/>
+      <w:lvlText w:val="%2."/>
+      <w:lvlJc w:val="left"/>
+      <w:pPr>
+        <w:ind w:left="1440" w:hanging="360"/>
+      </w:pPr>
+    </w:lvl>
+    <w:lvl w:ilvl="2" w:tplc="0409001B" w:tentative="1">
+      <w:start w:val="1"/>
+      <w:numFmt w:val="lowerRoman"/>
+      <w:lvlText w:val="%3."/>
+      <w:lvlJc w:val="right"/>
+      <w:pPr>
+        <w:ind w:left="2160" w:hanging="180"/>
+      </w:pPr>
+    </w:lvl>
+    <w:lvl w:ilvl="3" w:tplc="0409000F" w:tentative="1">
+      <w:start w:val="1"/>
+      <w:numFmt w:val="decimal"/>
+      <w:lvlText w:val="%4."/>
+      <w:lvlJc w:val="left"/>
+      <w:pPr>
+        <w:ind w:left="2880" w:hanging="360"/>
+      </w:pPr>
+    </w:lvl>
+    <w:lvl w:ilvl="4" w:tplc="04090019" w:tentative="1">
+      <w:start w:val="1"/>
+      <w:numFmt w:val="lowerLetter"/>
+      <w:lvlText w:val="%5."/>
+      <w:lvlJc w:val="left"/>
+      <w:pPr>
+        <w:ind w:left="3600" w:hanging="360"/>
+      </w:pPr>
+    </w:lvl>
+    <w:lvl w:ilvl="5" w:tplc="0409001B" w:tentative="1">
+      <w:start w:val="1"/>
+      <w:numFmt w:val="lowerRoman"/>
+      <w:lvlText w:val="%6."/>
+      <w:lvlJc w:val="right"/>
+      <w:pPr>
+        <w:ind w:left="4320" w:hanging="180"/>
+      </w:pPr>
+    </w:lvl>
+    <w:lvl w:ilvl="6" w:tplc="0409000F" w:tentative="1">
+      <w:start w:val="1"/>
+      <w:numFmt w:val="decimal"/>
+      <w:lvlText w:val="%7."/>
+      <w:lvlJc w:val="left"/>
+      <w:pPr>
+        <w:ind w:left="5040" w:hanging="360"/>
+      </w:pPr>
+    </w:lvl>
+    <w:lvl w:ilvl="7" w:tplc="04090019" w:tentative="1">
+      <w:start w:val="1"/>
+      <w:numFmt w:val="lowerLetter"/>
+      <w:lvlText w:val="%8."/>
+      <w:lvlJc w:val="left"/>
+      <w:pPr>
+        <w:ind w:left="5760" w:hanging="360"/>
+      </w:pPr>
+    </w:lvl>
+    <w:lvl w:ilvl="8" w:tplc="0409001B" w:tentative="1">
+      <w:start w:val="1"/>
+      <w:numFmt w:val="lowerRoman"/>
+      <w:lvlText w:val="%9."/>
+      <w:lvlJc w:val="right"/>
+      <w:pPr>
+        <w:ind w:left="6480" w:hanging="180"/>
+      </w:pPr>
+    </w:lvl>
+  </w:abstractNum>
+  <w:abstractNum w:abstractNumId="3">
+    <w:nsid w:val="45830662"/>
+    <w:multiLevelType w:val="hybridMultilevel"/>
+    <w:tmpl w:val="3C4EF4FE"/>
+    <w:lvl w:ilvl="0" w:tplc="04160001">
+      <w:start w:val="1"/>
+      <w:numFmt w:val="bullet"/>
+      <w:lvlText w:val=""/>
+      <w:lvlJc w:val="left"/>
+      <w:pPr>
+        <w:ind w:left="1440" w:hanging="360"/>
+      </w:pPr>
+      <w:rPr>
+        <w:rFonts w:ascii="Symbol" w:hAnsi="Symbol" w:hint="default"/>
+      </w:rPr>
+    </w:lvl>
+    <w:lvl w:ilvl="1" w:tplc="04160003" w:tentative="1">
+      <w:start w:val="1"/>
+      <w:numFmt w:val="bullet"/>
+      <w:lvlText w:val="o"/>
+      <w:lvlJc w:val="left"/>
+      <w:pPr>
+        <w:ind w:left="2160" w:hanging="360"/>
+      </w:pPr>
+      <w:rPr>
+        <w:rFonts w:ascii="Courier New" w:hAnsi="Courier New" w:cs="Courier New" w:hint="default"/>
+      </w:rPr>
+    </w:lvl>
+    <w:lvl w:ilvl="2" w:tplc="04160005" w:tentative="1">
+      <w:start w:val="1"/>
+      <w:numFmt w:val="bullet"/>
+      <w:lvlText w:val=""/>
+      <w:lvlJc w:val="left"/>
+      <w:pPr>
+        <w:ind w:left="2880" w:hanging="360"/>
+      </w:pPr>
+      <w:rPr>
+        <w:rFonts w:ascii="Wingdings" w:hAnsi="Wingdings" w:hint="default"/>
+      </w:rPr>
+    </w:lvl>
+    <w:lvl w:ilvl="3" w:tplc="04160001" w:tentative="1">
+      <w:start w:val="1"/>
+      <w:numFmt w:val="bullet"/>
+      <w:lvlText w:val=""/>
+      <w:lvlJc w:val="left"/>
+      <w:pPr>
+        <w:ind w:left="3600" w:hanging="360"/>
+      </w:pPr>
+      <w:rPr>
+        <w:rFonts w:ascii="Symbol" w:hAnsi="Symbol" w:hint="default"/>
+      </w:rPr>
+    </w:lvl>
+    <w:lvl w:ilvl="4" w:tplc="04160003" w:tentative="1">
+      <w:start w:val="1"/>
+      <w:numFmt w:val="bullet"/>
+      <w:lvlText w:val="o"/>
+      <w:lvlJc w:val="left"/>
+      <w:pPr>
+        <w:ind w:left="4320" w:hanging="360"/>
+      </w:pPr>
+      <w:rPr>
+        <w:rFonts w:ascii="Courier New" w:hAnsi="Courier New" w:cs="Courier New" w:hint="default"/>
+      </w:rPr>
+    </w:lvl>
+    <w:lvl w:ilvl="5" w:tplc="04160005" w:tentative="1">
+      <w:start w:val="1"/>
+      <w:numFmt w:val="bullet"/>
+      <w:lvlText w:val=""/>
+      <w:lvlJc w:val="left"/>
+      <w:pPr>
+        <w:ind w:left="5040" w:hanging="360"/>
+      </w:pPr>
+      <w:rPr>
+        <w:rFonts w:ascii="Wingdings" w:hAnsi="Wingdings" w:hint="default"/>
+      </w:rPr>
+    </w:lvl>
+    <w:lvl w:ilvl="6" w:tplc="04160001" w:tentative="1">
+      <w:start w:val="1"/>
+      <w:numFmt w:val="bullet"/>
+      <w:lvlText w:val=""/>
+      <w:lvlJc w:val="left"/>
+      <w:pPr>
+        <w:ind w:left="5760" w:hanging="360"/>
+      </w:pPr>
+      <w:rPr>
+        <w:rFonts w:ascii="Symbol" w:hAnsi="Symbol" w:hint="default"/>
+      </w:rPr>
+    </w:lvl>
+    <w:lvl w:ilvl="7" w:tplc="04160003" w:tentative="1">
+      <w:start w:val="1"/>
+      <w:numFmt w:val="bullet"/>
+      <w:lvlText w:val="o"/>
+      <w:lvlJc w:val="left"/>
+      <w:pPr>
+        <w:ind w:left="6480" w:hanging="360"/>
+      </w:pPr>
+      <w:rPr>
+        <w:rFonts w:ascii="Courier New" w:hAnsi="Courier New" w:cs="Courier New" w:hint="default"/>
+      </w:rPr>
+    </w:lvl>
+    <w:lvl w:ilvl="8" w:tplc="04160005" w:tentative="1">
+      <w:start w:val="1"/>
+      <w:numFmt w:val="bullet"/>
+      <w:lvlText w:val=""/>
+      <w:lvlJc w:val="left"/>
+      <w:pPr>
+        <w:ind w:left="7200" w:hanging="360"/>
+      </w:pPr>
+      <w:rPr>
+        <w:rFonts w:ascii="Wingdings" w:hAnsi="Wingdings" w:hint="default"/>
+      </w:rPr>
+    </w:lvl>
+  </w:abstractNum>
+  <w:abstractNum w:abstractNumId="4">
+    <w:nsid w:val="57981BD6"/>
+    <w:multiLevelType w:val="hybridMultilevel"/>
+    <w:tmpl w:val="6310B1E6"/>
+    <w:lvl w:ilvl="0" w:tplc="0409000F">
+      <w:start w:val="1"/>
+      <w:numFmt w:val="decimal"/>
+      <w:lvlText w:val="%1."/>
       <w:lvlJc w:val="left"/>
       <w:pPr>
         <w:ind w:left="720" w:hanging="360"/>
@@ -3263,109 +4249,26 @@
       </w:pPr>
     </w:lvl>
   </w:abstractNum>
-  <w:abstractNum w:abstractNumId="2">
-    <w:nsid w:val="57981BD6"/>
-    <w:multiLevelType w:val="hybridMultilevel"/>
-    <w:tmpl w:val="6310B1E6"/>
-    <w:lvl w:ilvl="0" w:tplc="0409000F">
-      <w:start w:val="1"/>
-      <w:numFmt w:val="decimal"/>
-      <w:lvlText w:val="%1."/>
-      <w:lvlJc w:val="left"/>
-      <w:pPr>
-        <w:ind w:left="720" w:hanging="360"/>
-      </w:pPr>
-      <w:rPr>
-        <w:rFonts w:hint="default"/>
-      </w:rPr>
-    </w:lvl>
-    <w:lvl w:ilvl="1" w:tplc="04090019" w:tentative="1">
-      <w:start w:val="1"/>
-      <w:numFmt w:val="lowerLetter"/>
-      <w:lvlText w:val="%2."/>
-      <w:lvlJc w:val="left"/>
-      <w:pPr>
-        <w:ind w:left="1440" w:hanging="360"/>
-      </w:pPr>
-    </w:lvl>
-    <w:lvl w:ilvl="2" w:tplc="0409001B" w:tentative="1">
-      <w:start w:val="1"/>
-      <w:numFmt w:val="lowerRoman"/>
-      <w:lvlText w:val="%3."/>
-      <w:lvlJc w:val="right"/>
-      <w:pPr>
-        <w:ind w:left="2160" w:hanging="180"/>
-      </w:pPr>
-    </w:lvl>
-    <w:lvl w:ilvl="3" w:tplc="0409000F" w:tentative="1">
-      <w:start w:val="1"/>
-      <w:numFmt w:val="decimal"/>
-      <w:lvlText w:val="%4."/>
-      <w:lvlJc w:val="left"/>
-      <w:pPr>
-        <w:ind w:left="2880" w:hanging="360"/>
-      </w:pPr>
-    </w:lvl>
-    <w:lvl w:ilvl="4" w:tplc="04090019" w:tentative="1">
-      <w:start w:val="1"/>
-      <w:numFmt w:val="lowerLetter"/>
-      <w:lvlText w:val="%5."/>
-      <w:lvlJc w:val="left"/>
-      <w:pPr>
-        <w:ind w:left="3600" w:hanging="360"/>
-      </w:pPr>
-    </w:lvl>
-    <w:lvl w:ilvl="5" w:tplc="0409001B" w:tentative="1">
-      <w:start w:val="1"/>
-      <w:numFmt w:val="lowerRoman"/>
-      <w:lvlText w:val="%6."/>
-      <w:lvlJc w:val="right"/>
-      <w:pPr>
-        <w:ind w:left="4320" w:hanging="180"/>
-      </w:pPr>
-    </w:lvl>
-    <w:lvl w:ilvl="6" w:tplc="0409000F" w:tentative="1">
-      <w:start w:val="1"/>
-      <w:numFmt w:val="decimal"/>
-      <w:lvlText w:val="%7."/>
-      <w:lvlJc w:val="left"/>
-      <w:pPr>
-        <w:ind w:left="5040" w:hanging="360"/>
-      </w:pPr>
-    </w:lvl>
-    <w:lvl w:ilvl="7" w:tplc="04090019" w:tentative="1">
-      <w:start w:val="1"/>
-      <w:numFmt w:val="lowerLetter"/>
-      <w:lvlText w:val="%8."/>
-      <w:lvlJc w:val="left"/>
-      <w:pPr>
-        <w:ind w:left="5760" w:hanging="360"/>
-      </w:pPr>
-    </w:lvl>
-    <w:lvl w:ilvl="8" w:tplc="0409001B" w:tentative="1">
-      <w:start w:val="1"/>
-      <w:numFmt w:val="lowerRoman"/>
-      <w:lvlText w:val="%9."/>
-      <w:lvlJc w:val="right"/>
-      <w:pPr>
-        <w:ind w:left="6480" w:hanging="180"/>
-      </w:pPr>
-    </w:lvl>
-  </w:abstractNum>
   <w:num w:numId="1">
-    <w:abstractNumId w:val="2"/>
+    <w:abstractNumId w:val="4"/>
   </w:num>
   <w:num w:numId="2">
     <w:abstractNumId w:val="0"/>
   </w:num>
   <w:num w:numId="3">
+    <w:abstractNumId w:val="2"/>
+  </w:num>
+  <w:num w:numId="4">
+    <w:abstractNumId w:val="3"/>
+  </w:num>
+  <w:num w:numId="5">
     <w:abstractNumId w:val="1"/>
   </w:num>
 </w:numbering>
 </file>
 
 <file path=word/styles.xml><?xml version="1.0" encoding="utf-8"?>
-<w:styles xmlns:mc="http://schemas.openxmlformats.org/markup-compatibility/2006" xmlns:r="http://schemas.openxmlformats.org/officeDocument/2006/relationships" xmlns:w="http://schemas.openxmlformats.org/wordprocessingml/2006/main" xmlns:w14="http://schemas.microsoft.com/office/word/2010/wordml" mc:Ignorable="w14">
+<w:styles xmlns:mc="http://schemas.openxmlformats.org/markup-compatibility/2006" xmlns:r="http://schemas.openxmlformats.org/officeDocument/2006/relationships" xmlns:w="http://schemas.openxmlformats.org/wordprocessingml/2006/main" xmlns:w14="http://schemas.microsoft.com/office/word/2010/wordml" xmlns:w15="http://schemas.microsoft.com/office/word/2012/wordml" mc:Ignorable="w14 w15">
   <w:docDefaults>
     <w:rPrDefault>
       <w:rPr>
@@ -3381,144 +4284,378 @@
       </w:pPr>
     </w:pPrDefault>
   </w:docDefaults>
-  <w:latentStyles w:defLockedState="0" w:defUIPriority="99" w:defSemiHidden="1" w:defUnhideWhenUsed="1" w:defQFormat="0" w:count="267">
-    <w:lsdException w:name="Normal" w:semiHidden="0" w:uiPriority="0" w:unhideWhenUsed="0" w:qFormat="1"/>
-    <w:lsdException w:name="heading 1" w:semiHidden="0" w:uiPriority="9" w:unhideWhenUsed="0" w:qFormat="1"/>
-    <w:lsdException w:name="heading 2" w:uiPriority="9" w:qFormat="1"/>
-    <w:lsdException w:name="heading 3" w:uiPriority="9" w:qFormat="1"/>
-    <w:lsdException w:name="heading 4" w:uiPriority="9" w:qFormat="1"/>
-    <w:lsdException w:name="heading 5" w:uiPriority="9" w:qFormat="1"/>
-    <w:lsdException w:name="heading 6" w:uiPriority="9" w:qFormat="1"/>
-    <w:lsdException w:name="heading 7" w:uiPriority="9" w:qFormat="1"/>
-    <w:lsdException w:name="heading 8" w:uiPriority="9" w:qFormat="1"/>
-    <w:lsdException w:name="heading 9" w:uiPriority="9" w:qFormat="1"/>
-    <w:lsdException w:name="toc 1" w:uiPriority="39"/>
-    <w:lsdException w:name="toc 2" w:uiPriority="39"/>
-    <w:lsdException w:name="toc 3" w:uiPriority="39"/>
-    <w:lsdException w:name="toc 4" w:uiPriority="39"/>
-    <w:lsdException w:name="toc 5" w:uiPriority="39"/>
-    <w:lsdException w:name="toc 6" w:uiPriority="39"/>
-    <w:lsdException w:name="toc 7" w:uiPriority="39"/>
-    <w:lsdException w:name="toc 8" w:uiPriority="39"/>
-    <w:lsdException w:name="toc 9" w:uiPriority="39"/>
-    <w:lsdException w:name="caption" w:uiPriority="35" w:qFormat="1"/>
-    <w:lsdException w:name="Title" w:semiHidden="0" w:uiPriority="10" w:unhideWhenUsed="0" w:qFormat="1"/>
-    <w:lsdException w:name="Default Paragraph Font" w:uiPriority="1"/>
-    <w:lsdException w:name="Subtitle" w:semiHidden="0" w:uiPriority="11" w:unhideWhenUsed="0" w:qFormat="1"/>
-    <w:lsdException w:name="Strong" w:semiHidden="0" w:uiPriority="22" w:unhideWhenUsed="0" w:qFormat="1"/>
-    <w:lsdException w:name="Emphasis" w:semiHidden="0" w:uiPriority="20" w:unhideWhenUsed="0" w:qFormat="1"/>
-    <w:lsdException w:name="Table Grid" w:semiHidden="0" w:uiPriority="59" w:unhideWhenUsed="0"/>
-    <w:lsdException w:name="Placeholder Text" w:unhideWhenUsed="0"/>
-    <w:lsdException w:name="No Spacing" w:semiHidden="0" w:uiPriority="1" w:unhideWhenUsed="0" w:qFormat="1"/>
-    <w:lsdException w:name="Light Shading" w:semiHidden="0" w:uiPriority="60" w:unhideWhenUsed="0"/>
-    <w:lsdException w:name="Light List" w:semiHidden="0" w:uiPriority="61" w:unhideWhenUsed="0"/>
-    <w:lsdException w:name="Light Grid" w:semiHidden="0" w:uiPriority="62" w:unhideWhenUsed="0"/>
-    <w:lsdException w:name="Medium Shading 1" w:semiHidden="0" w:uiPriority="63" w:unhideWhenUsed="0"/>
-    <w:lsdException w:name="Medium Shading 2" w:semiHidden="0" w:uiPriority="64" w:unhideWhenUsed="0"/>
-    <w:lsdException w:name="Medium List 1" w:semiHidden="0" w:uiPriority="65" w:unhideWhenUsed="0"/>
-    <w:lsdException w:name="Medium List 2" w:semiHidden="0" w:uiPriority="66" w:unhideWhenUsed="0"/>
-    <w:lsdException w:name="Medium Grid 1" w:semiHidden="0" w:uiPriority="67" w:unhideWhenUsed="0"/>
-    <w:lsdException w:name="Medium Grid 2" w:semiHidden="0" w:uiPriority="68" w:unhideWhenUsed="0"/>
-    <w:lsdException w:name="Medium Grid 3" w:semiHidden="0" w:uiPriority="69" w:unhideWhenUsed="0"/>
-    <w:lsdException w:name="Dark List" w:semiHidden="0" w:uiPriority="70" w:unhideWhenUsed="0"/>
-    <w:lsdException w:name="Colorful Shading" w:semiHidden="0" w:uiPriority="71" w:unhideWhenUsed="0"/>
-    <w:lsdException w:name="Colorful List" w:semiHidden="0" w:uiPriority="72" w:unhideWhenUsed="0"/>
-    <w:lsdException w:name="Colorful Grid" w:semiHidden="0" w:uiPriority="73" w:unhideWhenUsed="0"/>
-    <w:lsdException w:name="Light Shading Accent 1" w:semiHidden="0" w:uiPriority="60" w:unhideWhenUsed="0"/>
-    <w:lsdException w:name="Light List Accent 1" w:semiHidden="0" w:uiPriority="61" w:unhideWhenUsed="0"/>
-    <w:lsdException w:name="Light Grid Accent 1" w:semiHidden="0" w:uiPriority="62" w:unhideWhenUsed="0"/>
-    <w:lsdException w:name="Medium Shading 1 Accent 1" w:semiHidden="0" w:uiPriority="63" w:unhideWhenUsed="0"/>
-    <w:lsdException w:name="Medium Shading 2 Accent 1" w:semiHidden="0" w:uiPriority="64" w:unhideWhenUsed="0"/>
-    <w:lsdException w:name="Medium List 1 Accent 1" w:semiHidden="0" w:uiPriority="65" w:unhideWhenUsed="0"/>
-    <w:lsdException w:name="Revision" w:unhideWhenUsed="0"/>
-    <w:lsdException w:name="List Paragraph" w:semiHidden="0" w:uiPriority="34" w:unhideWhenUsed="0" w:qFormat="1"/>
-    <w:lsdException w:name="Quote" w:semiHidden="0" w:uiPriority="29" w:unhideWhenUsed="0" w:qFormat="1"/>
-    <w:lsdException w:name="Intense Quote" w:semiHidden="0" w:uiPriority="30" w:unhideWhenUsed="0" w:qFormat="1"/>
-    <w:lsdException w:name="Medium List 2 Accent 1" w:semiHidden="0" w:uiPriority="66" w:unhideWhenUsed="0"/>
-    <w:lsdException w:name="Medium Grid 1 Accent 1" w:semiHidden="0" w:uiPriority="67" w:unhideWhenUsed="0"/>
-    <w:lsdException w:name="Medium Grid 2 Accent 1" w:semiHidden="0" w:uiPriority="68" w:unhideWhenUsed="0"/>
-    <w:lsdException w:name="Medium Grid 3 Accent 1" w:semiHidden="0" w:uiPriority="69" w:unhideWhenUsed="0"/>
-    <w:lsdException w:name="Dark List Accent 1" w:semiHidden="0" w:uiPriority="70" w:unhideWhenUsed="0"/>
-    <w:lsdException w:name="Colorful Shading Accent 1" w:semiHidden="0" w:uiPriority="71" w:unhideWhenUsed="0"/>
-    <w:lsdException w:name="Colorful List Accent 1" w:semiHidden="0" w:uiPriority="72" w:unhideWhenUsed="0"/>
-    <w:lsdException w:name="Colorful Grid Accent 1" w:semiHidden="0" w:uiPriority="73" w:unhideWhenUsed="0"/>
-    <w:lsdException w:name="Light Shading Accent 2" w:semiHidden="0" w:uiPriority="60" w:unhideWhenUsed="0"/>
-    <w:lsdException w:name="Light List Accent 2" w:semiHidden="0" w:uiPriority="61" w:unhideWhenUsed="0"/>
-    <w:lsdException w:name="Light Grid Accent 2" w:semiHidden="0" w:uiPriority="62" w:unhideWhenUsed="0"/>
-    <w:lsdException w:name="Medium Shading 1 Accent 2" w:semiHidden="0" w:uiPriority="63" w:unhideWhenUsed="0"/>
-    <w:lsdException w:name="Medium Shading 2 Accent 2" w:semiHidden="0" w:uiPriority="64" w:unhideWhenUsed="0"/>
-    <w:lsdException w:name="Medium List 1 Accent 2" w:semiHidden="0" w:uiPriority="65" w:unhideWhenUsed="0"/>
-    <w:lsdException w:name="Medium List 2 Accent 2" w:semiHidden="0" w:uiPriority="66" w:unhideWhenUsed="0"/>
-    <w:lsdException w:name="Medium Grid 1 Accent 2" w:semiHidden="0" w:uiPriority="67" w:unhideWhenUsed="0"/>
-    <w:lsdException w:name="Medium Grid 2 Accent 2" w:semiHidden="0" w:uiPriority="68" w:unhideWhenUsed="0"/>
-    <w:lsdException w:name="Medium Grid 3 Accent 2" w:semiHidden="0" w:uiPriority="69" w:unhideWhenUsed="0"/>
-    <w:lsdException w:name="Dark List Accent 2" w:semiHidden="0" w:uiPriority="70" w:unhideWhenUsed="0"/>
-    <w:lsdException w:name="Colorful Shading Accent 2" w:semiHidden="0" w:uiPriority="71" w:unhideWhenUsed="0"/>
-    <w:lsdException w:name="Colorful List Accent 2" w:semiHidden="0" w:uiPriority="72" w:unhideWhenUsed="0"/>
-    <w:lsdException w:name="Colorful Grid Accent 2" w:semiHidden="0" w:uiPriority="73" w:unhideWhenUsed="0"/>
-    <w:lsdException w:name="Light Shading Accent 3" w:semiHidden="0" w:uiPriority="60" w:unhideWhenUsed="0"/>
-    <w:lsdException w:name="Light List Accent 3" w:semiHidden="0" w:uiPriority="61" w:unhideWhenUsed="0"/>
-    <w:lsdException w:name="Light Grid Accent 3" w:semiHidden="0" w:uiPriority="62" w:unhideWhenUsed="0"/>
-    <w:lsdException w:name="Medium Shading 1 Accent 3" w:semiHidden="0" w:uiPriority="63" w:unhideWhenUsed="0"/>
-    <w:lsdException w:name="Medium Shading 2 Accent 3" w:semiHidden="0" w:uiPriority="64" w:unhideWhenUsed="0"/>
-    <w:lsdException w:name="Medium List 1 Accent 3" w:semiHidden="0" w:uiPriority="65" w:unhideWhenUsed="0"/>
-    <w:lsdException w:name="Medium List 2 Accent 3" w:semiHidden="0" w:uiPriority="66" w:unhideWhenUsed="0"/>
-    <w:lsdException w:name="Medium Grid 1 Accent 3" w:semiHidden="0" w:uiPriority="67" w:unhideWhenUsed="0"/>
-    <w:lsdException w:name="Medium Grid 2 Accent 3" w:semiHidden="0" w:uiPriority="68" w:unhideWhenUsed="0"/>
-    <w:lsdException w:name="Medium Grid 3 Accent 3" w:semiHidden="0" w:uiPriority="69" w:unhideWhenUsed="0"/>
-    <w:lsdException w:name="Dark List Accent 3" w:semiHidden="0" w:uiPriority="70" w:unhideWhenUsed="0"/>
-    <w:lsdException w:name="Colorful Shading Accent 3" w:semiHidden="0" w:uiPriority="71" w:unhideWhenUsed="0"/>
-    <w:lsdException w:name="Colorful List Accent 3" w:semiHidden="0" w:uiPriority="72" w:unhideWhenUsed="0"/>
-    <w:lsdException w:name="Colorful Grid Accent 3" w:semiHidden="0" w:uiPriority="73" w:unhideWhenUsed="0"/>
-    <w:lsdException w:name="Light Shading Accent 4" w:semiHidden="0" w:uiPriority="60" w:unhideWhenUsed="0"/>
-    <w:lsdException w:name="Light List Accent 4" w:semiHidden="0" w:uiPriority="61" w:unhideWhenUsed="0"/>
-    <w:lsdException w:name="Light Grid Accent 4" w:semiHidden="0" w:uiPriority="62" w:unhideWhenUsed="0"/>
-    <w:lsdException w:name="Medium Shading 1 Accent 4" w:semiHidden="0" w:uiPriority="63" w:unhideWhenUsed="0"/>
-    <w:lsdException w:name="Medium Shading 2 Accent 4" w:semiHidden="0" w:uiPriority="64" w:unhideWhenUsed="0"/>
-    <w:lsdException w:name="Medium List 1 Accent 4" w:semiHidden="0" w:uiPriority="65" w:unhideWhenUsed="0"/>
-    <w:lsdException w:name="Medium List 2 Accent 4" w:semiHidden="0" w:uiPriority="66" w:unhideWhenUsed="0"/>
-    <w:lsdException w:name="Medium Grid 1 Accent 4" w:semiHidden="0" w:uiPriority="67" w:unhideWhenUsed="0"/>
-    <w:lsdException w:name="Medium Grid 2 Accent 4" w:semiHidden="0" w:uiPriority="68" w:unhideWhenUsed="0"/>
-    <w:lsdException w:name="Medium Grid 3 Accent 4" w:semiHidden="0" w:uiPriority="69" w:unhideWhenUsed="0"/>
-    <w:lsdException w:name="Dark List Accent 4" w:semiHidden="0" w:uiPriority="70" w:unhideWhenUsed="0"/>
-    <w:lsdException w:name="Colorful Shading Accent 4" w:semiHidden="0" w:uiPriority="71" w:unhideWhenUsed="0"/>
-    <w:lsdException w:name="Colorful List Accent 4" w:semiHidden="0" w:uiPriority="72" w:unhideWhenUsed="0"/>
-    <w:lsdException w:name="Colorful Grid Accent 4" w:semiHidden="0" w:uiPriority="73" w:unhideWhenUsed="0"/>
-    <w:lsdException w:name="Light Shading Accent 5" w:semiHidden="0" w:uiPriority="60" w:unhideWhenUsed="0"/>
-    <w:lsdException w:name="Light List Accent 5" w:semiHidden="0" w:uiPriority="61" w:unhideWhenUsed="0"/>
-    <w:lsdException w:name="Light Grid Accent 5" w:semiHidden="0" w:uiPriority="62" w:unhideWhenUsed="0"/>
-    <w:lsdException w:name="Medium Shading 1 Accent 5" w:semiHidden="0" w:uiPriority="63" w:unhideWhenUsed="0"/>
-    <w:lsdException w:name="Medium Shading 2 Accent 5" w:semiHidden="0" w:uiPriority="64" w:unhideWhenUsed="0"/>
-    <w:lsdException w:name="Medium List 1 Accent 5" w:semiHidden="0" w:uiPriority="65" w:unhideWhenUsed="0"/>
-    <w:lsdException w:name="Medium List 2 Accent 5" w:semiHidden="0" w:uiPriority="66" w:unhideWhenUsed="0"/>
-    <w:lsdException w:name="Medium Grid 1 Accent 5" w:semiHidden="0" w:uiPriority="67" w:unhideWhenUsed="0"/>
-    <w:lsdException w:name="Medium Grid 2 Accent 5" w:semiHidden="0" w:uiPriority="68" w:unhideWhenUsed="0"/>
-    <w:lsdException w:name="Medium Grid 3 Accent 5" w:semiHidden="0" w:uiPriority="69" w:unhideWhenUsed="0"/>
-    <w:lsdException w:name="Dark List Accent 5" w:semiHidden="0" w:uiPriority="70" w:unhideWhenUsed="0"/>
-    <w:lsdException w:name="Colorful Shading Accent 5" w:semiHidden="0" w:uiPriority="71" w:unhideWhenUsed="0"/>
-    <w:lsdException w:name="Colorful List Accent 5" w:semiHidden="0" w:uiPriority="72" w:unhideWhenUsed="0"/>
-    <w:lsdException w:name="Colorful Grid Accent 5" w:semiHidden="0" w:uiPriority="73" w:unhideWhenUsed="0"/>
-    <w:lsdException w:name="Light Shading Accent 6" w:semiHidden="0" w:uiPriority="60" w:unhideWhenUsed="0"/>
-    <w:lsdException w:name="Light List Accent 6" w:semiHidden="0" w:uiPriority="61" w:unhideWhenUsed="0"/>
-    <w:lsdException w:name="Light Grid Accent 6" w:semiHidden="0" w:uiPriority="62" w:unhideWhenUsed="0"/>
-    <w:lsdException w:name="Medium Shading 1 Accent 6" w:semiHidden="0" w:uiPriority="63" w:unhideWhenUsed="0"/>
-    <w:lsdException w:name="Medium Shading 2 Accent 6" w:semiHidden="0" w:uiPriority="64" w:unhideWhenUsed="0"/>
-    <w:lsdException w:name="Medium List 1 Accent 6" w:semiHidden="0" w:uiPriority="65" w:unhideWhenUsed="0"/>
-    <w:lsdException w:name="Medium List 2 Accent 6" w:semiHidden="0" w:uiPriority="66" w:unhideWhenUsed="0"/>
-    <w:lsdException w:name="Medium Grid 1 Accent 6" w:semiHidden="0" w:uiPriority="67" w:unhideWhenUsed="0"/>
-    <w:lsdException w:name="Medium Grid 2 Accent 6" w:semiHidden="0" w:uiPriority="68" w:unhideWhenUsed="0"/>
-    <w:lsdException w:name="Medium Grid 3 Accent 6" w:semiHidden="0" w:uiPriority="69" w:unhideWhenUsed="0"/>
-    <w:lsdException w:name="Dark List Accent 6" w:semiHidden="0" w:uiPriority="70" w:unhideWhenUsed="0"/>
-    <w:lsdException w:name="Colorful Shading Accent 6" w:semiHidden="0" w:uiPriority="71" w:unhideWhenUsed="0"/>
-    <w:lsdException w:name="Colorful List Accent 6" w:semiHidden="0" w:uiPriority="72" w:unhideWhenUsed="0"/>
-    <w:lsdException w:name="Colorful Grid Accent 6" w:semiHidden="0" w:uiPriority="73" w:unhideWhenUsed="0"/>
-    <w:lsdException w:name="Subtle Emphasis" w:semiHidden="0" w:uiPriority="19" w:unhideWhenUsed="0" w:qFormat="1"/>
-    <w:lsdException w:name="Intense Emphasis" w:semiHidden="0" w:uiPriority="21" w:unhideWhenUsed="0" w:qFormat="1"/>
-    <w:lsdException w:name="Subtle Reference" w:semiHidden="0" w:uiPriority="31" w:unhideWhenUsed="0" w:qFormat="1"/>
-    <w:lsdException w:name="Intense Reference" w:semiHidden="0" w:uiPriority="32" w:unhideWhenUsed="0" w:qFormat="1"/>
-    <w:lsdException w:name="Book Title" w:semiHidden="0" w:uiPriority="33" w:unhideWhenUsed="0" w:qFormat="1"/>
-    <w:lsdException w:name="Bibliography" w:uiPriority="37"/>
-    <w:lsdException w:name="TOC Heading" w:uiPriority="39" w:qFormat="1"/>
+  <w:latentStyles w:defLockedState="0" w:defUIPriority="99" w:defSemiHidden="0" w:defUnhideWhenUsed="0" w:defQFormat="0" w:count="371">
+    <w:lsdException w:name="Normal" w:uiPriority="0" w:qFormat="1"/>
+    <w:lsdException w:name="heading 1" w:uiPriority="9" w:qFormat="1"/>
+    <w:lsdException w:name="heading 2" w:semiHidden="1" w:uiPriority="9" w:unhideWhenUsed="1" w:qFormat="1"/>
+    <w:lsdException w:name="heading 3" w:semiHidden="1" w:uiPriority="9" w:unhideWhenUsed="1" w:qFormat="1"/>
+    <w:lsdException w:name="heading 4" w:semiHidden="1" w:uiPriority="9" w:unhideWhenUsed="1" w:qFormat="1"/>
+    <w:lsdException w:name="heading 5" w:semiHidden="1" w:uiPriority="9" w:unhideWhenUsed="1" w:qFormat="1"/>
+    <w:lsdException w:name="heading 6" w:semiHidden="1" w:uiPriority="9" w:unhideWhenUsed="1" w:qFormat="1"/>
+    <w:lsdException w:name="heading 7" w:semiHidden="1" w:uiPriority="9" w:unhideWhenUsed="1" w:qFormat="1"/>
+    <w:lsdException w:name="heading 8" w:semiHidden="1" w:uiPriority="9" w:unhideWhenUsed="1" w:qFormat="1"/>
+    <w:lsdException w:name="heading 9" w:semiHidden="1" w:uiPriority="9" w:unhideWhenUsed="1" w:qFormat="1"/>
+    <w:lsdException w:name="index 1" w:semiHidden="1" w:unhideWhenUsed="1"/>
+    <w:lsdException w:name="index 2" w:semiHidden="1" w:unhideWhenUsed="1"/>
+    <w:lsdException w:name="index 3" w:semiHidden="1" w:unhideWhenUsed="1"/>
+    <w:lsdException w:name="index 4" w:semiHidden="1" w:unhideWhenUsed="1"/>
+    <w:lsdException w:name="index 5" w:semiHidden="1" w:unhideWhenUsed="1"/>
+    <w:lsdException w:name="index 6" w:semiHidden="1" w:unhideWhenUsed="1"/>
+    <w:lsdException w:name="index 7" w:semiHidden="1" w:unhideWhenUsed="1"/>
+    <w:lsdException w:name="index 8" w:semiHidden="1" w:unhideWhenUsed="1"/>
+    <w:lsdException w:name="index 9" w:semiHidden="1" w:unhideWhenUsed="1"/>
+    <w:lsdException w:name="toc 1" w:semiHidden="1" w:uiPriority="39" w:unhideWhenUsed="1"/>
+    <w:lsdException w:name="toc 2" w:semiHidden="1" w:uiPriority="39" w:unhideWhenUsed="1"/>
+    <w:lsdException w:name="toc 3" w:semiHidden="1" w:uiPriority="39" w:unhideWhenUsed="1"/>
+    <w:lsdException w:name="toc 4" w:semiHidden="1" w:uiPriority="39" w:unhideWhenUsed="1"/>
+    <w:lsdException w:name="toc 5" w:semiHidden="1" w:uiPriority="39" w:unhideWhenUsed="1"/>
+    <w:lsdException w:name="toc 6" w:semiHidden="1" w:uiPriority="39" w:unhideWhenUsed="1"/>
+    <w:lsdException w:name="toc 7" w:semiHidden="1" w:uiPriority="39" w:unhideWhenUsed="1"/>
+    <w:lsdException w:name="toc 8" w:semiHidden="1" w:uiPriority="39" w:unhideWhenUsed="1"/>
+    <w:lsdException w:name="toc 9" w:semiHidden="1" w:uiPriority="39" w:unhideWhenUsed="1"/>
+    <w:lsdException w:name="Normal Indent" w:semiHidden="1" w:unhideWhenUsed="1"/>
+    <w:lsdException w:name="footnote text" w:semiHidden="1" w:unhideWhenUsed="1"/>
+    <w:lsdException w:name="annotation text" w:semiHidden="1" w:unhideWhenUsed="1"/>
+    <w:lsdException w:name="header" w:semiHidden="1" w:unhideWhenUsed="1"/>
+    <w:lsdException w:name="footer" w:semiHidden="1" w:unhideWhenUsed="1"/>
+    <w:lsdException w:name="index heading" w:semiHidden="1" w:unhideWhenUsed="1"/>
+    <w:lsdException w:name="caption" w:semiHidden="1" w:uiPriority="35" w:unhideWhenUsed="1" w:qFormat="1"/>
+    <w:lsdException w:name="table of figures" w:semiHidden="1" w:unhideWhenUsed="1"/>
+    <w:lsdException w:name="envelope address" w:semiHidden="1" w:unhideWhenUsed="1"/>
+    <w:lsdException w:name="envelope return" w:semiHidden="1" w:unhideWhenUsed="1"/>
+    <w:lsdException w:name="footnote reference" w:semiHidden="1" w:unhideWhenUsed="1"/>
+    <w:lsdException w:name="annotation reference" w:semiHidden="1" w:unhideWhenUsed="1"/>
+    <w:lsdException w:name="line number" w:semiHidden="1" w:unhideWhenUsed="1"/>
+    <w:lsdException w:name="page number" w:semiHidden="1" w:unhideWhenUsed="1"/>
+    <w:lsdException w:name="endnote reference" w:semiHidden="1" w:unhideWhenUsed="1"/>
+    <w:lsdException w:name="endnote text" w:semiHidden="1" w:unhideWhenUsed="1"/>
+    <w:lsdException w:name="table of authorities" w:semiHidden="1" w:unhideWhenUsed="1"/>
+    <w:lsdException w:name="macro" w:semiHidden="1" w:unhideWhenUsed="1"/>
+    <w:lsdException w:name="toa heading" w:semiHidden="1" w:unhideWhenUsed="1"/>
+    <w:lsdException w:name="List" w:semiHidden="1" w:unhideWhenUsed="1"/>
+    <w:lsdException w:name="List Bullet" w:semiHidden="1" w:unhideWhenUsed="1"/>
+    <w:lsdException w:name="List Number" w:semiHidden="1" w:unhideWhenUsed="1"/>
+    <w:lsdException w:name="List 2" w:semiHidden="1" w:unhideWhenUsed="1"/>
+    <w:lsdException w:name="List 3" w:semiHidden="1" w:unhideWhenUsed="1"/>
+    <w:lsdException w:name="List 4" w:semiHidden="1" w:unhideWhenUsed="1"/>
+    <w:lsdException w:name="List 5" w:semiHidden="1" w:unhideWhenUsed="1"/>
+    <w:lsdException w:name="List Bullet 2" w:semiHidden="1" w:unhideWhenUsed="1"/>
+    <w:lsdException w:name="List Bullet 3" w:semiHidden="1" w:unhideWhenUsed="1"/>
+    <w:lsdException w:name="List Bullet 4" w:semiHidden="1" w:unhideWhenUsed="1"/>
+    <w:lsdException w:name="List Bullet 5" w:semiHidden="1" w:unhideWhenUsed="1"/>
+    <w:lsdException w:name="List Number 2" w:semiHidden="1" w:unhideWhenUsed="1"/>
+    <w:lsdException w:name="List Number 3" w:semiHidden="1" w:unhideWhenUsed="1"/>
+    <w:lsdException w:name="List Number 4" w:semiHidden="1" w:unhideWhenUsed="1"/>
+    <w:lsdException w:name="List Number 5" w:semiHidden="1" w:unhideWhenUsed="1"/>
+    <w:lsdException w:name="Title" w:uiPriority="10" w:qFormat="1"/>
+    <w:lsdException w:name="Closing" w:semiHidden="1" w:unhideWhenUsed="1"/>
+    <w:lsdException w:name="Signature" w:semiHidden="1" w:unhideWhenUsed="1"/>
+    <w:lsdException w:name="Default Paragraph Font" w:semiHidden="1" w:uiPriority="1" w:unhideWhenUsed="1"/>
+    <w:lsdException w:name="Body Text" w:semiHidden="1" w:unhideWhenUsed="1"/>
+    <w:lsdException w:name="Body Text Indent" w:semiHidden="1" w:unhideWhenUsed="1"/>
+    <w:lsdException w:name="List Continue" w:semiHidden="1" w:unhideWhenUsed="1"/>
+    <w:lsdException w:name="List Continue 2" w:semiHidden="1" w:unhideWhenUsed="1"/>
+    <w:lsdException w:name="List Continue 3" w:semiHidden="1" w:unhideWhenUsed="1"/>
+    <w:lsdException w:name="List Continue 4" w:semiHidden="1" w:unhideWhenUsed="1"/>
+    <w:lsdException w:name="List Continue 5" w:semiHidden="1" w:unhideWhenUsed="1"/>
+    <w:lsdException w:name="Message Header" w:semiHidden="1" w:unhideWhenUsed="1"/>
+    <w:lsdException w:name="Subtitle" w:uiPriority="11" w:qFormat="1"/>
+    <w:lsdException w:name="Salutation" w:semiHidden="1" w:unhideWhenUsed="1"/>
+    <w:lsdException w:name="Date" w:semiHidden="1" w:unhideWhenUsed="1"/>
+    <w:lsdException w:name="Body Text First Indent" w:semiHidden="1" w:unhideWhenUsed="1"/>
+    <w:lsdException w:name="Body Text First Indent 2" w:semiHidden="1" w:unhideWhenUsed="1"/>
+    <w:lsdException w:name="Note Heading" w:semiHidden="1" w:unhideWhenUsed="1"/>
+    <w:lsdException w:name="Body Text 2" w:semiHidden="1" w:unhideWhenUsed="1"/>
+    <w:lsdException w:name="Body Text 3" w:semiHidden="1" w:unhideWhenUsed="1"/>
+    <w:lsdException w:name="Body Text Indent 2" w:semiHidden="1" w:unhideWhenUsed="1"/>
+    <w:lsdException w:name="Body Text Indent 3" w:semiHidden="1" w:unhideWhenUsed="1"/>
+    <w:lsdException w:name="Block Text" w:semiHidden="1" w:unhideWhenUsed="1"/>
+    <w:lsdException w:name="Hyperlink" w:semiHidden="1" w:unhideWhenUsed="1"/>
+    <w:lsdException w:name="FollowedHyperlink" w:semiHidden="1" w:unhideWhenUsed="1"/>
+    <w:lsdException w:name="Strong" w:uiPriority="22" w:qFormat="1"/>
+    <w:lsdException w:name="Emphasis" w:uiPriority="20" w:qFormat="1"/>
+    <w:lsdException w:name="Document Map" w:semiHidden="1" w:unhideWhenUsed="1"/>
+    <w:lsdException w:name="Plain Text" w:semiHidden="1" w:unhideWhenUsed="1"/>
+    <w:lsdException w:name="E-mail Signature" w:semiHidden="1" w:unhideWhenUsed="1"/>
+    <w:lsdException w:name="HTML Top of Form" w:semiHidden="1" w:unhideWhenUsed="1"/>
+    <w:lsdException w:name="HTML Bottom of Form" w:semiHidden="1" w:unhideWhenUsed="1"/>
+    <w:lsdException w:name="Normal (Web)" w:semiHidden="1" w:unhideWhenUsed="1"/>
+    <w:lsdException w:name="HTML Acronym" w:semiHidden="1" w:unhideWhenUsed="1"/>
+    <w:lsdException w:name="HTML Address" w:semiHidden="1" w:unhideWhenUsed="1"/>
+    <w:lsdException w:name="HTML Cite" w:semiHidden="1" w:unhideWhenUsed="1"/>
+    <w:lsdException w:name="HTML Code" w:semiHidden="1" w:unhideWhenUsed="1"/>
+    <w:lsdException w:name="HTML Definition" w:semiHidden="1" w:unhideWhenUsed="1"/>
+    <w:lsdException w:name="HTML Keyboard" w:semiHidden="1" w:unhideWhenUsed="1"/>
+    <w:lsdException w:name="HTML Preformatted" w:semiHidden="1" w:unhideWhenUsed="1"/>
+    <w:lsdException w:name="HTML Sample" w:semiHidden="1" w:unhideWhenUsed="1"/>
+    <w:lsdException w:name="HTML Typewriter" w:semiHidden="1" w:unhideWhenUsed="1"/>
+    <w:lsdException w:name="HTML Variable" w:semiHidden="1" w:unhideWhenUsed="1"/>
+    <w:lsdException w:name="Normal Table" w:semiHidden="1" w:unhideWhenUsed="1"/>
+    <w:lsdException w:name="annotation subject" w:semiHidden="1" w:unhideWhenUsed="1"/>
+    <w:lsdException w:name="No List" w:semiHidden="1" w:unhideWhenUsed="1"/>
+    <w:lsdException w:name="Outline List 1" w:semiHidden="1" w:unhideWhenUsed="1"/>
+    <w:lsdException w:name="Outline List 2" w:semiHidden="1" w:unhideWhenUsed="1"/>
+    <w:lsdException w:name="Outline List 3" w:semiHidden="1" w:unhideWhenUsed="1"/>
+    <w:lsdException w:name="Table Simple 1" w:semiHidden="1" w:unhideWhenUsed="1"/>
+    <w:lsdException w:name="Table Simple 2" w:semiHidden="1" w:unhideWhenUsed="1"/>
+    <w:lsdException w:name="Table Simple 3" w:semiHidden="1" w:unhideWhenUsed="1"/>
+    <w:lsdException w:name="Table Classic 1" w:semiHidden="1" w:unhideWhenUsed="1"/>
+    <w:lsdException w:name="Table Classic 2" w:semiHidden="1" w:unhideWhenUsed="1"/>
+    <w:lsdException w:name="Table Classic 3" w:semiHidden="1" w:unhideWhenUsed="1"/>
+    <w:lsdException w:name="Table Classic 4" w:semiHidden="1" w:unhideWhenUsed="1"/>
+    <w:lsdException w:name="Table Colorful 1" w:semiHidden="1" w:unhideWhenUsed="1"/>
+    <w:lsdException w:name="Table Colorful 2" w:semiHidden="1" w:unhideWhenUsed="1"/>
+    <w:lsdException w:name="Table Colorful 3" w:semiHidden="1" w:unhideWhenUsed="1"/>
+    <w:lsdException w:name="Table Columns 1" w:semiHidden="1" w:unhideWhenUsed="1"/>
+    <w:lsdException w:name="Table Columns 2" w:semiHidden="1" w:unhideWhenUsed="1"/>
+    <w:lsdException w:name="Table Columns 3" w:semiHidden="1" w:unhideWhenUsed="1"/>
+    <w:lsdException w:name="Table Columns 4" w:semiHidden="1" w:unhideWhenUsed="1"/>
+    <w:lsdException w:name="Table Columns 5" w:semiHidden="1" w:unhideWhenUsed="1"/>
+    <w:lsdException w:name="Table Grid 1" w:semiHidden="1" w:unhideWhenUsed="1"/>
+    <w:lsdException w:name="Table Grid 2" w:semiHidden="1" w:unhideWhenUsed="1"/>
+    <w:lsdException w:name="Table Grid 3" w:semiHidden="1" w:unhideWhenUsed="1"/>
+    <w:lsdException w:name="Table Grid 4" w:semiHidden="1" w:unhideWhenUsed="1"/>
+    <w:lsdException w:name="Table Grid 5" w:semiHidden="1" w:unhideWhenUsed="1"/>
+    <w:lsdException w:name="Table Grid 6" w:semiHidden="1" w:unhideWhenUsed="1"/>
+    <w:lsdException w:name="Table Grid 7" w:semiHidden="1" w:unhideWhenUsed="1"/>
+    <w:lsdException w:name="Table Grid 8" w:semiHidden="1" w:unhideWhenUsed="1"/>
+    <w:lsdException w:name="Table List 1" w:semiHidden="1" w:unhideWhenUsed="1"/>
+    <w:lsdException w:name="Table List 2" w:semiHidden="1" w:unhideWhenUsed="1"/>
+    <w:lsdException w:name="Table List 3" w:semiHidden="1" w:unhideWhenUsed="1"/>
+    <w:lsdException w:name="Table List 4" w:semiHidden="1" w:unhideWhenUsed="1"/>
+    <w:lsdException w:name="Table List 5" w:semiHidden="1" w:unhideWhenUsed="1"/>
+    <w:lsdException w:name="Table List 6" w:semiHidden="1" w:unhideWhenUsed="1"/>
+    <w:lsdException w:name="Table List 7" w:semiHidden="1" w:unhideWhenUsed="1"/>
+    <w:lsdException w:name="Table List 8" w:semiHidden="1" w:unhideWhenUsed="1"/>
+    <w:lsdException w:name="Table 3D effects 1" w:semiHidden="1" w:unhideWhenUsed="1"/>
+    <w:lsdException w:name="Table 3D effects 2" w:semiHidden="1" w:unhideWhenUsed="1"/>
+    <w:lsdException w:name="Table 3D effects 3" w:semiHidden="1" w:unhideWhenUsed="1"/>
+    <w:lsdException w:name="Table Contemporary" w:semiHidden="1" w:unhideWhenUsed="1"/>
+    <w:lsdException w:name="Table Elegant" w:semiHidden="1" w:unhideWhenUsed="1"/>
+    <w:lsdException w:name="Table Professional" w:semiHidden="1" w:unhideWhenUsed="1"/>
+    <w:lsdException w:name="Table Subtle 1" w:semiHidden="1" w:unhideWhenUsed="1"/>
+    <w:lsdException w:name="Table Subtle 2" w:semiHidden="1" w:unhideWhenUsed="1"/>
+    <w:lsdException w:name="Table Web 1" w:semiHidden="1" w:unhideWhenUsed="1"/>
+    <w:lsdException w:name="Table Web 2" w:semiHidden="1" w:unhideWhenUsed="1"/>
+    <w:lsdException w:name="Table Web 3" w:semiHidden="1" w:unhideWhenUsed="1"/>
+    <w:lsdException w:name="Balloon Text" w:semiHidden="1" w:unhideWhenUsed="1"/>
+    <w:lsdException w:name="Table Grid" w:uiPriority="59"/>
+    <w:lsdException w:name="Table Theme" w:semiHidden="1" w:unhideWhenUsed="1"/>
+    <w:lsdException w:name="Placeholder Text" w:semiHidden="1"/>
+    <w:lsdException w:name="No Spacing" w:uiPriority="1" w:qFormat="1"/>
+    <w:lsdException w:name="Light Shading" w:uiPriority="60"/>
+    <w:lsdException w:name="Light List" w:uiPriority="61"/>
+    <w:lsdException w:name="Light Grid" w:uiPriority="62"/>
+    <w:lsdException w:name="Medium Shading 1" w:uiPriority="63"/>
+    <w:lsdException w:name="Medium Shading 2" w:uiPriority="64"/>
+    <w:lsdException w:name="Medium List 1" w:uiPriority="65"/>
+    <w:lsdException w:name="Medium List 2" w:uiPriority="66"/>
+    <w:lsdException w:name="Medium Grid 1" w:uiPriority="67"/>
+    <w:lsdException w:name="Medium Grid 2" w:uiPriority="68"/>
+    <w:lsdException w:name="Medium Grid 3" w:uiPriority="69"/>
+    <w:lsdException w:name="Dark List" w:uiPriority="70"/>
+    <w:lsdException w:name="Colorful Shading" w:uiPriority="71"/>
+    <w:lsdException w:name="Colorful List" w:uiPriority="72"/>
+    <w:lsdException w:name="Colorful Grid" w:uiPriority="73"/>
+    <w:lsdException w:name="Light Shading Accent 1" w:uiPriority="60"/>
+    <w:lsdException w:name="Light List Accent 1" w:uiPriority="61"/>
+    <w:lsdException w:name="Light Grid Accent 1" w:uiPriority="62"/>
+    <w:lsdException w:name="Medium Shading 1 Accent 1" w:uiPriority="63"/>
+    <w:lsdException w:name="Medium Shading 2 Accent 1" w:uiPriority="64"/>
+    <w:lsdException w:name="Medium List 1 Accent 1" w:uiPriority="65"/>
+    <w:lsdException w:name="Revision" w:semiHidden="1"/>
+    <w:lsdException w:name="List Paragraph" w:uiPriority="34" w:qFormat="1"/>
+    <w:lsdException w:name="Quote" w:uiPriority="29" w:qFormat="1"/>
+    <w:lsdException w:name="Intense Quote" w:uiPriority="30" w:qFormat="1"/>
+    <w:lsdException w:name="Medium List 2 Accent 1" w:uiPriority="66"/>
+    <w:lsdException w:name="Medium Grid 1 Accent 1" w:uiPriority="67"/>
+    <w:lsdException w:name="Medium Grid 2 Accent 1" w:uiPriority="68"/>
+    <w:lsdException w:name="Medium Grid 3 Accent 1" w:uiPriority="69"/>
+    <w:lsdException w:name="Dark List Accent 1" w:uiPriority="70"/>
+    <w:lsdException w:name="Colorful Shading Accent 1" w:uiPriority="71"/>
+    <w:lsdException w:name="Colorful List Accent 1" w:uiPriority="72"/>
+    <w:lsdException w:name="Colorful Grid Accent 1" w:uiPriority="73"/>
+    <w:lsdException w:name="Light Shading Accent 2" w:uiPriority="60"/>
+    <w:lsdException w:name="Light List Accent 2" w:uiPriority="61"/>
+    <w:lsdException w:name="Light Grid Accent 2" w:uiPriority="62"/>
+    <w:lsdException w:name="Medium Shading 1 Accent 2" w:uiPriority="63"/>
+    <w:lsdException w:name="Medium Shading 2 Accent 2" w:uiPriority="64"/>
+    <w:lsdException w:name="Medium List 1 Accent 2" w:uiPriority="65"/>
+    <w:lsdException w:name="Medium List 2 Accent 2" w:uiPriority="66"/>
+    <w:lsdException w:name="Medium Grid 1 Accent 2" w:uiPriority="67"/>
+    <w:lsdException w:name="Medium Grid 2 Accent 2" w:uiPriority="68"/>
+    <w:lsdException w:name="Medium Grid 3 Accent 2" w:uiPriority="69"/>
+    <w:lsdException w:name="Dark List Accent 2" w:uiPriority="70"/>
+    <w:lsdException w:name="Colorful Shading Accent 2" w:uiPriority="71"/>
+    <w:lsdException w:name="Colorful List Accent 2" w:uiPriority="72"/>
+    <w:lsdException w:name="Colorful Grid Accent 2" w:uiPriority="73"/>
+    <w:lsdException w:name="Light Shading Accent 3" w:uiPriority="60"/>
+    <w:lsdException w:name="Light List Accent 3" w:uiPriority="61"/>
+    <w:lsdException w:name="Light Grid Accent 3" w:uiPriority="62"/>
+    <w:lsdException w:name="Medium Shading 1 Accent 3" w:uiPriority="63"/>
+    <w:lsdException w:name="Medium Shading 2 Accent 3" w:uiPriority="64"/>
+    <w:lsdException w:name="Medium List 1 Accent 3" w:uiPriority="65"/>
+    <w:lsdException w:name="Medium List 2 Accent 3" w:uiPriority="66"/>
+    <w:lsdException w:name="Medium Grid 1 Accent 3" w:uiPriority="67"/>
+    <w:lsdException w:name="Medium Grid 2 Accent 3" w:uiPriority="68"/>
+    <w:lsdException w:name="Medium Grid 3 Accent 3" w:uiPriority="69"/>
+    <w:lsdException w:name="Dark List Accent 3" w:uiPriority="70"/>
+    <w:lsdException w:name="Colorful Shading Accent 3" w:uiPriority="71"/>
+    <w:lsdException w:name="Colorful List Accent 3" w:uiPriority="72"/>
+    <w:lsdException w:name="Colorful Grid Accent 3" w:uiPriority="73"/>
+    <w:lsdException w:name="Light Shading Accent 4" w:uiPriority="60"/>
+    <w:lsdException w:name="Light List Accent 4" w:uiPriority="61"/>
+    <w:lsdException w:name="Light Grid Accent 4" w:uiPriority="62"/>
+    <w:lsdException w:name="Medium Shading 1 Accent 4" w:uiPriority="63"/>
+    <w:lsdException w:name="Medium Shading 2 Accent 4" w:uiPriority="64"/>
+    <w:lsdException w:name="Medium List 1 Accent 4" w:uiPriority="65"/>
+    <w:lsdException w:name="Medium List 2 Accent 4" w:uiPriority="66"/>
+    <w:lsdException w:name="Medium Grid 1 Accent 4" w:uiPriority="67"/>
+    <w:lsdException w:name="Medium Grid 2 Accent 4" w:uiPriority="68"/>
+    <w:lsdException w:name="Medium Grid 3 Accent 4" w:uiPriority="69"/>
+    <w:lsdException w:name="Dark List Accent 4" w:uiPriority="70"/>
+    <w:lsdException w:name="Colorful Shading Accent 4" w:uiPriority="71"/>
+    <w:lsdException w:name="Colorful List Accent 4" w:uiPriority="72"/>
+    <w:lsdException w:name="Colorful Grid Accent 4" w:uiPriority="73"/>
+    <w:lsdException w:name="Light Shading Accent 5" w:uiPriority="60"/>
+    <w:lsdException w:name="Light List Accent 5" w:uiPriority="61"/>
+    <w:lsdException w:name="Light Grid Accent 5" w:uiPriority="62"/>
+    <w:lsdException w:name="Medium Shading 1 Accent 5" w:uiPriority="63"/>
+    <w:lsdException w:name="Medium Shading 2 Accent 5" w:uiPriority="64"/>
+    <w:lsdException w:name="Medium List 1 Accent 5" w:uiPriority="65"/>
+    <w:lsdException w:name="Medium List 2 Accent 5" w:uiPriority="66"/>
+    <w:lsdException w:name="Medium Grid 1 Accent 5" w:uiPriority="67"/>
+    <w:lsdException w:name="Medium Grid 2 Accent 5" w:uiPriority="68"/>
+    <w:lsdException w:name="Medium Grid 3 Accent 5" w:uiPriority="69"/>
+    <w:lsdException w:name="Dark List Accent 5" w:uiPriority="70"/>
+    <w:lsdException w:name="Colorful Shading Accent 5" w:uiPriority="71"/>
+    <w:lsdException w:name="Colorful List Accent 5" w:uiPriority="72"/>
+    <w:lsdException w:name="Colorful Grid Accent 5" w:uiPriority="73"/>
+    <w:lsdException w:name="Light Shading Accent 6" w:uiPriority="60"/>
+    <w:lsdException w:name="Light List Accent 6" w:uiPriority="61"/>
+    <w:lsdException w:name="Light Grid Accent 6" w:uiPriority="62"/>
+    <w:lsdException w:name="Medium Shading 1 Accent 6" w:uiPriority="63"/>
+    <w:lsdException w:name="Medium Shading 2 Accent 6" w:uiPriority="64"/>
+    <w:lsdException w:name="Medium List 1 Accent 6" w:uiPriority="65"/>
+    <w:lsdException w:name="Medium List 2 Accent 6" w:uiPriority="66"/>
+    <w:lsdException w:name="Medium Grid 1 Accent 6" w:uiPriority="67"/>
+    <w:lsdException w:name="Medium Grid 2 Accent 6" w:uiPriority="68"/>
+    <w:lsdException w:name="Medium Grid 3 Accent 6" w:uiPriority="69"/>
+    <w:lsdException w:name="Dark List Accent 6" w:uiPriority="70"/>
+    <w:lsdException w:name="Colorful Shading Accent 6" w:uiPriority="71"/>
+    <w:lsdException w:name="Colorful List Accent 6" w:uiPriority="72"/>
+    <w:lsdException w:name="Colorful Grid Accent 6" w:uiPriority="73"/>
+    <w:lsdException w:name="Subtle Emphasis" w:uiPriority="19" w:qFormat="1"/>
+    <w:lsdException w:name="Intense Emphasis" w:uiPriority="21" w:qFormat="1"/>
+    <w:lsdException w:name="Subtle Reference" w:uiPriority="31" w:qFormat="1"/>
+    <w:lsdException w:name="Intense Reference" w:uiPriority="32" w:qFormat="1"/>
+    <w:lsdException w:name="Book Title" w:uiPriority="33" w:qFormat="1"/>
+    <w:lsdException w:name="Bibliography" w:semiHidden="1" w:uiPriority="37" w:unhideWhenUsed="1"/>
+    <w:lsdException w:name="TOC Heading" w:semiHidden="1" w:uiPriority="39" w:unhideWhenUsed="1" w:qFormat="1"/>
+    <w:lsdException w:name="Plain Table 1" w:uiPriority="41"/>
+    <w:lsdException w:name="Plain Table 2" w:uiPriority="42"/>
+    <w:lsdException w:name="Plain Table 3" w:uiPriority="43"/>
+    <w:lsdException w:name="Plain Table 4" w:uiPriority="44"/>
+    <w:lsdException w:name="Plain Table 5" w:uiPriority="45"/>
+    <w:lsdException w:name="Grid Table Light" w:uiPriority="40"/>
+    <w:lsdException w:name="Grid Table 1 Light" w:uiPriority="46"/>
+    <w:lsdException w:name="Grid Table 2" w:uiPriority="47"/>
+    <w:lsdException w:name="Grid Table 3" w:uiPriority="48"/>
+    <w:lsdException w:name="Grid Table 4" w:uiPriority="49"/>
+    <w:lsdException w:name="Grid Table 5 Dark" w:uiPriority="50"/>
+    <w:lsdException w:name="Grid Table 6 Colorful" w:uiPriority="51"/>
+    <w:lsdException w:name="Grid Table 7 Colorful" w:uiPriority="52"/>
+    <w:lsdException w:name="Grid Table 1 Light Accent 1" w:uiPriority="46"/>
+    <w:lsdException w:name="Grid Table 2 Accent 1" w:uiPriority="47"/>
+    <w:lsdException w:name="Grid Table 3 Accent 1" w:uiPriority="48"/>
+    <w:lsdException w:name="Grid Table 4 Accent 1" w:uiPriority="49"/>
+    <w:lsdException w:name="Grid Table 5 Dark Accent 1" w:uiPriority="50"/>
+    <w:lsdException w:name="Grid Table 6 Colorful Accent 1" w:uiPriority="51"/>
+    <w:lsdException w:name="Grid Table 7 Colorful Accent 1" w:uiPriority="52"/>
+    <w:lsdException w:name="Grid Table 1 Light Accent 2" w:uiPriority="46"/>
+    <w:lsdException w:name="Grid Table 2 Accent 2" w:uiPriority="47"/>
+    <w:lsdException w:name="Grid Table 3 Accent 2" w:uiPriority="48"/>
+    <w:lsdException w:name="Grid Table 4 Accent 2" w:uiPriority="49"/>
+    <w:lsdException w:name="Grid Table 5 Dark Accent 2" w:uiPriority="50"/>
+    <w:lsdException w:name="Grid Table 6 Colorful Accent 2" w:uiPriority="51"/>
+    <w:lsdException w:name="Grid Table 7 Colorful Accent 2" w:uiPriority="52"/>
+    <w:lsdException w:name="Grid Table 1 Light Accent 3" w:uiPriority="46"/>
+    <w:lsdException w:name="Grid Table 2 Accent 3" w:uiPriority="47"/>
+    <w:lsdException w:name="Grid Table 3 Accent 3" w:uiPriority="48"/>
+    <w:lsdException w:name="Grid Table 4 Accent 3" w:uiPriority="49"/>
+    <w:lsdException w:name="Grid Table 5 Dark Accent 3" w:uiPriority="50"/>
+    <w:lsdException w:name="Grid Table 6 Colorful Accent 3" w:uiPriority="51"/>
+    <w:lsdException w:name="Grid Table 7 Colorful Accent 3" w:uiPriority="52"/>
+    <w:lsdException w:name="Grid Table 1 Light Accent 4" w:uiPriority="46"/>
+    <w:lsdException w:name="Grid Table 2 Accent 4" w:uiPriority="47"/>
+    <w:lsdException w:name="Grid Table 3 Accent 4" w:uiPriority="48"/>
+    <w:lsdException w:name="Grid Table 4 Accent 4" w:uiPriority="49"/>
+    <w:lsdException w:name="Grid Table 5 Dark Accent 4" w:uiPriority="50"/>
+    <w:lsdException w:name="Grid Table 6 Colorful Accent 4" w:uiPriority="51"/>
+    <w:lsdException w:name="Grid Table 7 Colorful Accent 4" w:uiPriority="52"/>
+    <w:lsdException w:name="Grid Table 1 Light Accent 5" w:uiPriority="46"/>
+    <w:lsdException w:name="Grid Table 2 Accent 5" w:uiPriority="47"/>
+    <w:lsdException w:name="Grid Table 3 Accent 5" w:uiPriority="48"/>
+    <w:lsdException w:name="Grid Table 4 Accent 5" w:uiPriority="49"/>
+    <w:lsdException w:name="Grid Table 5 Dark Accent 5" w:uiPriority="50"/>
+    <w:lsdException w:name="Grid Table 6 Colorful Accent 5" w:uiPriority="51"/>
+    <w:lsdException w:name="Grid Table 7 Colorful Accent 5" w:uiPriority="52"/>
+    <w:lsdException w:name="Grid Table 1 Light Accent 6" w:uiPriority="46"/>
+    <w:lsdException w:name="Grid Table 2 Accent 6" w:uiPriority="47"/>
+    <w:lsdException w:name="Grid Table 3 Accent 6" w:uiPriority="48"/>
+    <w:lsdException w:name="Grid Table 4 Accent 6" w:uiPriority="49"/>
+    <w:lsdException w:name="Grid Table 5 Dark Accent 6" w:uiPriority="50"/>
+    <w:lsdException w:name="Grid Table 6 Colorful Accent 6" w:uiPriority="51"/>
+    <w:lsdException w:name="Grid Table 7 Colorful Accent 6" w:uiPriority="52"/>
+    <w:lsdException w:name="List Table 1 Light" w:uiPriority="46"/>
+    <w:lsdException w:name="List Table 2" w:uiPriority="47"/>
+    <w:lsdException w:name="List Table 3" w:uiPriority="48"/>
+    <w:lsdException w:name="List Table 4" w:uiPriority="49"/>
+    <w:lsdException w:name="List Table 5 Dark" w:uiPriority="50"/>
+    <w:lsdException w:name="List Table 6 Colorful" w:uiPriority="51"/>
+    <w:lsdException w:name="List Table 7 Colorful" w:uiPriority="52"/>
+    <w:lsdException w:name="List Table 1 Light Accent 1" w:uiPriority="46"/>
+    <w:lsdException w:name="List Table 2 Accent 1" w:uiPriority="47"/>
+    <w:lsdException w:name="List Table 3 Accent 1" w:uiPriority="48"/>
+    <w:lsdException w:name="List Table 4 Accent 1" w:uiPriority="49"/>
+    <w:lsdException w:name="List Table 5 Dark Accent 1" w:uiPriority="50"/>
+    <w:lsdException w:name="List Table 6 Colorful Accent 1" w:uiPriority="51"/>
+    <w:lsdException w:name="List Table 7 Colorful Accent 1" w:uiPriority="52"/>
+    <w:lsdException w:name="List Table 1 Light Accent 2" w:uiPriority="46"/>
+    <w:lsdException w:name="List Table 2 Accent 2" w:uiPriority="47"/>
+    <w:lsdException w:name="List Table 3 Accent 2" w:uiPriority="48"/>
+    <w:lsdException w:name="List Table 4 Accent 2" w:uiPriority="49"/>
+    <w:lsdException w:name="List Table 5 Dark Accent 2" w:uiPriority="50"/>
+    <w:lsdException w:name="List Table 6 Colorful Accent 2" w:uiPriority="51"/>
+    <w:lsdException w:name="List Table 7 Colorful Accent 2" w:uiPriority="52"/>
+    <w:lsdException w:name="List Table 1 Light Accent 3" w:uiPriority="46"/>
+    <w:lsdException w:name="List Table 2 Accent 3" w:uiPriority="47"/>
+    <w:lsdException w:name="List Table 3 Accent 3" w:uiPriority="48"/>
+    <w:lsdException w:name="List Table 4 Accent 3" w:uiPriority="49"/>
+    <w:lsdException w:name="List Table 5 Dark Accent 3" w:uiPriority="50"/>
+    <w:lsdException w:name="List Table 6 Colorful Accent 3" w:uiPriority="51"/>
+    <w:lsdException w:name="List Table 7 Colorful Accent 3" w:uiPriority="52"/>
+    <w:lsdException w:name="List Table 1 Light Accent 4" w:uiPriority="46"/>
+    <w:lsdException w:name="List Table 2 Accent 4" w:uiPriority="47"/>
+    <w:lsdException w:name="List Table 3 Accent 4" w:uiPriority="48"/>
+    <w:lsdException w:name="List Table 4 Accent 4" w:uiPriority="49"/>
+    <w:lsdException w:name="List Table 5 Dark Accent 4" w:uiPriority="50"/>
+    <w:lsdException w:name="List Table 6 Colorful Accent 4" w:uiPriority="51"/>
+    <w:lsdException w:name="List Table 7 Colorful Accent 4" w:uiPriority="52"/>
+    <w:lsdException w:name="List Table 1 Light Accent 5" w:uiPriority="46"/>
+    <w:lsdException w:name="List Table 2 Accent 5" w:uiPriority="47"/>
+    <w:lsdException w:name="List Table 3 Accent 5" w:uiPriority="48"/>
+    <w:lsdException w:name="List Table 4 Accent 5" w:uiPriority="49"/>
+    <w:lsdException w:name="List Table 5 Dark Accent 5" w:uiPriority="50"/>
+    <w:lsdException w:name="List Table 6 Colorful Accent 5" w:uiPriority="51"/>
+    <w:lsdException w:name="List Table 7 Colorful Accent 5" w:uiPriority="52"/>
+    <w:lsdException w:name="List Table 1 Light Accent 6" w:uiPriority="46"/>
+    <w:lsdException w:name="List Table 2 Accent 6" w:uiPriority="47"/>
+    <w:lsdException w:name="List Table 3 Accent 6" w:uiPriority="48"/>
+    <w:lsdException w:name="List Table 4 Accent 6" w:uiPriority="49"/>
+    <w:lsdException w:name="List Table 5 Dark Accent 6" w:uiPriority="50"/>
+    <w:lsdException w:name="List Table 6 Colorful Accent 6" w:uiPriority="51"/>
+    <w:lsdException w:name="List Table 7 Colorful Accent 6" w:uiPriority="52"/>
   </w:latentStyles>
   <w:style w:type="paragraph" w:default="1" w:styleId="Normal">
     <w:name w:val="Normal"/>
@@ -3531,13 +4668,13 @@
       <w:lang w:val="pt-BR"/>
     </w:rPr>
   </w:style>
-  <w:style w:type="character" w:default="1" w:styleId="DefaultParagraphFont">
+  <w:style w:type="character" w:default="1" w:styleId="Fontepargpadro">
     <w:name w:val="Default Paragraph Font"/>
     <w:uiPriority w:val="1"/>
     <w:semiHidden/>
     <w:unhideWhenUsed/>
   </w:style>
-  <w:style w:type="table" w:default="1" w:styleId="TableNormal">
+  <w:style w:type="table" w:default="1" w:styleId="Tabelanormal">
     <w:name w:val="Normal Table"/>
     <w:uiPriority w:val="99"/>
     <w:semiHidden/>
@@ -3552,221 +4689,13 @@
       </w:tblCellMar>
     </w:tblPr>
   </w:style>
-  <w:style w:type="numbering" w:default="1" w:styleId="NoList">
+  <w:style w:type="numbering" w:default="1" w:styleId="Semlista">
     <w:name w:val="No List"/>
     <w:uiPriority w:val="99"/>
     <w:semiHidden/>
     <w:unhideWhenUsed/>
   </w:style>
-  <w:style w:type="paragraph" w:styleId="ListParagraph">
-    <w:name w:val="List Paragraph"/>
-    <w:basedOn w:val="Normal"/>
-    <w:uiPriority w:val="34"/>
-    <w:qFormat/>
-    <w:rsid w:val="0075189C"/>
-    <w:pPr>
-      <w:ind w:left="720"/>
-      <w:contextualSpacing/>
-    </w:pPr>
-  </w:style>
-</w:styles>
-</file>
-
-<file path=word/stylesWithEffects.xml><?xml version="1.0" encoding="utf-8"?>
-<w:styles xmlns:wpc="http://schemas.microsoft.com/office/word/2010/wordprocessingCanvas" xmlns:mc="http://schemas.openxmlformats.org/markup-compatibility/2006" xmlns:o="urn:schemas-microsoft-com:office:office" xmlns:r="http://schemas.openxmlformats.org/officeDocument/2006/relationships" xmlns:m="http://schemas.openxmlformats.org/officeDocument/2006/math" xmlns:v="urn:schemas-microsoft-com:vml" xmlns:wp14="http://schemas.microsoft.com/office/word/2010/wordprocessingDrawing" xmlns:wp="http://schemas.openxmlformats.org/drawingml/2006/wordprocessingDrawing" xmlns:w10="urn:schemas-microsoft-com:office:word" xmlns:w="http://schemas.openxmlformats.org/wordprocessingml/2006/main" xmlns:w14="http://schemas.microsoft.com/office/word/2010/wordml" xmlns:wpg="http://schemas.microsoft.com/office/word/2010/wordprocessingGroup" xmlns:wpi="http://schemas.microsoft.com/office/word/2010/wordprocessingInk" xmlns:wne="http://schemas.microsoft.com/office/word/2006/wordml" xmlns:wps="http://schemas.microsoft.com/office/word/2010/wordprocessingShape" mc:Ignorable="w14 wp14">
-  <w:docDefaults>
-    <w:rPrDefault>
-      <w:rPr>
-        <w:rFonts w:asciiTheme="minorHAnsi" w:eastAsiaTheme="minorHAnsi" w:hAnsiTheme="minorHAnsi" w:cstheme="minorBidi"/>
-        <w:sz w:val="22"/>
-        <w:szCs w:val="22"/>
-        <w:lang w:val="en-US" w:eastAsia="en-US" w:bidi="ar-SA"/>
-      </w:rPr>
-    </w:rPrDefault>
-    <w:pPrDefault>
-      <w:pPr>
-        <w:spacing w:after="200" w:line="276" w:lineRule="auto"/>
-      </w:pPr>
-    </w:pPrDefault>
-  </w:docDefaults>
-  <w:latentStyles w:defLockedState="0" w:defUIPriority="99" w:defSemiHidden="1" w:defUnhideWhenUsed="1" w:defQFormat="0" w:count="267">
-    <w:lsdException w:name="Normal" w:semiHidden="0" w:uiPriority="0" w:unhideWhenUsed="0" w:qFormat="1"/>
-    <w:lsdException w:name="heading 1" w:semiHidden="0" w:uiPriority="9" w:unhideWhenUsed="0" w:qFormat="1"/>
-    <w:lsdException w:name="heading 2" w:uiPriority="9" w:qFormat="1"/>
-    <w:lsdException w:name="heading 3" w:uiPriority="9" w:qFormat="1"/>
-    <w:lsdException w:name="heading 4" w:uiPriority="9" w:qFormat="1"/>
-    <w:lsdException w:name="heading 5" w:uiPriority="9" w:qFormat="1"/>
-    <w:lsdException w:name="heading 6" w:uiPriority="9" w:qFormat="1"/>
-    <w:lsdException w:name="heading 7" w:uiPriority="9" w:qFormat="1"/>
-    <w:lsdException w:name="heading 8" w:uiPriority="9" w:qFormat="1"/>
-    <w:lsdException w:name="heading 9" w:uiPriority="9" w:qFormat="1"/>
-    <w:lsdException w:name="toc 1" w:uiPriority="39"/>
-    <w:lsdException w:name="toc 2" w:uiPriority="39"/>
-    <w:lsdException w:name="toc 3" w:uiPriority="39"/>
-    <w:lsdException w:name="toc 4" w:uiPriority="39"/>
-    <w:lsdException w:name="toc 5" w:uiPriority="39"/>
-    <w:lsdException w:name="toc 6" w:uiPriority="39"/>
-    <w:lsdException w:name="toc 7" w:uiPriority="39"/>
-    <w:lsdException w:name="toc 8" w:uiPriority="39"/>
-    <w:lsdException w:name="toc 9" w:uiPriority="39"/>
-    <w:lsdException w:name="caption" w:uiPriority="35" w:qFormat="1"/>
-    <w:lsdException w:name="Title" w:semiHidden="0" w:uiPriority="10" w:unhideWhenUsed="0" w:qFormat="1"/>
-    <w:lsdException w:name="Default Paragraph Font" w:uiPriority="1"/>
-    <w:lsdException w:name="Subtitle" w:semiHidden="0" w:uiPriority="11" w:unhideWhenUsed="0" w:qFormat="1"/>
-    <w:lsdException w:name="Strong" w:semiHidden="0" w:uiPriority="22" w:unhideWhenUsed="0" w:qFormat="1"/>
-    <w:lsdException w:name="Emphasis" w:semiHidden="0" w:uiPriority="20" w:unhideWhenUsed="0" w:qFormat="1"/>
-    <w:lsdException w:name="Table Grid" w:semiHidden="0" w:uiPriority="59" w:unhideWhenUsed="0"/>
-    <w:lsdException w:name="Placeholder Text" w:unhideWhenUsed="0"/>
-    <w:lsdException w:name="No Spacing" w:semiHidden="0" w:uiPriority="1" w:unhideWhenUsed="0" w:qFormat="1"/>
-    <w:lsdException w:name="Light Shading" w:semiHidden="0" w:uiPriority="60" w:unhideWhenUsed="0"/>
-    <w:lsdException w:name="Light List" w:semiHidden="0" w:uiPriority="61" w:unhideWhenUsed="0"/>
-    <w:lsdException w:name="Light Grid" w:semiHidden="0" w:uiPriority="62" w:unhideWhenUsed="0"/>
-    <w:lsdException w:name="Medium Shading 1" w:semiHidden="0" w:uiPriority="63" w:unhideWhenUsed="0"/>
-    <w:lsdException w:name="Medium Shading 2" w:semiHidden="0" w:uiPriority="64" w:unhideWhenUsed="0"/>
-    <w:lsdException w:name="Medium List 1" w:semiHidden="0" w:uiPriority="65" w:unhideWhenUsed="0"/>
-    <w:lsdException w:name="Medium List 2" w:semiHidden="0" w:uiPriority="66" w:unhideWhenUsed="0"/>
-    <w:lsdException w:name="Medium Grid 1" w:semiHidden="0" w:uiPriority="67" w:unhideWhenUsed="0"/>
-    <w:lsdException w:name="Medium Grid 2" w:semiHidden="0" w:uiPriority="68" w:unhideWhenUsed="0"/>
-    <w:lsdException w:name="Medium Grid 3" w:semiHidden="0" w:uiPriority="69" w:unhideWhenUsed="0"/>
-    <w:lsdException w:name="Dark List" w:semiHidden="0" w:uiPriority="70" w:unhideWhenUsed="0"/>
-    <w:lsdException w:name="Colorful Shading" w:semiHidden="0" w:uiPriority="71" w:unhideWhenUsed="0"/>
-    <w:lsdException w:name="Colorful List" w:semiHidden="0" w:uiPriority="72" w:unhideWhenUsed="0"/>
-    <w:lsdException w:name="Colorful Grid" w:semiHidden="0" w:uiPriority="73" w:unhideWhenUsed="0"/>
-    <w:lsdException w:name="Light Shading Accent 1" w:semiHidden="0" w:uiPriority="60" w:unhideWhenUsed="0"/>
-    <w:lsdException w:name="Light List Accent 1" w:semiHidden="0" w:uiPriority="61" w:unhideWhenUsed="0"/>
-    <w:lsdException w:name="Light Grid Accent 1" w:semiHidden="0" w:uiPriority="62" w:unhideWhenUsed="0"/>
-    <w:lsdException w:name="Medium Shading 1 Accent 1" w:semiHidden="0" w:uiPriority="63" w:unhideWhenUsed="0"/>
-    <w:lsdException w:name="Medium Shading 2 Accent 1" w:semiHidden="0" w:uiPriority="64" w:unhideWhenUsed="0"/>
-    <w:lsdException w:name="Medium List 1 Accent 1" w:semiHidden="0" w:uiPriority="65" w:unhideWhenUsed="0"/>
-    <w:lsdException w:name="Revision" w:unhideWhenUsed="0"/>
-    <w:lsdException w:name="List Paragraph" w:semiHidden="0" w:uiPriority="34" w:unhideWhenUsed="0" w:qFormat="1"/>
-    <w:lsdException w:name="Quote" w:semiHidden="0" w:uiPriority="29" w:unhideWhenUsed="0" w:qFormat="1"/>
-    <w:lsdException w:name="Intense Quote" w:semiHidden="0" w:uiPriority="30" w:unhideWhenUsed="0" w:qFormat="1"/>
-    <w:lsdException w:name="Medium List 2 Accent 1" w:semiHidden="0" w:uiPriority="66" w:unhideWhenUsed="0"/>
-    <w:lsdException w:name="Medium Grid 1 Accent 1" w:semiHidden="0" w:uiPriority="67" w:unhideWhenUsed="0"/>
-    <w:lsdException w:name="Medium Grid 2 Accent 1" w:semiHidden="0" w:uiPriority="68" w:unhideWhenUsed="0"/>
-    <w:lsdException w:name="Medium Grid 3 Accent 1" w:semiHidden="0" w:uiPriority="69" w:unhideWhenUsed="0"/>
-    <w:lsdException w:name="Dark List Accent 1" w:semiHidden="0" w:uiPriority="70" w:unhideWhenUsed="0"/>
-    <w:lsdException w:name="Colorful Shading Accent 1" w:semiHidden="0" w:uiPriority="71" w:unhideWhenUsed="0"/>
-    <w:lsdException w:name="Colorful List Accent 1" w:semiHidden="0" w:uiPriority="72" w:unhideWhenUsed="0"/>
-    <w:lsdException w:name="Colorful Grid Accent 1" w:semiHidden="0" w:uiPriority="73" w:unhideWhenUsed="0"/>
-    <w:lsdException w:name="Light Shading Accent 2" w:semiHidden="0" w:uiPriority="60" w:unhideWhenUsed="0"/>
-    <w:lsdException w:name="Light List Accent 2" w:semiHidden="0" w:uiPriority="61" w:unhideWhenUsed="0"/>
-    <w:lsdException w:name="Light Grid Accent 2" w:semiHidden="0" w:uiPriority="62" w:unhideWhenUsed="0"/>
-    <w:lsdException w:name="Medium Shading 1 Accent 2" w:semiHidden="0" w:uiPriority="63" w:unhideWhenUsed="0"/>
-    <w:lsdException w:name="Medium Shading 2 Accent 2" w:semiHidden="0" w:uiPriority="64" w:unhideWhenUsed="0"/>
-    <w:lsdException w:name="Medium List 1 Accent 2" w:semiHidden="0" w:uiPriority="65" w:unhideWhenUsed="0"/>
-    <w:lsdException w:name="Medium List 2 Accent 2" w:semiHidden="0" w:uiPriority="66" w:unhideWhenUsed="0"/>
-    <w:lsdException w:name="Medium Grid 1 Accent 2" w:semiHidden="0" w:uiPriority="67" w:unhideWhenUsed="0"/>
-    <w:lsdException w:name="Medium Grid 2 Accent 2" w:semiHidden="0" w:uiPriority="68" w:unhideWhenUsed="0"/>
-    <w:lsdException w:name="Medium Grid 3 Accent 2" w:semiHidden="0" w:uiPriority="69" w:unhideWhenUsed="0"/>
-    <w:lsdException w:name="Dark List Accent 2" w:semiHidden="0" w:uiPriority="70" w:unhideWhenUsed="0"/>
-    <w:lsdException w:name="Colorful Shading Accent 2" w:semiHidden="0" w:uiPriority="71" w:unhideWhenUsed="0"/>
-    <w:lsdException w:name="Colorful List Accent 2" w:semiHidden="0" w:uiPriority="72" w:unhideWhenUsed="0"/>
-    <w:lsdException w:name="Colorful Grid Accent 2" w:semiHidden="0" w:uiPriority="73" w:unhideWhenUsed="0"/>
-    <w:lsdException w:name="Light Shading Accent 3" w:semiHidden="0" w:uiPriority="60" w:unhideWhenUsed="0"/>
-    <w:lsdException w:name="Light List Accent 3" w:semiHidden="0" w:uiPriority="61" w:unhideWhenUsed="0"/>
-    <w:lsdException w:name="Light Grid Accent 3" w:semiHidden="0" w:uiPriority="62" w:unhideWhenUsed="0"/>
-    <w:lsdException w:name="Medium Shading 1 Accent 3" w:semiHidden="0" w:uiPriority="63" w:unhideWhenUsed="0"/>
-    <w:lsdException w:name="Medium Shading 2 Accent 3" w:semiHidden="0" w:uiPriority="64" w:unhideWhenUsed="0"/>
-    <w:lsdException w:name="Medium List 1 Accent 3" w:semiHidden="0" w:uiPriority="65" w:unhideWhenUsed="0"/>
-    <w:lsdException w:name="Medium List 2 Accent 3" w:semiHidden="0" w:uiPriority="66" w:unhideWhenUsed="0"/>
-    <w:lsdException w:name="Medium Grid 1 Accent 3" w:semiHidden="0" w:uiPriority="67" w:unhideWhenUsed="0"/>
-    <w:lsdException w:name="Medium Grid 2 Accent 3" w:semiHidden="0" w:uiPriority="68" w:unhideWhenUsed="0"/>
-    <w:lsdException w:name="Medium Grid 3 Accent 3" w:semiHidden="0" w:uiPriority="69" w:unhideWhenUsed="0"/>
-    <w:lsdException w:name="Dark List Accent 3" w:semiHidden="0" w:uiPriority="70" w:unhideWhenUsed="0"/>
-    <w:lsdException w:name="Colorful Shading Accent 3" w:semiHidden="0" w:uiPriority="71" w:unhideWhenUsed="0"/>
-    <w:lsdException w:name="Colorful List Accent 3" w:semiHidden="0" w:uiPriority="72" w:unhideWhenUsed="0"/>
-    <w:lsdException w:name="Colorful Grid Accent 3" w:semiHidden="0" w:uiPriority="73" w:unhideWhenUsed="0"/>
-    <w:lsdException w:name="Light Shading Accent 4" w:semiHidden="0" w:uiPriority="60" w:unhideWhenUsed="0"/>
-    <w:lsdException w:name="Light List Accent 4" w:semiHidden="0" w:uiPriority="61" w:unhideWhenUsed="0"/>
-    <w:lsdException w:name="Light Grid Accent 4" w:semiHidden="0" w:uiPriority="62" w:unhideWhenUsed="0"/>
-    <w:lsdException w:name="Medium Shading 1 Accent 4" w:semiHidden="0" w:uiPriority="63" w:unhideWhenUsed="0"/>
-    <w:lsdException w:name="Medium Shading 2 Accent 4" w:semiHidden="0" w:uiPriority="64" w:unhideWhenUsed="0"/>
-    <w:lsdException w:name="Medium List 1 Accent 4" w:semiHidden="0" w:uiPriority="65" w:unhideWhenUsed="0"/>
-    <w:lsdException w:name="Medium List 2 Accent 4" w:semiHidden="0" w:uiPriority="66" w:unhideWhenUsed="0"/>
-    <w:lsdException w:name="Medium Grid 1 Accent 4" w:semiHidden="0" w:uiPriority="67" w:unhideWhenUsed="0"/>
-    <w:lsdException w:name="Medium Grid 2 Accent 4" w:semiHidden="0" w:uiPriority="68" w:unhideWhenUsed="0"/>
-    <w:lsdException w:name="Medium Grid 3 Accent 4" w:semiHidden="0" w:uiPriority="69" w:unhideWhenUsed="0"/>
-    <w:lsdException w:name="Dark List Accent 4" w:semiHidden="0" w:uiPriority="70" w:unhideWhenUsed="0"/>
-    <w:lsdException w:name="Colorful Shading Accent 4" w:semiHidden="0" w:uiPriority="71" w:unhideWhenUsed="0"/>
-    <w:lsdException w:name="Colorful List Accent 4" w:semiHidden="0" w:uiPriority="72" w:unhideWhenUsed="0"/>
-    <w:lsdException w:name="Colorful Grid Accent 4" w:semiHidden="0" w:uiPriority="73" w:unhideWhenUsed="0"/>
-    <w:lsdException w:name="Light Shading Accent 5" w:semiHidden="0" w:uiPriority="60" w:unhideWhenUsed="0"/>
-    <w:lsdException w:name="Light List Accent 5" w:semiHidden="0" w:uiPriority="61" w:unhideWhenUsed="0"/>
-    <w:lsdException w:name="Light Grid Accent 5" w:semiHidden="0" w:uiPriority="62" w:unhideWhenUsed="0"/>
-    <w:lsdException w:name="Medium Shading 1 Accent 5" w:semiHidden="0" w:uiPriority="63" w:unhideWhenUsed="0"/>
-    <w:lsdException w:name="Medium Shading 2 Accent 5" w:semiHidden="0" w:uiPriority="64" w:unhideWhenUsed="0"/>
-    <w:lsdException w:name="Medium List 1 Accent 5" w:semiHidden="0" w:uiPriority="65" w:unhideWhenUsed="0"/>
-    <w:lsdException w:name="Medium List 2 Accent 5" w:semiHidden="0" w:uiPriority="66" w:unhideWhenUsed="0"/>
-    <w:lsdException w:name="Medium Grid 1 Accent 5" w:semiHidden="0" w:uiPriority="67" w:unhideWhenUsed="0"/>
-    <w:lsdException w:name="Medium Grid 2 Accent 5" w:semiHidden="0" w:uiPriority="68" w:unhideWhenUsed="0"/>
-    <w:lsdException w:name="Medium Grid 3 Accent 5" w:semiHidden="0" w:uiPriority="69" w:unhideWhenUsed="0"/>
-    <w:lsdException w:name="Dark List Accent 5" w:semiHidden="0" w:uiPriority="70" w:unhideWhenUsed="0"/>
-    <w:lsdException w:name="Colorful Shading Accent 5" w:semiHidden="0" w:uiPriority="71" w:unhideWhenUsed="0"/>
-    <w:lsdException w:name="Colorful List Accent 5" w:semiHidden="0" w:uiPriority="72" w:unhideWhenUsed="0"/>
-    <w:lsdException w:name="Colorful Grid Accent 5" w:semiHidden="0" w:uiPriority="73" w:unhideWhenUsed="0"/>
-    <w:lsdException w:name="Light Shading Accent 6" w:semiHidden="0" w:uiPriority="60" w:unhideWhenUsed="0"/>
-    <w:lsdException w:name="Light List Accent 6" w:semiHidden="0" w:uiPriority="61" w:unhideWhenUsed="0"/>
-    <w:lsdException w:name="Light Grid Accent 6" w:semiHidden="0" w:uiPriority="62" w:unhideWhenUsed="0"/>
-    <w:lsdException w:name="Medium Shading 1 Accent 6" w:semiHidden="0" w:uiPriority="63" w:unhideWhenUsed="0"/>
-    <w:lsdException w:name="Medium Shading 2 Accent 6" w:semiHidden="0" w:uiPriority="64" w:unhideWhenUsed="0"/>
-    <w:lsdException w:name="Medium List 1 Accent 6" w:semiHidden="0" w:uiPriority="65" w:unhideWhenUsed="0"/>
-    <w:lsdException w:name="Medium List 2 Accent 6" w:semiHidden="0" w:uiPriority="66" w:unhideWhenUsed="0"/>
-    <w:lsdException w:name="Medium Grid 1 Accent 6" w:semiHidden="0" w:uiPriority="67" w:unhideWhenUsed="0"/>
-    <w:lsdException w:name="Medium Grid 2 Accent 6" w:semiHidden="0" w:uiPriority="68" w:unhideWhenUsed="0"/>
-    <w:lsdException w:name="Medium Grid 3 Accent 6" w:semiHidden="0" w:uiPriority="69" w:unhideWhenUsed="0"/>
-    <w:lsdException w:name="Dark List Accent 6" w:semiHidden="0" w:uiPriority="70" w:unhideWhenUsed="0"/>
-    <w:lsdException w:name="Colorful Shading Accent 6" w:semiHidden="0" w:uiPriority="71" w:unhideWhenUsed="0"/>
-    <w:lsdException w:name="Colorful List Accent 6" w:semiHidden="0" w:uiPriority="72" w:unhideWhenUsed="0"/>
-    <w:lsdException w:name="Colorful Grid Accent 6" w:semiHidden="0" w:uiPriority="73" w:unhideWhenUsed="0"/>
-    <w:lsdException w:name="Subtle Emphasis" w:semiHidden="0" w:uiPriority="19" w:unhideWhenUsed="0" w:qFormat="1"/>
-    <w:lsdException w:name="Intense Emphasis" w:semiHidden="0" w:uiPriority="21" w:unhideWhenUsed="0" w:qFormat="1"/>
-    <w:lsdException w:name="Subtle Reference" w:semiHidden="0" w:uiPriority="31" w:unhideWhenUsed="0" w:qFormat="1"/>
-    <w:lsdException w:name="Intense Reference" w:semiHidden="0" w:uiPriority="32" w:unhideWhenUsed="0" w:qFormat="1"/>
-    <w:lsdException w:name="Book Title" w:semiHidden="0" w:uiPriority="33" w:unhideWhenUsed="0" w:qFormat="1"/>
-    <w:lsdException w:name="Bibliography" w:uiPriority="37"/>
-    <w:lsdException w:name="TOC Heading" w:uiPriority="39" w:qFormat="1"/>
-  </w:latentStyles>
-  <w:style w:type="paragraph" w:default="1" w:styleId="Normal">
-    <w:name w:val="Normal"/>
-    <w:qFormat/>
-    <w:rsid w:val="00701043"/>
-    <w:pPr>
-      <w:spacing w:after="160" w:line="256" w:lineRule="auto"/>
-    </w:pPr>
-    <w:rPr>
-      <w:lang w:val="pt-BR"/>
-    </w:rPr>
-  </w:style>
-  <w:style w:type="character" w:default="1" w:styleId="DefaultParagraphFont">
-    <w:name w:val="Default Paragraph Font"/>
-    <w:uiPriority w:val="1"/>
-    <w:semiHidden/>
-    <w:unhideWhenUsed/>
-  </w:style>
-  <w:style w:type="table" w:default="1" w:styleId="TableNormal">
-    <w:name w:val="Normal Table"/>
-    <w:uiPriority w:val="99"/>
-    <w:semiHidden/>
-    <w:unhideWhenUsed/>
-    <w:tblPr>
-      <w:tblInd w:w="0" w:type="dxa"/>
-      <w:tblCellMar>
-        <w:top w:w="0" w:type="dxa"/>
-        <w:left w:w="108" w:type="dxa"/>
-        <w:bottom w:w="0" w:type="dxa"/>
-        <w:right w:w="108" w:type="dxa"/>
-      </w:tblCellMar>
-    </w:tblPr>
-  </w:style>
-  <w:style w:type="numbering" w:default="1" w:styleId="NoList">
-    <w:name w:val="No List"/>
-    <w:uiPriority w:val="99"/>
-    <w:semiHidden/>
-    <w:unhideWhenUsed/>
-  </w:style>
-  <w:style w:type="paragraph" w:styleId="ListParagraph">
+  <w:style w:type="paragraph" w:styleId="PargrafodaLista">
     <w:name w:val="List Paragraph"/>
     <w:basedOn w:val="Normal"/>
     <w:uiPriority w:val="34"/>
